--- a/Licenta.new.VancaRafaelMarian.docx
+++ b/Licenta.new.VancaRafaelMarian.docx
@@ -2267,7 +2267,6 @@
         </w:rPr>
         <w:t xml:space="preserve">Oxid - Semiconductor </w:t>
       </w:r>
-      <w:proofErr w:type="spellStart"/>
       <w:r>
         <w:rPr>
           <w:rFonts w:ascii="Times New Roman" w:hAnsi="Times New Roman" w:cs="Times New Roman"/>
@@ -2276,7 +2275,6 @@
         </w:rPr>
         <w:t>Tranzistor</w:t>
       </w:r>
-      <w:proofErr w:type="spellEnd"/>
       <w:r>
         <w:rPr>
           <w:rFonts w:ascii="Times New Roman" w:hAnsi="Times New Roman" w:cs="Times New Roman"/>
@@ -2303,52 +2301,14 @@
         </w:rPr>
         <w:t xml:space="preserve">IGBT: </w:t>
       </w:r>
-      <w:proofErr w:type="spellStart"/>
-      <w:r>
-        <w:rPr>
-          <w:rFonts w:ascii="Times New Roman" w:hAnsi="Times New Roman" w:cs="Times New Roman"/>
-          <w:sz w:val="24"/>
-          <w:szCs w:val="24"/>
-        </w:rPr>
-        <w:t>Tranzistor</w:t>
-      </w:r>
-      <w:proofErr w:type="spellEnd"/>
-      <w:r>
-        <w:rPr>
-          <w:rFonts w:ascii="Times New Roman" w:hAnsi="Times New Roman" w:cs="Times New Roman"/>
-          <w:sz w:val="24"/>
-          <w:szCs w:val="24"/>
-        </w:rPr>
-        <w:t xml:space="preserve"> Bipolar cu </w:t>
-      </w:r>
-      <w:proofErr w:type="spellStart"/>
-      <w:r>
-        <w:rPr>
-          <w:rFonts w:ascii="Times New Roman" w:hAnsi="Times New Roman" w:cs="Times New Roman"/>
-          <w:sz w:val="24"/>
-          <w:szCs w:val="24"/>
-        </w:rPr>
-        <w:t>Poarta</w:t>
-      </w:r>
-      <w:proofErr w:type="spellEnd"/>
-      <w:r>
-        <w:rPr>
-          <w:rFonts w:ascii="Times New Roman" w:hAnsi="Times New Roman" w:cs="Times New Roman"/>
-          <w:sz w:val="24"/>
-          <w:szCs w:val="24"/>
-        </w:rPr>
-        <w:t xml:space="preserve"> </w:t>
-      </w:r>
-      <w:proofErr w:type="spellStart"/>
-      <w:r>
-        <w:rPr>
-          <w:rFonts w:ascii="Times New Roman" w:hAnsi="Times New Roman" w:cs="Times New Roman"/>
-          <w:sz w:val="24"/>
-          <w:szCs w:val="24"/>
-        </w:rPr>
-        <w:t>Izolata</w:t>
-      </w:r>
-      <w:proofErr w:type="spellEnd"/>
+      <w:r>
+        <w:rPr>
+          <w:rFonts w:ascii="Times New Roman" w:hAnsi="Times New Roman" w:cs="Times New Roman"/>
+          <w:sz w:val="24"/>
+          <w:szCs w:val="24"/>
+        </w:rPr>
+        <w:t>Tranzistor Bipolar cu Poarta Izolata</w:t>
+      </w:r>
       <w:r>
         <w:rPr>
           <w:rFonts w:ascii="Times New Roman" w:hAnsi="Times New Roman" w:cs="Times New Roman"/>
@@ -2655,41 +2615,13 @@
           <w:szCs w:val="24"/>
         </w:rPr>
       </w:pPr>
-      <w:proofErr w:type="spellStart"/>
-      <w:r>
-        <w:rPr>
-          <w:rFonts w:ascii="Times New Roman" w:hAnsi="Times New Roman" w:cs="Times New Roman"/>
-          <w:sz w:val="24"/>
-          <w:szCs w:val="24"/>
-        </w:rPr>
-        <w:t>Rload</w:t>
-      </w:r>
-      <w:proofErr w:type="spellEnd"/>
-      <w:r>
-        <w:rPr>
-          <w:rFonts w:ascii="Times New Roman" w:hAnsi="Times New Roman" w:cs="Times New Roman"/>
-          <w:sz w:val="24"/>
-          <w:szCs w:val="24"/>
-        </w:rPr>
-        <w:t xml:space="preserve">: </w:t>
-      </w:r>
-      <w:proofErr w:type="spellStart"/>
-      <w:r>
-        <w:rPr>
-          <w:rFonts w:ascii="Times New Roman" w:hAnsi="Times New Roman" w:cs="Times New Roman"/>
-          <w:sz w:val="24"/>
-          <w:szCs w:val="24"/>
-        </w:rPr>
-        <w:t>Rezistanta</w:t>
-      </w:r>
-      <w:proofErr w:type="spellEnd"/>
-      <w:r>
-        <w:rPr>
-          <w:rFonts w:ascii="Times New Roman" w:hAnsi="Times New Roman" w:cs="Times New Roman"/>
-          <w:sz w:val="24"/>
-          <w:szCs w:val="24"/>
-        </w:rPr>
-        <w:t xml:space="preserve"> load</w:t>
+      <w:r>
+        <w:rPr>
+          <w:rFonts w:ascii="Times New Roman" w:hAnsi="Times New Roman" w:cs="Times New Roman"/>
+          <w:sz w:val="24"/>
+          <w:szCs w:val="24"/>
+        </w:rPr>
+        <w:t>Rload: Rezistanta load</w:t>
       </w:r>
       <w:r>
         <w:rPr>
@@ -2723,79 +2655,8 @@
           <w:szCs w:val="24"/>
           <w:lang w:val="ro-RO"/>
         </w:rPr>
-        <w:t xml:space="preserve">SVPWM: </w:t>
-      </w:r>
-      <w:proofErr w:type="spellStart"/>
-      <w:r>
-        <w:rPr>
-          <w:rFonts w:ascii="Times New Roman" w:hAnsi="Times New Roman" w:cs="Times New Roman"/>
-          <w:sz w:val="24"/>
-          <w:szCs w:val="24"/>
-          <w:lang w:val="ro-RO"/>
-        </w:rPr>
-        <w:t>Space</w:t>
-      </w:r>
-      <w:proofErr w:type="spellEnd"/>
-      <w:r>
-        <w:rPr>
-          <w:rFonts w:ascii="Times New Roman" w:hAnsi="Times New Roman" w:cs="Times New Roman"/>
-          <w:sz w:val="24"/>
-          <w:szCs w:val="24"/>
-          <w:lang w:val="ro-RO"/>
-        </w:rPr>
-        <w:t xml:space="preserve"> Vector </w:t>
-      </w:r>
-      <w:proofErr w:type="spellStart"/>
-      <w:r>
-        <w:rPr>
-          <w:rFonts w:ascii="Times New Roman" w:hAnsi="Times New Roman" w:cs="Times New Roman"/>
-          <w:sz w:val="24"/>
-          <w:szCs w:val="24"/>
-          <w:lang w:val="ro-RO"/>
-        </w:rPr>
-        <w:t>Pulse</w:t>
-      </w:r>
-      <w:proofErr w:type="spellEnd"/>
-      <w:r>
-        <w:rPr>
-          <w:rFonts w:ascii="Times New Roman" w:hAnsi="Times New Roman" w:cs="Times New Roman"/>
-          <w:sz w:val="24"/>
-          <w:szCs w:val="24"/>
-          <w:lang w:val="ro-RO"/>
-        </w:rPr>
-        <w:t xml:space="preserve"> </w:t>
-      </w:r>
-      <w:proofErr w:type="spellStart"/>
-      <w:r>
-        <w:rPr>
-          <w:rFonts w:ascii="Times New Roman" w:hAnsi="Times New Roman" w:cs="Times New Roman"/>
-          <w:sz w:val="24"/>
-          <w:szCs w:val="24"/>
-          <w:lang w:val="ro-RO"/>
-        </w:rPr>
-        <w:t>With</w:t>
-      </w:r>
-      <w:proofErr w:type="spellEnd"/>
-      <w:r>
-        <w:rPr>
-          <w:rFonts w:ascii="Times New Roman" w:hAnsi="Times New Roman" w:cs="Times New Roman"/>
-          <w:sz w:val="24"/>
-          <w:szCs w:val="24"/>
-          <w:lang w:val="ro-RO"/>
-        </w:rPr>
-        <w:t xml:space="preserve"> </w:t>
-      </w:r>
-      <w:proofErr w:type="spellStart"/>
-      <w:r>
-        <w:rPr>
-          <w:rFonts w:ascii="Times New Roman" w:hAnsi="Times New Roman" w:cs="Times New Roman"/>
-          <w:sz w:val="24"/>
-          <w:szCs w:val="24"/>
-          <w:lang w:val="ro-RO"/>
-        </w:rPr>
-        <w:t>Modulation</w:t>
-      </w:r>
-      <w:proofErr w:type="spellEnd"/>
+        <w:t>SVPWM: Space Vector Pulse With Modulation</w:t>
+      </w:r>
     </w:p>
     <w:p>
       <w:pPr>
@@ -2874,7 +2735,6 @@
         <w:lastRenderedPageBreak/>
         <w:t xml:space="preserve">1.Rezumat </w:t>
       </w:r>
-      <w:proofErr w:type="spellStart"/>
       <w:r>
         <w:rPr>
           <w:rFonts w:ascii="Times New Roman" w:hAnsi="Times New Roman" w:cs="Times New Roman"/>
@@ -2893,53 +2753,8 @@
           <w:sz w:val="32"/>
           <w:szCs w:val="32"/>
         </w:rPr>
-        <w:t>n</w:t>
-      </w:r>
-      <w:proofErr w:type="spellEnd"/>
-      <w:r>
-        <w:rPr>
-          <w:rFonts w:ascii="Times New Roman" w:hAnsi="Times New Roman" w:cs="Times New Roman"/>
-          <w:b/>
-          <w:bCs/>
-          <w:sz w:val="32"/>
-          <w:szCs w:val="32"/>
-        </w:rPr>
-        <w:t xml:space="preserve"> </w:t>
-      </w:r>
-      <w:proofErr w:type="spellStart"/>
-      <w:r>
-        <w:rPr>
-          <w:rFonts w:ascii="Times New Roman" w:hAnsi="Times New Roman" w:cs="Times New Roman"/>
-          <w:b/>
-          <w:bCs/>
-          <w:sz w:val="32"/>
-          <w:szCs w:val="32"/>
-        </w:rPr>
-        <w:t>limba</w:t>
-      </w:r>
-      <w:proofErr w:type="spellEnd"/>
-      <w:r>
-        <w:rPr>
-          <w:rFonts w:ascii="Times New Roman" w:hAnsi="Times New Roman" w:cs="Times New Roman"/>
-          <w:b/>
-          <w:bCs/>
-          <w:sz w:val="32"/>
-          <w:szCs w:val="32"/>
-        </w:rPr>
-        <w:t xml:space="preserve"> </w:t>
-      </w:r>
-      <w:proofErr w:type="spellStart"/>
-      <w:r>
-        <w:rPr>
-          <w:rFonts w:ascii="Times New Roman" w:hAnsi="Times New Roman" w:cs="Times New Roman"/>
-          <w:b/>
-          <w:bCs/>
-          <w:sz w:val="32"/>
-          <w:szCs w:val="32"/>
-        </w:rPr>
-        <w:t>Engleză</w:t>
-      </w:r>
-      <w:proofErr w:type="spellEnd"/>
+        <w:t>n limba Engleză</w:t>
+      </w:r>
     </w:p>
     <w:p>
       <w:pPr>
@@ -4481,9 +4296,8 @@
           <w:szCs w:val="26"/>
           <w:lang w:val="ro-RO"/>
         </w:rPr>
-        <w:t xml:space="preserve">.4.2 </w:t>
-      </w:r>
-      <w:proofErr w:type="spellStart"/>
+        <w:t>.4.2 Lit</w:t>
+      </w:r>
       <w:r>
         <w:rPr>
           <w:rFonts w:ascii="Times New Roman" w:hAnsi="Times New Roman" w:cs="Times New Roman"/>
@@ -4493,7 +4307,7 @@
           <w:szCs w:val="26"/>
           <w:lang w:val="ro-RO"/>
         </w:rPr>
-        <w:t>Lit</w:t>
+        <w:t>hi</w:t>
       </w:r>
       <w:r>
         <w:rPr>
@@ -4504,7 +4318,7 @@
           <w:szCs w:val="26"/>
           <w:lang w:val="ro-RO"/>
         </w:rPr>
-        <w:t>hi</w:t>
+        <w:t>u</w:t>
       </w:r>
       <w:r>
         <w:rPr>
@@ -4515,20 +4329,8 @@
           <w:szCs w:val="26"/>
           <w:lang w:val="ro-RO"/>
         </w:rPr>
-        <w:t>u</w:t>
-      </w:r>
-      <w:r>
-        <w:rPr>
-          <w:rFonts w:ascii="Times New Roman" w:hAnsi="Times New Roman" w:cs="Times New Roman"/>
-          <w:b/>
-          <w:bCs/>
-          <w:sz w:val="26"/>
-          <w:szCs w:val="26"/>
-          <w:lang w:val="ro-RO"/>
-        </w:rPr>
         <w:t>m</w:t>
       </w:r>
-      <w:proofErr w:type="spellEnd"/>
       <w:r>
         <w:rPr>
           <w:rFonts w:ascii="Times New Roman" w:hAnsi="Times New Roman" w:cs="Times New Roman"/>
@@ -5383,25 +5185,7 @@
           <w:sz w:val="24"/>
           <w:szCs w:val="24"/>
         </w:rPr>
-        <w:t xml:space="preserve">coordinate system, </w:t>
-      </w:r>
-      <w:proofErr w:type="gramStart"/>
-      <w:r>
-        <w:rPr>
-          <w:rFonts w:ascii="Times New Roman" w:hAnsi="Times New Roman" w:cs="Times New Roman"/>
-          <w:sz w:val="24"/>
-          <w:szCs w:val="24"/>
-        </w:rPr>
-        <w:t>has to</w:t>
-      </w:r>
-      <w:proofErr w:type="gramEnd"/>
-      <w:r>
-        <w:rPr>
-          <w:rFonts w:ascii="Times New Roman" w:hAnsi="Times New Roman" w:cs="Times New Roman"/>
-          <w:sz w:val="24"/>
-          <w:szCs w:val="24"/>
-        </w:rPr>
-        <w:t xml:space="preserve"> be moved into alpha and beta coordinate system in order, this will be called Clark Transformation, and then moved into dq coordinate system, this will be called Park Transformation.</w:t>
+        <w:t>coordinate system, has to be moved into alpha and beta coordinate system in order, this will be called Clark Transformation, and then moved into dq coordinate system, this will be called Park Transformation.</w:t>
       </w:r>
       <w:r>
         <w:rPr>
@@ -5419,23 +5203,13 @@
         </w:rPr>
         <w:t xml:space="preserve">lark and Inverse Park </w:t>
       </w:r>
-      <w:proofErr w:type="gramStart"/>
-      <w:r>
-        <w:rPr>
-          <w:rFonts w:ascii="Times New Roman" w:hAnsi="Times New Roman" w:cs="Times New Roman"/>
-          <w:sz w:val="24"/>
-          <w:szCs w:val="24"/>
-        </w:rPr>
-        <w:t>transformation,</w:t>
-      </w:r>
-      <w:proofErr w:type="gramEnd"/>
-      <w:r>
-        <w:rPr>
-          <w:rFonts w:ascii="Times New Roman" w:hAnsi="Times New Roman" w:cs="Times New Roman"/>
-          <w:sz w:val="24"/>
-          <w:szCs w:val="24"/>
-        </w:rPr>
-        <w:t xml:space="preserve"> </w:t>
+      <w:r>
+        <w:rPr>
+          <w:rFonts w:ascii="Times New Roman" w:hAnsi="Times New Roman" w:cs="Times New Roman"/>
+          <w:sz w:val="24"/>
+          <w:szCs w:val="24"/>
+        </w:rPr>
+        <w:t xml:space="preserve">transformation, </w:t>
       </w:r>
       <w:r>
         <w:rPr>
@@ -5492,7 +5266,6 @@
         </w:rPr>
         <w:t xml:space="preserve">.7 </w:t>
       </w:r>
-      <w:proofErr w:type="spellStart"/>
       <w:r>
         <w:rPr>
           <w:rFonts w:ascii="Times New Roman" w:hAnsi="Times New Roman" w:cs="Times New Roman"/>
@@ -5502,10 +5275,55 @@
           <w:szCs w:val="28"/>
           <w:lang w:val="ro-RO"/>
         </w:rPr>
-        <w:t>Safety</w:t>
-      </w:r>
-      <w:proofErr w:type="spellEnd"/>
-      <w:r>
+        <w:t>Safety System</w:t>
+      </w:r>
+    </w:p>
+    <w:p>
+      <w:pPr>
+        <w:spacing w:after="200"/>
+        <w:ind w:firstLine="720"/>
+        <w:rPr>
+          <w:rFonts w:ascii="Times New Roman" w:hAnsi="Times New Roman" w:cs="Times New Roman"/>
+          <w:sz w:val="24"/>
+          <w:szCs w:val="24"/>
+        </w:rPr>
+      </w:pPr>
+      <w:r>
+        <w:rPr>
+          <w:rFonts w:ascii="Times New Roman" w:hAnsi="Times New Roman" w:cs="Times New Roman"/>
+          <w:sz w:val="24"/>
+          <w:szCs w:val="24"/>
+        </w:rPr>
+        <w:t xml:space="preserve">The </w:t>
+      </w:r>
+      <w:r>
+        <w:rPr>
+          <w:rFonts w:ascii="Times New Roman" w:hAnsi="Times New Roman" w:cs="Times New Roman"/>
+          <w:sz w:val="24"/>
+          <w:szCs w:val="24"/>
+        </w:rPr>
+        <w:t>S</w:t>
+      </w:r>
+      <w:r>
+        <w:rPr>
+          <w:rFonts w:ascii="Times New Roman" w:hAnsi="Times New Roman" w:cs="Times New Roman"/>
+          <w:sz w:val="24"/>
+          <w:szCs w:val="24"/>
+        </w:rPr>
+        <w:t>afety System it’s very important in any electrical circuit. This will be used to protect</w:t>
+      </w:r>
+      <w:r>
+        <w:rPr>
+          <w:rFonts w:ascii="Times New Roman" w:hAnsi="Times New Roman" w:cs="Times New Roman"/>
+          <w:sz w:val="24"/>
+          <w:szCs w:val="24"/>
+        </w:rPr>
+        <w:t xml:space="preserve"> the electrical circuit from any potential issues that can cause extreme damage to the system. These issues can come from different areas, they can be from a way to high temperature or can come from a damage component.</w:t>
+      </w:r>
+    </w:p>
+    <w:p>
+      <w:pPr>
+        <w:spacing w:before="480" w:after="240"/>
         <w:rPr>
           <w:rFonts w:ascii="Times New Roman" w:hAnsi="Times New Roman" w:cs="Times New Roman"/>
           <w:b/>
@@ -5514,9 +5332,7 @@
           <w:szCs w:val="28"/>
           <w:lang w:val="ro-RO"/>
         </w:rPr>
-        <w:t xml:space="preserve"> </w:t>
-      </w:r>
-      <w:proofErr w:type="spellStart"/>
+      </w:pPr>
       <w:r>
         <w:rPr>
           <w:rFonts w:ascii="Times New Roman" w:hAnsi="Times New Roman" w:cs="Times New Roman"/>
@@ -5526,9 +5342,63 @@
           <w:szCs w:val="28"/>
           <w:lang w:val="ro-RO"/>
         </w:rPr>
-        <w:t>System</w:t>
-      </w:r>
-      <w:proofErr w:type="spellEnd"/>
+        <w:t>1.</w:t>
+      </w:r>
+      <w:r>
+        <w:rPr>
+          <w:rFonts w:ascii="Times New Roman" w:hAnsi="Times New Roman" w:cs="Times New Roman"/>
+          <w:b/>
+          <w:bCs/>
+          <w:sz w:val="28"/>
+          <w:szCs w:val="28"/>
+          <w:lang w:val="ro-RO"/>
+        </w:rPr>
+        <w:t>1</w:t>
+      </w:r>
+      <w:r>
+        <w:rPr>
+          <w:rFonts w:ascii="Times New Roman" w:hAnsi="Times New Roman" w:cs="Times New Roman"/>
+          <w:b/>
+          <w:bCs/>
+          <w:sz w:val="28"/>
+          <w:szCs w:val="28"/>
+          <w:lang w:val="ro-RO"/>
+        </w:rPr>
+        <w:t>.</w:t>
+      </w:r>
+      <w:r>
+        <w:rPr>
+          <w:rFonts w:ascii="Times New Roman" w:hAnsi="Times New Roman" w:cs="Times New Roman"/>
+          <w:b/>
+          <w:bCs/>
+          <w:sz w:val="28"/>
+          <w:szCs w:val="28"/>
+          <w:lang w:val="ro-RO"/>
+        </w:rPr>
+        <w:t>8</w:t>
+      </w:r>
+      <w:r>
+        <w:rPr>
+          <w:rFonts w:ascii="Times New Roman" w:hAnsi="Times New Roman" w:cs="Times New Roman"/>
+          <w:b/>
+          <w:bCs/>
+          <w:sz w:val="28"/>
+          <w:szCs w:val="28"/>
+          <w:lang w:val="ro-RO"/>
+        </w:rPr>
+        <w:t xml:space="preserve"> A.I</w:t>
+      </w:r>
+      <w:r>
+        <w:rPr>
+          <w:rFonts w:ascii="Times New Roman" w:hAnsi="Times New Roman" w:cs="Times New Roman"/>
+          <w:b/>
+          <w:bCs/>
+          <w:sz w:val="28"/>
+          <w:szCs w:val="28"/>
+          <w:lang w:val="ro-RO"/>
+        </w:rPr>
+        <w:t xml:space="preserve"> &amp; Reinforcement Learning</w:t>
+      </w:r>
     </w:p>
     <w:p>
       <w:pPr>
@@ -5546,31 +5416,103 @@
           <w:sz w:val="24"/>
           <w:szCs w:val="24"/>
         </w:rPr>
-        <w:t xml:space="preserve">The </w:t>
-      </w:r>
-      <w:r>
-        <w:rPr>
-          <w:rFonts w:ascii="Times New Roman" w:hAnsi="Times New Roman" w:cs="Times New Roman"/>
-          <w:sz w:val="24"/>
-          <w:szCs w:val="24"/>
-        </w:rPr>
-        <w:t>S</w:t>
-      </w:r>
-      <w:r>
-        <w:rPr>
-          <w:rFonts w:ascii="Times New Roman" w:hAnsi="Times New Roman" w:cs="Times New Roman"/>
-          <w:sz w:val="24"/>
-          <w:szCs w:val="24"/>
-        </w:rPr>
-        <w:t>afety System it’s very important in any electrical circuit. This will be used to protect</w:t>
-      </w:r>
-      <w:r>
-        <w:rPr>
-          <w:rFonts w:ascii="Times New Roman" w:hAnsi="Times New Roman" w:cs="Times New Roman"/>
-          <w:sz w:val="24"/>
-          <w:szCs w:val="24"/>
-        </w:rPr>
-        <w:t xml:space="preserve"> the electrical circuit from any potential issues that can cause extreme damage to the system. These issues can come from different areas, they can be from a way to high temperature or can come from a damage component.</w:t>
+        <w:t xml:space="preserve">Artificial </w:t>
+      </w:r>
+      <w:r>
+        <w:rPr>
+          <w:rFonts w:ascii="Times New Roman" w:hAnsi="Times New Roman" w:cs="Times New Roman"/>
+          <w:sz w:val="24"/>
+          <w:szCs w:val="24"/>
+        </w:rPr>
+        <w:t>Intelligence</w:t>
+      </w:r>
+      <w:r>
+        <w:rPr>
+          <w:rFonts w:ascii="Times New Roman" w:hAnsi="Times New Roman" w:cs="Times New Roman"/>
+          <w:sz w:val="24"/>
+          <w:szCs w:val="24"/>
+        </w:rPr>
+        <w:t xml:space="preserve"> it becomes one of the most popular and </w:t>
+      </w:r>
+      <w:r>
+        <w:rPr>
+          <w:rFonts w:ascii="Times New Roman" w:hAnsi="Times New Roman" w:cs="Times New Roman"/>
+          <w:sz w:val="24"/>
+          <w:szCs w:val="24"/>
+        </w:rPr>
+        <w:t>powerful</w:t>
+      </w:r>
+      <w:r>
+        <w:rPr>
+          <w:rFonts w:ascii="Times New Roman" w:hAnsi="Times New Roman" w:cs="Times New Roman"/>
+          <w:sz w:val="24"/>
+          <w:szCs w:val="24"/>
+        </w:rPr>
+        <w:t xml:space="preserve"> </w:t>
+      </w:r>
+      <w:r>
+        <w:rPr>
+          <w:rFonts w:ascii="Times New Roman" w:hAnsi="Times New Roman" w:cs="Times New Roman"/>
+          <w:sz w:val="24"/>
+          <w:szCs w:val="24"/>
+        </w:rPr>
+        <w:t>tolls</w:t>
+      </w:r>
+      <w:r>
+        <w:rPr>
+          <w:rFonts w:ascii="Times New Roman" w:hAnsi="Times New Roman" w:cs="Times New Roman"/>
+          <w:sz w:val="24"/>
+          <w:szCs w:val="24"/>
+        </w:rPr>
+        <w:t xml:space="preserve"> used by </w:t>
+      </w:r>
+      <w:r>
+        <w:rPr>
+          <w:rFonts w:ascii="Times New Roman" w:hAnsi="Times New Roman" w:cs="Times New Roman"/>
+          <w:sz w:val="24"/>
+          <w:szCs w:val="24"/>
+        </w:rPr>
+        <w:t>Engineers</w:t>
+      </w:r>
+      <w:r>
+        <w:rPr>
+          <w:rFonts w:ascii="Times New Roman" w:hAnsi="Times New Roman" w:cs="Times New Roman"/>
+          <w:sz w:val="24"/>
+          <w:szCs w:val="24"/>
+        </w:rPr>
+        <w:t xml:space="preserve"> now a day</w:t>
+      </w:r>
+      <w:r>
+        <w:rPr>
+          <w:rFonts w:ascii="Times New Roman" w:hAnsi="Times New Roman" w:cs="Times New Roman"/>
+          <w:sz w:val="24"/>
+          <w:szCs w:val="24"/>
+        </w:rPr>
+        <w:t>, it is used in all industries, in cars, tools, even toothbrushes. To be able to have an AI next to you that will help and improve your work, it becomes a very normal think now a day.</w:t>
+      </w:r>
+      <w:r>
+        <w:rPr>
+          <w:rFonts w:ascii="Times New Roman" w:hAnsi="Times New Roman" w:cs="Times New Roman"/>
+          <w:sz w:val="24"/>
+          <w:szCs w:val="24"/>
+        </w:rPr>
+        <w:t xml:space="preserve"> Reinforcement Learning it’s a type of learning witch it’s focused on making decisions focused on reward in each situation. Reinforcement Learning involves learning through experience</w:t>
+      </w:r>
+      <w:r>
+        <w:rPr>
+          <w:rFonts w:ascii="Times New Roman" w:hAnsi="Times New Roman" w:cs="Times New Roman"/>
+          <w:sz w:val="24"/>
+          <w:szCs w:val="24"/>
+        </w:rPr>
+        <w:t>, an agent learns to achieve results by performing different actions and receiving feedback.</w:t>
+      </w:r>
+      <w:r>
+        <w:rPr>
+          <w:rFonts w:ascii="Times New Roman" w:hAnsi="Times New Roman" w:cs="Times New Roman"/>
+          <w:sz w:val="24"/>
+          <w:szCs w:val="24"/>
+        </w:rPr>
+        <w:t xml:space="preserve"> The Reinforcement Learning use the principle of error and trail, the agent takes actions withing the environment, receives rewards or penalties and adjust its behavior to maximize the cumulative reward. </w:t>
       </w:r>
     </w:p>
     <w:p>
@@ -5594,51 +5536,7 @@
           <w:szCs w:val="28"/>
           <w:lang w:val="ro-RO"/>
         </w:rPr>
-        <w:t>1.</w:t>
-      </w:r>
-      <w:r>
-        <w:rPr>
-          <w:rFonts w:ascii="Times New Roman" w:hAnsi="Times New Roman" w:cs="Times New Roman"/>
-          <w:b/>
-          <w:bCs/>
-          <w:sz w:val="28"/>
-          <w:szCs w:val="28"/>
-          <w:lang w:val="ro-RO"/>
-        </w:rPr>
-        <w:t>1</w:t>
-      </w:r>
-      <w:r>
-        <w:rPr>
-          <w:rFonts w:ascii="Times New Roman" w:hAnsi="Times New Roman" w:cs="Times New Roman"/>
-          <w:b/>
-          <w:bCs/>
-          <w:sz w:val="28"/>
-          <w:szCs w:val="28"/>
-          <w:lang w:val="ro-RO"/>
-        </w:rPr>
-        <w:t>.</w:t>
-      </w:r>
-      <w:r>
-        <w:rPr>
-          <w:rFonts w:ascii="Times New Roman" w:hAnsi="Times New Roman" w:cs="Times New Roman"/>
-          <w:b/>
-          <w:bCs/>
-          <w:sz w:val="28"/>
-          <w:szCs w:val="28"/>
-          <w:lang w:val="ro-RO"/>
-        </w:rPr>
-        <w:t>8</w:t>
-      </w:r>
-      <w:r>
-        <w:rPr>
-          <w:rFonts w:ascii="Times New Roman" w:hAnsi="Times New Roman" w:cs="Times New Roman"/>
-          <w:b/>
-          <w:bCs/>
-          <w:sz w:val="28"/>
-          <w:szCs w:val="28"/>
-          <w:lang w:val="ro-RO"/>
-        </w:rPr>
-        <w:t xml:space="preserve"> A.I</w:t>
+        <w:t>1.1.10 Porsche Taycan Turbo S Specs</w:t>
       </w:r>
     </w:p>
     <w:p>
@@ -5657,182 +5555,6 @@
           <w:sz w:val="24"/>
           <w:szCs w:val="24"/>
         </w:rPr>
-        <w:t xml:space="preserve">Artificial </w:t>
-      </w:r>
-      <w:r>
-        <w:rPr>
-          <w:rFonts w:ascii="Times New Roman" w:hAnsi="Times New Roman" w:cs="Times New Roman"/>
-          <w:sz w:val="24"/>
-          <w:szCs w:val="24"/>
-        </w:rPr>
-        <w:t>Intelligence</w:t>
-      </w:r>
-      <w:r>
-        <w:rPr>
-          <w:rFonts w:ascii="Times New Roman" w:hAnsi="Times New Roman" w:cs="Times New Roman"/>
-          <w:sz w:val="24"/>
-          <w:szCs w:val="24"/>
-        </w:rPr>
-        <w:t xml:space="preserve"> it becomes one of the most popular and </w:t>
-      </w:r>
-      <w:r>
-        <w:rPr>
-          <w:rFonts w:ascii="Times New Roman" w:hAnsi="Times New Roman" w:cs="Times New Roman"/>
-          <w:sz w:val="24"/>
-          <w:szCs w:val="24"/>
-        </w:rPr>
-        <w:t>powerful</w:t>
-      </w:r>
-      <w:r>
-        <w:rPr>
-          <w:rFonts w:ascii="Times New Roman" w:hAnsi="Times New Roman" w:cs="Times New Roman"/>
-          <w:sz w:val="24"/>
-          <w:szCs w:val="24"/>
-        </w:rPr>
-        <w:t xml:space="preserve"> </w:t>
-      </w:r>
-      <w:r>
-        <w:rPr>
-          <w:rFonts w:ascii="Times New Roman" w:hAnsi="Times New Roman" w:cs="Times New Roman"/>
-          <w:sz w:val="24"/>
-          <w:szCs w:val="24"/>
-        </w:rPr>
-        <w:t>tolls</w:t>
-      </w:r>
-      <w:r>
-        <w:rPr>
-          <w:rFonts w:ascii="Times New Roman" w:hAnsi="Times New Roman" w:cs="Times New Roman"/>
-          <w:sz w:val="24"/>
-          <w:szCs w:val="24"/>
-        </w:rPr>
-        <w:t xml:space="preserve"> used by </w:t>
-      </w:r>
-      <w:r>
-        <w:rPr>
-          <w:rFonts w:ascii="Times New Roman" w:hAnsi="Times New Roman" w:cs="Times New Roman"/>
-          <w:sz w:val="24"/>
-          <w:szCs w:val="24"/>
-        </w:rPr>
-        <w:t>Engineers</w:t>
-      </w:r>
-      <w:r>
-        <w:rPr>
-          <w:rFonts w:ascii="Times New Roman" w:hAnsi="Times New Roman" w:cs="Times New Roman"/>
-          <w:sz w:val="24"/>
-          <w:szCs w:val="24"/>
-        </w:rPr>
-        <w:t xml:space="preserve"> now a day</w:t>
-      </w:r>
-      <w:r>
-        <w:rPr>
-          <w:rFonts w:ascii="Times New Roman" w:hAnsi="Times New Roman" w:cs="Times New Roman"/>
-          <w:sz w:val="24"/>
-          <w:szCs w:val="24"/>
-        </w:rPr>
-        <w:t>, it is used in all industries, in cars, tools, even toothbrushes. To be able to have an AI next to you that will help and improve your work, it becomes a very normal think now a day.</w:t>
-      </w:r>
-    </w:p>
-    <w:p>
-      <w:pPr>
-        <w:spacing w:before="480" w:after="240"/>
-        <w:rPr>
-          <w:rFonts w:ascii="Times New Roman" w:hAnsi="Times New Roman" w:cs="Times New Roman"/>
-          <w:b/>
-          <w:bCs/>
-          <w:sz w:val="28"/>
-          <w:szCs w:val="28"/>
-          <w:lang w:val="ro-RO"/>
-        </w:rPr>
-      </w:pPr>
-      <w:r>
-        <w:rPr>
-          <w:rFonts w:ascii="Times New Roman" w:hAnsi="Times New Roman" w:cs="Times New Roman"/>
-          <w:b/>
-          <w:bCs/>
-          <w:sz w:val="28"/>
-          <w:szCs w:val="28"/>
-          <w:lang w:val="ro-RO"/>
-        </w:rPr>
-        <w:t xml:space="preserve">1.1.10 Porsche </w:t>
-      </w:r>
-      <w:proofErr w:type="spellStart"/>
-      <w:r>
-        <w:rPr>
-          <w:rFonts w:ascii="Times New Roman" w:hAnsi="Times New Roman" w:cs="Times New Roman"/>
-          <w:b/>
-          <w:bCs/>
-          <w:sz w:val="28"/>
-          <w:szCs w:val="28"/>
-          <w:lang w:val="ro-RO"/>
-        </w:rPr>
-        <w:t>Taycan</w:t>
-      </w:r>
-      <w:proofErr w:type="spellEnd"/>
-      <w:r>
-        <w:rPr>
-          <w:rFonts w:ascii="Times New Roman" w:hAnsi="Times New Roman" w:cs="Times New Roman"/>
-          <w:b/>
-          <w:bCs/>
-          <w:sz w:val="28"/>
-          <w:szCs w:val="28"/>
-          <w:lang w:val="ro-RO"/>
-        </w:rPr>
-        <w:t xml:space="preserve"> </w:t>
-      </w:r>
-      <w:proofErr w:type="spellStart"/>
-      <w:r>
-        <w:rPr>
-          <w:rFonts w:ascii="Times New Roman" w:hAnsi="Times New Roman" w:cs="Times New Roman"/>
-          <w:b/>
-          <w:bCs/>
-          <w:sz w:val="28"/>
-          <w:szCs w:val="28"/>
-          <w:lang w:val="ro-RO"/>
-        </w:rPr>
-        <w:t>Turbo</w:t>
-      </w:r>
-      <w:proofErr w:type="spellEnd"/>
-      <w:r>
-        <w:rPr>
-          <w:rFonts w:ascii="Times New Roman" w:hAnsi="Times New Roman" w:cs="Times New Roman"/>
-          <w:b/>
-          <w:bCs/>
-          <w:sz w:val="28"/>
-          <w:szCs w:val="28"/>
-          <w:lang w:val="ro-RO"/>
-        </w:rPr>
-        <w:t xml:space="preserve"> S </w:t>
-      </w:r>
-      <w:proofErr w:type="spellStart"/>
-      <w:r>
-        <w:rPr>
-          <w:rFonts w:ascii="Times New Roman" w:hAnsi="Times New Roman" w:cs="Times New Roman"/>
-          <w:b/>
-          <w:bCs/>
-          <w:sz w:val="28"/>
-          <w:szCs w:val="28"/>
-          <w:lang w:val="ro-RO"/>
-        </w:rPr>
-        <w:t>Specs</w:t>
-      </w:r>
-      <w:proofErr w:type="spellEnd"/>
-    </w:p>
-    <w:p>
-      <w:pPr>
-        <w:spacing w:after="200"/>
-        <w:ind w:firstLine="720"/>
-        <w:rPr>
-          <w:rFonts w:ascii="Times New Roman" w:hAnsi="Times New Roman" w:cs="Times New Roman"/>
-          <w:sz w:val="24"/>
-          <w:szCs w:val="24"/>
-        </w:rPr>
-      </w:pPr>
-      <w:r>
-        <w:rPr>
-          <w:rFonts w:ascii="Times New Roman" w:hAnsi="Times New Roman" w:cs="Times New Roman"/>
-          <w:sz w:val="24"/>
-          <w:szCs w:val="24"/>
-        </w:rPr>
         <w:t xml:space="preserve">The Porche Taycan </w:t>
       </w:r>
       <w:r>
@@ -5889,6 +5611,7 @@
           <w:sz w:val="24"/>
           <w:szCs w:val="24"/>
         </w:rPr>
+        <w:lastRenderedPageBreak/>
         <w:t>it is</w:t>
       </w:r>
       <w:r>
@@ -5932,7 +5655,6 @@
           <w:sz w:val="28"/>
           <w:szCs w:val="28"/>
         </w:rPr>
-        <w:lastRenderedPageBreak/>
         <w:t>1.</w:t>
       </w:r>
       <w:r>
@@ -6011,7 +5733,6 @@
         </w:rPr>
         <w:t xml:space="preserve">Implementation </w:t>
       </w:r>
-      <w:proofErr w:type="spellStart"/>
       <w:r>
         <w:rPr>
           <w:rFonts w:ascii="Times New Roman" w:hAnsi="Times New Roman" w:cs="Times New Roman"/>
@@ -6022,9 +5743,32 @@
           <w:szCs w:val="26"/>
           <w:lang w:val="ro-RO"/>
         </w:rPr>
-        <w:t>Three</w:t>
-      </w:r>
-      <w:proofErr w:type="spellEnd"/>
+        <w:t>Three – Phase Voltage Source</w:t>
+      </w:r>
+    </w:p>
+    <w:p>
+      <w:pPr>
+        <w:spacing w:before="360" w:after="240"/>
+        <w:rPr>
+          <w:rFonts w:ascii="Times New Roman" w:hAnsi="Times New Roman" w:cs="Times New Roman"/>
+          <w:b/>
+          <w:bCs/>
+          <w:sz w:val="26"/>
+          <w:szCs w:val="26"/>
+          <w:lang w:val="ro-RO"/>
+        </w:rPr>
+      </w:pPr>
+      <w:r>
+        <w:rPr>
+          <w:rFonts w:ascii="Times New Roman" w:hAnsi="Times New Roman" w:cs="Times New Roman"/>
+          <w:b/>
+          <w:bCs/>
+          <w:sz w:val="26"/>
+          <w:szCs w:val="26"/>
+          <w:lang w:val="ro-RO"/>
+        </w:rPr>
+        <w:t xml:space="preserve">1.2.2 </w:t>
+      </w:r>
       <w:r>
         <w:rPr>
           <w:rFonts w:ascii="Times New Roman" w:hAnsi="Times New Roman" w:cs="Times New Roman"/>
@@ -6033,11 +5777,9 @@
           <w:color w:val="70AD47" w:themeColor="accent6"/>
           <w:sz w:val="26"/>
           <w:szCs w:val="26"/>
-          <w:lang w:val="ro-RO"/>
-        </w:rPr>
-        <w:t xml:space="preserve"> – </w:t>
-      </w:r>
-      <w:proofErr w:type="spellStart"/>
+        </w:rPr>
+        <w:t xml:space="preserve">Implementation </w:t>
+      </w:r>
       <w:r>
         <w:rPr>
           <w:rFonts w:ascii="Times New Roman" w:hAnsi="Times New Roman" w:cs="Times New Roman"/>
@@ -6048,9 +5790,8 @@
           <w:szCs w:val="26"/>
           <w:lang w:val="ro-RO"/>
         </w:rPr>
-        <w:t>Phase</w:t>
-      </w:r>
-      <w:proofErr w:type="spellEnd"/>
+        <w:t xml:space="preserve">AC-DC </w:t>
+      </w:r>
       <w:r>
         <w:rPr>
           <w:rFonts w:ascii="Times New Roman" w:hAnsi="Times New Roman" w:cs="Times New Roman"/>
@@ -6061,9 +5802,32 @@
           <w:szCs w:val="26"/>
           <w:lang w:val="ro-RO"/>
         </w:rPr>
-        <w:t xml:space="preserve"> </w:t>
-      </w:r>
-      <w:proofErr w:type="spellStart"/>
+        <w:t>Rectifier</w:t>
+      </w:r>
+    </w:p>
+    <w:p>
+      <w:pPr>
+        <w:spacing w:before="360" w:after="240"/>
+        <w:rPr>
+          <w:rFonts w:ascii="Times New Roman" w:hAnsi="Times New Roman" w:cs="Times New Roman"/>
+          <w:b/>
+          <w:bCs/>
+          <w:sz w:val="26"/>
+          <w:szCs w:val="26"/>
+          <w:lang w:val="ro-RO"/>
+        </w:rPr>
+      </w:pPr>
+      <w:r>
+        <w:rPr>
+          <w:rFonts w:ascii="Times New Roman" w:hAnsi="Times New Roman" w:cs="Times New Roman"/>
+          <w:b/>
+          <w:bCs/>
+          <w:sz w:val="26"/>
+          <w:szCs w:val="26"/>
+          <w:lang w:val="ro-RO"/>
+        </w:rPr>
+        <w:t xml:space="preserve">1.2.3 </w:t>
+      </w:r>
       <w:r>
         <w:rPr>
           <w:rFonts w:ascii="Times New Roman" w:hAnsi="Times New Roman" w:cs="Times New Roman"/>
@@ -6072,11 +5836,9 @@
           <w:color w:val="70AD47" w:themeColor="accent6"/>
           <w:sz w:val="26"/>
           <w:szCs w:val="26"/>
-          <w:lang w:val="ro-RO"/>
-        </w:rPr>
-        <w:t>Voltage</w:t>
-      </w:r>
-      <w:proofErr w:type="spellEnd"/>
+        </w:rPr>
+        <w:t xml:space="preserve">Implementation </w:t>
+      </w:r>
       <w:r>
         <w:rPr>
           <w:rFonts w:ascii="Times New Roman" w:hAnsi="Times New Roman" w:cs="Times New Roman"/>
@@ -6087,9 +5849,99 @@
           <w:szCs w:val="26"/>
           <w:lang w:val="ro-RO"/>
         </w:rPr>
+        <w:t>DC-DC Boost</w:t>
+      </w:r>
+    </w:p>
+    <w:p>
+      <w:pPr>
+        <w:spacing w:before="360" w:after="240"/>
+        <w:rPr>
+          <w:rFonts w:ascii="Times New Roman" w:hAnsi="Times New Roman" w:cs="Times New Roman"/>
+          <w:b/>
+          <w:bCs/>
+          <w:sz w:val="26"/>
+          <w:szCs w:val="26"/>
+          <w:lang w:val="ro-RO"/>
+        </w:rPr>
+      </w:pPr>
+      <w:r>
+        <w:rPr>
+          <w:rFonts w:ascii="Times New Roman" w:hAnsi="Times New Roman" w:cs="Times New Roman"/>
+          <w:b/>
+          <w:bCs/>
+          <w:sz w:val="26"/>
+          <w:szCs w:val="26"/>
+          <w:lang w:val="ro-RO"/>
+        </w:rPr>
+        <w:t xml:space="preserve">1.2.4 </w:t>
+      </w:r>
+      <w:r>
+        <w:rPr>
+          <w:rFonts w:ascii="Times New Roman" w:hAnsi="Times New Roman" w:cs="Times New Roman"/>
+          <w:b/>
+          <w:bCs/>
+          <w:sz w:val="26"/>
+          <w:szCs w:val="26"/>
+        </w:rPr>
+        <w:t>Implementation</w:t>
+      </w:r>
+      <w:r>
+        <w:rPr>
+          <w:rFonts w:ascii="Times New Roman" w:hAnsi="Times New Roman" w:cs="Times New Roman"/>
+          <w:b/>
+          <w:bCs/>
+          <w:color w:val="000000"/>
+          <w:sz w:val="26"/>
+          <w:szCs w:val="26"/>
+        </w:rPr>
         <w:t xml:space="preserve"> </w:t>
       </w:r>
-      <w:proofErr w:type="spellStart"/>
+      <w:r>
+        <w:rPr>
+          <w:rFonts w:ascii="Times New Roman" w:hAnsi="Times New Roman" w:cs="Times New Roman"/>
+          <w:b/>
+          <w:bCs/>
+          <w:sz w:val="26"/>
+          <w:szCs w:val="26"/>
+          <w:lang w:val="ro-RO"/>
+        </w:rPr>
+        <w:t>BMS &amp; Bat</w:t>
+      </w:r>
+      <w:r>
+        <w:rPr>
+          <w:rFonts w:ascii="Times New Roman" w:hAnsi="Times New Roman" w:cs="Times New Roman"/>
+          <w:b/>
+          <w:bCs/>
+          <w:sz w:val="26"/>
+          <w:szCs w:val="26"/>
+          <w:lang w:val="ro-RO"/>
+        </w:rPr>
+        <w:t xml:space="preserve">tery </w:t>
+      </w:r>
+    </w:p>
+    <w:p>
+      <w:pPr>
+        <w:spacing w:before="360" w:after="240"/>
+        <w:rPr>
+          <w:rFonts w:ascii="Times New Roman" w:hAnsi="Times New Roman" w:cs="Times New Roman"/>
+          <w:b/>
+          <w:bCs/>
+          <w:sz w:val="26"/>
+          <w:szCs w:val="26"/>
+          <w:lang w:val="ro-RO"/>
+        </w:rPr>
+      </w:pPr>
+      <w:r>
+        <w:rPr>
+          <w:rFonts w:ascii="Times New Roman" w:hAnsi="Times New Roman" w:cs="Times New Roman"/>
+          <w:b/>
+          <w:bCs/>
+          <w:sz w:val="26"/>
+          <w:szCs w:val="26"/>
+          <w:lang w:val="ro-RO"/>
+        </w:rPr>
+        <w:t xml:space="preserve">1.2.5 </w:t>
+      </w:r>
       <w:r>
         <w:rPr>
           <w:rFonts w:ascii="Times New Roman" w:hAnsi="Times New Roman" w:cs="Times New Roman"/>
@@ -6098,34 +5950,8 @@
           <w:color w:val="70AD47" w:themeColor="accent6"/>
           <w:sz w:val="26"/>
           <w:szCs w:val="26"/>
-          <w:lang w:val="ro-RO"/>
-        </w:rPr>
-        <w:t>Source</w:t>
-      </w:r>
-      <w:proofErr w:type="spellEnd"/>
-    </w:p>
-    <w:p>
-      <w:pPr>
-        <w:spacing w:before="360" w:after="240"/>
-        <w:rPr>
-          <w:rFonts w:ascii="Times New Roman" w:hAnsi="Times New Roman" w:cs="Times New Roman"/>
-          <w:b/>
-          <w:bCs/>
-          <w:sz w:val="26"/>
-          <w:szCs w:val="26"/>
-          <w:lang w:val="ro-RO"/>
-        </w:rPr>
-      </w:pPr>
-      <w:r>
-        <w:rPr>
-          <w:rFonts w:ascii="Times New Roman" w:hAnsi="Times New Roman" w:cs="Times New Roman"/>
-          <w:b/>
-          <w:bCs/>
-          <w:sz w:val="26"/>
-          <w:szCs w:val="26"/>
-          <w:lang w:val="ro-RO"/>
-        </w:rPr>
-        <w:t xml:space="preserve">1.2.2 </w:t>
+        </w:rPr>
+        <w:t xml:space="preserve">Implementation </w:t>
       </w:r>
       <w:r>
         <w:rPr>
@@ -6135,8 +5961,33 @@
           <w:color w:val="70AD47" w:themeColor="accent6"/>
           <w:sz w:val="26"/>
           <w:szCs w:val="26"/>
-        </w:rPr>
-        <w:t xml:space="preserve">Implementation </w:t>
+          <w:lang w:val="ro-RO"/>
+        </w:rPr>
+        <w:t>3L Invertor</w:t>
+      </w:r>
+    </w:p>
+    <w:p>
+      <w:pPr>
+        <w:spacing w:before="360" w:after="240"/>
+        <w:rPr>
+          <w:rFonts w:ascii="Times New Roman" w:hAnsi="Times New Roman" w:cs="Times New Roman"/>
+          <w:b/>
+          <w:bCs/>
+          <w:sz w:val="26"/>
+          <w:szCs w:val="26"/>
+          <w:lang w:val="ro-RO"/>
+        </w:rPr>
+      </w:pPr>
+      <w:r>
+        <w:rPr>
+          <w:rFonts w:ascii="Times New Roman" w:hAnsi="Times New Roman" w:cs="Times New Roman"/>
+          <w:b/>
+          <w:bCs/>
+          <w:sz w:val="26"/>
+          <w:szCs w:val="26"/>
+          <w:lang w:val="ro-RO"/>
+        </w:rPr>
+        <w:t xml:space="preserve">1.2.6 </w:t>
       </w:r>
       <w:r>
         <w:rPr>
@@ -6146,9 +5997,8 @@
           <w:color w:val="70AD47" w:themeColor="accent6"/>
           <w:sz w:val="26"/>
           <w:szCs w:val="26"/>
-          <w:lang w:val="ro-RO"/>
-        </w:rPr>
-        <w:t xml:space="preserve">AC-DC </w:t>
+        </w:rPr>
+        <w:t xml:space="preserve">Implementation </w:t>
       </w:r>
       <w:r>
         <w:rPr>
@@ -6160,7 +6010,7 @@
           <w:szCs w:val="26"/>
           <w:lang w:val="ro-RO"/>
         </w:rPr>
-        <w:t>Rectifier</w:t>
+        <w:t>F.O.C</w:t>
       </w:r>
     </w:p>
     <w:p>
@@ -6184,7 +6034,163 @@
           <w:szCs w:val="26"/>
           <w:lang w:val="ro-RO"/>
         </w:rPr>
-        <w:t xml:space="preserve">1.2.3 </w:t>
+        <w:t xml:space="preserve">1.2.7 </w:t>
+      </w:r>
+      <w:r>
+        <w:rPr>
+          <w:rFonts w:ascii="Times New Roman" w:hAnsi="Times New Roman" w:cs="Times New Roman"/>
+          <w:b/>
+          <w:bCs/>
+          <w:sz w:val="26"/>
+          <w:szCs w:val="26"/>
+        </w:rPr>
+        <w:t>Implementation</w:t>
+      </w:r>
+      <w:r>
+        <w:rPr>
+          <w:rFonts w:ascii="Times New Roman" w:hAnsi="Times New Roman" w:cs="Times New Roman"/>
+          <w:b/>
+          <w:bCs/>
+          <w:color w:val="000000"/>
+          <w:sz w:val="26"/>
+          <w:szCs w:val="26"/>
+        </w:rPr>
+        <w:t xml:space="preserve"> </w:t>
+      </w:r>
+      <w:r>
+        <w:rPr>
+          <w:rFonts w:ascii="Times New Roman" w:hAnsi="Times New Roman" w:cs="Times New Roman"/>
+          <w:b/>
+          <w:bCs/>
+          <w:sz w:val="26"/>
+          <w:szCs w:val="26"/>
+          <w:lang w:val="ro-RO"/>
+        </w:rPr>
+        <w:t>A.I</w:t>
+      </w:r>
+    </w:p>
+    <w:p>
+      <w:pPr>
+        <w:spacing w:before="360" w:after="240"/>
+        <w:rPr>
+          <w:rFonts w:ascii="Times New Roman" w:hAnsi="Times New Roman" w:cs="Times New Roman"/>
+          <w:b/>
+          <w:bCs/>
+          <w:sz w:val="26"/>
+          <w:szCs w:val="26"/>
+          <w:lang w:val="ro-RO"/>
+        </w:rPr>
+      </w:pPr>
+      <w:r>
+        <w:rPr>
+          <w:rFonts w:ascii="Times New Roman" w:hAnsi="Times New Roman" w:cs="Times New Roman"/>
+          <w:b/>
+          <w:bCs/>
+          <w:sz w:val="26"/>
+          <w:szCs w:val="26"/>
+          <w:lang w:val="ro-RO"/>
+        </w:rPr>
+        <w:t>1.2.</w:t>
+      </w:r>
+      <w:r>
+        <w:rPr>
+          <w:rFonts w:ascii="Times New Roman" w:hAnsi="Times New Roman" w:cs="Times New Roman"/>
+          <w:b/>
+          <w:bCs/>
+          <w:sz w:val="26"/>
+          <w:szCs w:val="26"/>
+          <w:lang w:val="ro-RO"/>
+        </w:rPr>
+        <w:t>8</w:t>
+      </w:r>
+      <w:r>
+        <w:rPr>
+          <w:rFonts w:ascii="Times New Roman" w:hAnsi="Times New Roman" w:cs="Times New Roman"/>
+          <w:b/>
+          <w:bCs/>
+          <w:sz w:val="26"/>
+          <w:szCs w:val="26"/>
+          <w:lang w:val="ro-RO"/>
+        </w:rPr>
+        <w:t xml:space="preserve"> </w:t>
+      </w:r>
+      <w:r>
+        <w:rPr>
+          <w:rFonts w:ascii="Times New Roman" w:hAnsi="Times New Roman" w:cs="Times New Roman"/>
+          <w:b/>
+          <w:bCs/>
+          <w:sz w:val="26"/>
+          <w:szCs w:val="26"/>
+        </w:rPr>
+        <w:t>Implementation</w:t>
+      </w:r>
+      <w:r>
+        <w:rPr>
+          <w:rFonts w:ascii="Times New Roman" w:hAnsi="Times New Roman" w:cs="Times New Roman"/>
+          <w:b/>
+          <w:bCs/>
+          <w:color w:val="000000"/>
+          <w:sz w:val="26"/>
+          <w:szCs w:val="26"/>
+        </w:rPr>
+        <w:t xml:space="preserve"> </w:t>
+      </w:r>
+      <w:r>
+        <w:rPr>
+          <w:rFonts w:ascii="Times New Roman" w:hAnsi="Times New Roman" w:cs="Times New Roman"/>
+          <w:b/>
+          <w:bCs/>
+          <w:sz w:val="26"/>
+          <w:szCs w:val="26"/>
+          <w:lang w:val="ro-RO"/>
+        </w:rPr>
+        <w:t>Safety Systems</w:t>
+      </w:r>
+    </w:p>
+    <w:p>
+      <w:pPr>
+        <w:spacing w:before="360" w:after="240"/>
+        <w:rPr>
+          <w:rFonts w:ascii="Times New Roman" w:hAnsi="Times New Roman" w:cs="Times New Roman"/>
+          <w:b/>
+          <w:bCs/>
+          <w:sz w:val="26"/>
+          <w:szCs w:val="26"/>
+          <w:lang w:val="ro-RO"/>
+        </w:rPr>
+      </w:pPr>
+      <w:r>
+        <w:rPr>
+          <w:rFonts w:ascii="Times New Roman" w:hAnsi="Times New Roman" w:cs="Times New Roman"/>
+          <w:b/>
+          <w:bCs/>
+          <w:sz w:val="26"/>
+          <w:szCs w:val="26"/>
+          <w:lang w:val="ro-RO"/>
+        </w:rPr>
+        <w:t>1.2.</w:t>
+      </w:r>
+      <w:r>
+        <w:rPr>
+          <w:rFonts w:ascii="Times New Roman" w:hAnsi="Times New Roman" w:cs="Times New Roman"/>
+          <w:b/>
+          <w:bCs/>
+          <w:sz w:val="26"/>
+          <w:szCs w:val="26"/>
+          <w:lang w:val="ro-RO"/>
+        </w:rPr>
+        <w:t>9</w:t>
+      </w:r>
+      <w:r>
+        <w:rPr>
+          <w:rFonts w:ascii="Times New Roman" w:hAnsi="Times New Roman" w:cs="Times New Roman"/>
+          <w:b/>
+          <w:bCs/>
+          <w:sz w:val="26"/>
+          <w:szCs w:val="26"/>
+          <w:lang w:val="ro-RO"/>
+        </w:rPr>
+        <w:t xml:space="preserve"> </w:t>
       </w:r>
       <w:r>
         <w:rPr>
@@ -6207,7 +6213,7 @@
           <w:szCs w:val="26"/>
           <w:lang w:val="ro-RO"/>
         </w:rPr>
-        <w:t>DC-DC Boost</w:t>
+        <w:t>Git</w:t>
       </w:r>
     </w:p>
     <w:p>
@@ -6231,7 +6237,7 @@
           <w:szCs w:val="26"/>
           <w:lang w:val="ro-RO"/>
         </w:rPr>
-        <w:t xml:space="preserve">1.2.4 </w:t>
+        <w:t>1.2.1</w:t>
       </w:r>
       <w:r>
         <w:rPr>
@@ -6240,65 +6246,20 @@
           <w:bCs/>
           <w:sz w:val="26"/>
           <w:szCs w:val="26"/>
-        </w:rPr>
-        <w:t>Implementation</w:t>
-      </w:r>
-      <w:r>
-        <w:rPr>
-          <w:rFonts w:ascii="Times New Roman" w:hAnsi="Times New Roman" w:cs="Times New Roman"/>
-          <w:b/>
-          <w:bCs/>
-          <w:color w:val="000000"/>
+          <w:lang w:val="ro-RO"/>
+        </w:rPr>
+        <w:t>0</w:t>
+      </w:r>
+      <w:r>
+        <w:rPr>
+          <w:rFonts w:ascii="Times New Roman" w:hAnsi="Times New Roman" w:cs="Times New Roman"/>
+          <w:b/>
+          <w:bCs/>
           <w:sz w:val="26"/>
           <w:szCs w:val="26"/>
+          <w:lang w:val="ro-RO"/>
         </w:rPr>
         <w:t xml:space="preserve"> </w:t>
-      </w:r>
-      <w:r>
-        <w:rPr>
-          <w:rFonts w:ascii="Times New Roman" w:hAnsi="Times New Roman" w:cs="Times New Roman"/>
-          <w:b/>
-          <w:bCs/>
-          <w:sz w:val="26"/>
-          <w:szCs w:val="26"/>
-          <w:lang w:val="ro-RO"/>
-        </w:rPr>
-        <w:t>BMS &amp; Bat</w:t>
-      </w:r>
-      <w:r>
-        <w:rPr>
-          <w:rFonts w:ascii="Times New Roman" w:hAnsi="Times New Roman" w:cs="Times New Roman"/>
-          <w:b/>
-          <w:bCs/>
-          <w:sz w:val="26"/>
-          <w:szCs w:val="26"/>
-          <w:lang w:val="ro-RO"/>
-        </w:rPr>
-        <w:t xml:space="preserve">tery </w:t>
-      </w:r>
-    </w:p>
-    <w:p>
-      <w:pPr>
-        <w:spacing w:before="360" w:after="240"/>
-        <w:rPr>
-          <w:rFonts w:ascii="Times New Roman" w:hAnsi="Times New Roman" w:cs="Times New Roman"/>
-          <w:b/>
-          <w:bCs/>
-          <w:sz w:val="26"/>
-          <w:szCs w:val="26"/>
-          <w:lang w:val="ro-RO"/>
-        </w:rPr>
-      </w:pPr>
-      <w:r>
-        <w:rPr>
-          <w:rFonts w:ascii="Times New Roman" w:hAnsi="Times New Roman" w:cs="Times New Roman"/>
-          <w:b/>
-          <w:bCs/>
-          <w:sz w:val="26"/>
-          <w:szCs w:val="26"/>
-          <w:lang w:val="ro-RO"/>
-        </w:rPr>
-        <w:t xml:space="preserve">1.2.5 </w:t>
       </w:r>
       <w:r>
         <w:rPr>
@@ -6321,7 +6282,71 @@
           <w:szCs w:val="26"/>
           <w:lang w:val="ro-RO"/>
         </w:rPr>
-        <w:t>3L Invertor</w:t>
+        <w:t>GitHub Actions</w:t>
+      </w:r>
+    </w:p>
+    <w:p>
+      <w:pPr>
+        <w:spacing w:before="480" w:after="240"/>
+        <w:rPr>
+          <w:rFonts w:ascii="Times New Roman" w:hAnsi="Times New Roman" w:cs="Times New Roman"/>
+          <w:b/>
+          <w:bCs/>
+          <w:sz w:val="28"/>
+          <w:szCs w:val="28"/>
+        </w:rPr>
+      </w:pPr>
+    </w:p>
+    <w:p>
+      <w:pPr>
+        <w:spacing w:before="480" w:after="240"/>
+        <w:rPr>
+          <w:rFonts w:ascii="Times New Roman" w:hAnsi="Times New Roman" w:cs="Times New Roman"/>
+          <w:b/>
+          <w:bCs/>
+          <w:sz w:val="28"/>
+          <w:szCs w:val="28"/>
+        </w:rPr>
+      </w:pPr>
+      <w:r>
+        <w:rPr>
+          <w:rFonts w:ascii="Times New Roman" w:hAnsi="Times New Roman" w:cs="Times New Roman"/>
+          <w:b/>
+          <w:bCs/>
+          <w:sz w:val="28"/>
+          <w:szCs w:val="28"/>
+        </w:rPr>
+        <w:t>1.</w:t>
+      </w:r>
+      <w:r>
+        <w:rPr>
+          <w:rFonts w:ascii="Times New Roman" w:hAnsi="Times New Roman" w:cs="Times New Roman"/>
+          <w:b/>
+          <w:bCs/>
+          <w:sz w:val="28"/>
+          <w:szCs w:val="28"/>
+        </w:rPr>
+        <w:t>3</w:t>
+      </w:r>
+      <w:r>
+        <w:rPr>
+          <w:rFonts w:ascii="Times New Roman" w:hAnsi="Times New Roman" w:cs="Times New Roman"/>
+          <w:b/>
+          <w:bCs/>
+          <w:sz w:val="28"/>
+          <w:szCs w:val="28"/>
+        </w:rPr>
+        <w:t xml:space="preserve"> </w:t>
+      </w:r>
+      <w:r>
+        <w:rPr>
+          <w:rFonts w:ascii="Times New Roman" w:hAnsi="Times New Roman" w:cs="Times New Roman"/>
+          <w:b/>
+          <w:bCs/>
+          <w:sz w:val="28"/>
+          <w:szCs w:val="28"/>
+        </w:rPr>
+        <w:t>Experimental Results</w:t>
       </w:r>
     </w:p>
     <w:p>
@@ -6345,7 +6370,77 @@
           <w:szCs w:val="26"/>
           <w:lang w:val="ro-RO"/>
         </w:rPr>
-        <w:t xml:space="preserve">1.2.6 </w:t>
+        <w:t xml:space="preserve">1.3.1 </w:t>
+      </w:r>
+      <w:r>
+        <w:rPr>
+          <w:rFonts w:ascii="Times New Roman" w:hAnsi="Times New Roman" w:cs="Times New Roman"/>
+          <w:b/>
+          <w:bCs/>
+          <w:sz w:val="26"/>
+          <w:szCs w:val="26"/>
+          <w:lang w:val="ro-RO"/>
+        </w:rPr>
+        <w:t>Results for Voltage Current and Power</w:t>
+      </w:r>
+    </w:p>
+    <w:p>
+      <w:pPr>
+        <w:spacing w:before="360" w:after="240"/>
+        <w:rPr>
+          <w:rFonts w:ascii="Times New Roman" w:hAnsi="Times New Roman" w:cs="Times New Roman"/>
+          <w:b/>
+          <w:bCs/>
+          <w:sz w:val="26"/>
+          <w:szCs w:val="26"/>
+          <w:lang w:val="ro-RO"/>
+        </w:rPr>
+      </w:pPr>
+      <w:r>
+        <w:rPr>
+          <w:rFonts w:ascii="Times New Roman" w:hAnsi="Times New Roman" w:cs="Times New Roman"/>
+          <w:b/>
+          <w:bCs/>
+          <w:sz w:val="26"/>
+          <w:szCs w:val="26"/>
+          <w:lang w:val="ro-RO"/>
+        </w:rPr>
+        <w:t xml:space="preserve">1.3.2 </w:t>
+      </w:r>
+      <w:r>
+        <w:rPr>
+          <w:rFonts w:ascii="Times New Roman" w:hAnsi="Times New Roman" w:cs="Times New Roman"/>
+          <w:b/>
+          <w:bCs/>
+          <w:sz w:val="26"/>
+          <w:szCs w:val="26"/>
+          <w:lang w:val="ro-RO"/>
+        </w:rPr>
+        <w:t>Results for signals</w:t>
+      </w:r>
+    </w:p>
+    <w:p>
+      <w:pPr>
+        <w:spacing w:before="360" w:after="240"/>
+        <w:rPr>
+          <w:rFonts w:ascii="Times New Roman" w:hAnsi="Times New Roman" w:cs="Times New Roman"/>
+          <w:b/>
+          <w:bCs/>
+          <w:sz w:val="26"/>
+          <w:szCs w:val="26"/>
+          <w:lang w:val="ro-RO"/>
+        </w:rPr>
+      </w:pPr>
+      <w:r>
+        <w:rPr>
+          <w:rFonts w:ascii="Times New Roman" w:hAnsi="Times New Roman" w:cs="Times New Roman"/>
+          <w:b/>
+          <w:bCs/>
+          <w:sz w:val="26"/>
+          <w:szCs w:val="26"/>
+          <w:lang w:val="ro-RO"/>
+        </w:rPr>
+        <w:t xml:space="preserve">1.3.3 </w:t>
       </w:r>
       <w:r>
         <w:rPr>
@@ -6355,8 +6450,33 @@
           <w:color w:val="70AD47" w:themeColor="accent6"/>
           <w:sz w:val="26"/>
           <w:szCs w:val="26"/>
-        </w:rPr>
-        <w:t xml:space="preserve">Implementation </w:t>
+          <w:lang w:val="ro-RO"/>
+        </w:rPr>
+        <w:t>Results for CI/CD Implementation</w:t>
+      </w:r>
+    </w:p>
+    <w:p>
+      <w:pPr>
+        <w:spacing w:before="360" w:after="240"/>
+        <w:rPr>
+          <w:rFonts w:ascii="Times New Roman" w:hAnsi="Times New Roman" w:cs="Times New Roman"/>
+          <w:b/>
+          <w:bCs/>
+          <w:sz w:val="26"/>
+          <w:szCs w:val="26"/>
+          <w:lang w:val="ro-RO"/>
+        </w:rPr>
+      </w:pPr>
+      <w:r>
+        <w:rPr>
+          <w:rFonts w:ascii="Times New Roman" w:hAnsi="Times New Roman" w:cs="Times New Roman"/>
+          <w:b/>
+          <w:bCs/>
+          <w:sz w:val="26"/>
+          <w:szCs w:val="26"/>
+          <w:lang w:val="ro-RO"/>
+        </w:rPr>
+        <w:t xml:space="preserve">1.3.4 </w:t>
       </w:r>
       <w:r>
         <w:rPr>
@@ -6368,735 +6488,8 @@
           <w:szCs w:val="26"/>
           <w:lang w:val="ro-RO"/>
         </w:rPr>
-        <w:t>F.O.C</w:t>
-      </w:r>
-    </w:p>
-    <w:p>
-      <w:pPr>
-        <w:spacing w:before="360" w:after="240"/>
-        <w:rPr>
-          <w:rFonts w:ascii="Times New Roman" w:hAnsi="Times New Roman" w:cs="Times New Roman"/>
-          <w:b/>
-          <w:bCs/>
-          <w:sz w:val="26"/>
-          <w:szCs w:val="26"/>
-          <w:lang w:val="ro-RO"/>
-        </w:rPr>
-      </w:pPr>
-      <w:r>
-        <w:rPr>
-          <w:rFonts w:ascii="Times New Roman" w:hAnsi="Times New Roman" w:cs="Times New Roman"/>
-          <w:b/>
-          <w:bCs/>
-          <w:sz w:val="26"/>
-          <w:szCs w:val="26"/>
-          <w:lang w:val="ro-RO"/>
-        </w:rPr>
-        <w:t xml:space="preserve">1.2.7 </w:t>
-      </w:r>
-      <w:r>
-        <w:rPr>
-          <w:rFonts w:ascii="Times New Roman" w:hAnsi="Times New Roman" w:cs="Times New Roman"/>
-          <w:b/>
-          <w:bCs/>
-          <w:sz w:val="26"/>
-          <w:szCs w:val="26"/>
-        </w:rPr>
-        <w:t>Implementation</w:t>
-      </w:r>
-      <w:r>
-        <w:rPr>
-          <w:rFonts w:ascii="Times New Roman" w:hAnsi="Times New Roman" w:cs="Times New Roman"/>
-          <w:b/>
-          <w:bCs/>
-          <w:color w:val="000000"/>
-          <w:sz w:val="26"/>
-          <w:szCs w:val="26"/>
-        </w:rPr>
-        <w:t xml:space="preserve"> </w:t>
-      </w:r>
-      <w:r>
-        <w:rPr>
-          <w:rFonts w:ascii="Times New Roman" w:hAnsi="Times New Roman" w:cs="Times New Roman"/>
-          <w:b/>
-          <w:bCs/>
-          <w:sz w:val="26"/>
-          <w:szCs w:val="26"/>
-          <w:lang w:val="ro-RO"/>
-        </w:rPr>
-        <w:t>A.I</w:t>
-      </w:r>
-    </w:p>
-    <w:p>
-      <w:pPr>
-        <w:spacing w:before="360" w:after="240"/>
-        <w:rPr>
-          <w:rFonts w:ascii="Times New Roman" w:hAnsi="Times New Roman" w:cs="Times New Roman"/>
-          <w:b/>
-          <w:bCs/>
-          <w:sz w:val="26"/>
-          <w:szCs w:val="26"/>
-          <w:lang w:val="ro-RO"/>
-        </w:rPr>
-      </w:pPr>
-      <w:r>
-        <w:rPr>
-          <w:rFonts w:ascii="Times New Roman" w:hAnsi="Times New Roman" w:cs="Times New Roman"/>
-          <w:b/>
-          <w:bCs/>
-          <w:sz w:val="26"/>
-          <w:szCs w:val="26"/>
-          <w:lang w:val="ro-RO"/>
-        </w:rPr>
-        <w:t>1.2.</w:t>
-      </w:r>
-      <w:r>
-        <w:rPr>
-          <w:rFonts w:ascii="Times New Roman" w:hAnsi="Times New Roman" w:cs="Times New Roman"/>
-          <w:b/>
-          <w:bCs/>
-          <w:sz w:val="26"/>
-          <w:szCs w:val="26"/>
-          <w:lang w:val="ro-RO"/>
-        </w:rPr>
-        <w:t>8</w:t>
-      </w:r>
-      <w:r>
-        <w:rPr>
-          <w:rFonts w:ascii="Times New Roman" w:hAnsi="Times New Roman" w:cs="Times New Roman"/>
-          <w:b/>
-          <w:bCs/>
-          <w:sz w:val="26"/>
-          <w:szCs w:val="26"/>
-          <w:lang w:val="ro-RO"/>
-        </w:rPr>
-        <w:t xml:space="preserve"> </w:t>
-      </w:r>
-      <w:r>
-        <w:rPr>
-          <w:rFonts w:ascii="Times New Roman" w:hAnsi="Times New Roman" w:cs="Times New Roman"/>
-          <w:b/>
-          <w:bCs/>
-          <w:sz w:val="26"/>
-          <w:szCs w:val="26"/>
-        </w:rPr>
-        <w:t>Implementation</w:t>
-      </w:r>
-      <w:r>
-        <w:rPr>
-          <w:rFonts w:ascii="Times New Roman" w:hAnsi="Times New Roman" w:cs="Times New Roman"/>
-          <w:b/>
-          <w:bCs/>
-          <w:color w:val="000000"/>
-          <w:sz w:val="26"/>
-          <w:szCs w:val="26"/>
-        </w:rPr>
-        <w:t xml:space="preserve"> </w:t>
-      </w:r>
-      <w:proofErr w:type="spellStart"/>
-      <w:r>
-        <w:rPr>
-          <w:rFonts w:ascii="Times New Roman" w:hAnsi="Times New Roman" w:cs="Times New Roman"/>
-          <w:b/>
-          <w:bCs/>
-          <w:sz w:val="26"/>
-          <w:szCs w:val="26"/>
-          <w:lang w:val="ro-RO"/>
-        </w:rPr>
-        <w:t>Safety</w:t>
-      </w:r>
-      <w:proofErr w:type="spellEnd"/>
-      <w:r>
-        <w:rPr>
-          <w:rFonts w:ascii="Times New Roman" w:hAnsi="Times New Roman" w:cs="Times New Roman"/>
-          <w:b/>
-          <w:bCs/>
-          <w:sz w:val="26"/>
-          <w:szCs w:val="26"/>
-          <w:lang w:val="ro-RO"/>
-        </w:rPr>
-        <w:t xml:space="preserve"> </w:t>
-      </w:r>
-      <w:proofErr w:type="spellStart"/>
-      <w:r>
-        <w:rPr>
-          <w:rFonts w:ascii="Times New Roman" w:hAnsi="Times New Roman" w:cs="Times New Roman"/>
-          <w:b/>
-          <w:bCs/>
-          <w:sz w:val="26"/>
-          <w:szCs w:val="26"/>
-          <w:lang w:val="ro-RO"/>
-        </w:rPr>
-        <w:t>Systems</w:t>
-      </w:r>
-      <w:proofErr w:type="spellEnd"/>
-    </w:p>
-    <w:p>
-      <w:pPr>
-        <w:spacing w:before="360" w:after="240"/>
-        <w:rPr>
-          <w:rFonts w:ascii="Times New Roman" w:hAnsi="Times New Roman" w:cs="Times New Roman"/>
-          <w:b/>
-          <w:bCs/>
-          <w:sz w:val="26"/>
-          <w:szCs w:val="26"/>
-          <w:lang w:val="ro-RO"/>
-        </w:rPr>
-      </w:pPr>
-      <w:r>
-        <w:rPr>
-          <w:rFonts w:ascii="Times New Roman" w:hAnsi="Times New Roman" w:cs="Times New Roman"/>
-          <w:b/>
-          <w:bCs/>
-          <w:sz w:val="26"/>
-          <w:szCs w:val="26"/>
-          <w:lang w:val="ro-RO"/>
-        </w:rPr>
-        <w:t>1.2.</w:t>
-      </w:r>
-      <w:r>
-        <w:rPr>
-          <w:rFonts w:ascii="Times New Roman" w:hAnsi="Times New Roman" w:cs="Times New Roman"/>
-          <w:b/>
-          <w:bCs/>
-          <w:sz w:val="26"/>
-          <w:szCs w:val="26"/>
-          <w:lang w:val="ro-RO"/>
-        </w:rPr>
-        <w:t>9</w:t>
-      </w:r>
-      <w:r>
-        <w:rPr>
-          <w:rFonts w:ascii="Times New Roman" w:hAnsi="Times New Roman" w:cs="Times New Roman"/>
-          <w:b/>
-          <w:bCs/>
-          <w:sz w:val="26"/>
-          <w:szCs w:val="26"/>
-          <w:lang w:val="ro-RO"/>
-        </w:rPr>
-        <w:t xml:space="preserve"> </w:t>
-      </w:r>
-      <w:r>
-        <w:rPr>
-          <w:rFonts w:ascii="Times New Roman" w:hAnsi="Times New Roman" w:cs="Times New Roman"/>
-          <w:b/>
-          <w:bCs/>
-          <w:color w:val="70AD47" w:themeColor="accent6"/>
-          <w:sz w:val="26"/>
-          <w:szCs w:val="26"/>
-        </w:rPr>
-        <w:t xml:space="preserve">Implementation </w:t>
-      </w:r>
-      <w:proofErr w:type="spellStart"/>
-      <w:r>
-        <w:rPr>
-          <w:rFonts w:ascii="Times New Roman" w:hAnsi="Times New Roman" w:cs="Times New Roman"/>
-          <w:b/>
-          <w:bCs/>
-          <w:color w:val="70AD47" w:themeColor="accent6"/>
-          <w:sz w:val="26"/>
-          <w:szCs w:val="26"/>
-          <w:lang w:val="ro-RO"/>
-        </w:rPr>
-        <w:t>Git</w:t>
-      </w:r>
-      <w:proofErr w:type="spellEnd"/>
-    </w:p>
-    <w:p>
-      <w:pPr>
-        <w:spacing w:before="360" w:after="240"/>
-        <w:rPr>
-          <w:rFonts w:ascii="Times New Roman" w:hAnsi="Times New Roman" w:cs="Times New Roman"/>
-          <w:b/>
-          <w:bCs/>
-          <w:sz w:val="26"/>
-          <w:szCs w:val="26"/>
-          <w:lang w:val="ro-RO"/>
-        </w:rPr>
-      </w:pPr>
-      <w:r>
-        <w:rPr>
-          <w:rFonts w:ascii="Times New Roman" w:hAnsi="Times New Roman" w:cs="Times New Roman"/>
-          <w:b/>
-          <w:bCs/>
-          <w:sz w:val="26"/>
-          <w:szCs w:val="26"/>
-          <w:lang w:val="ro-RO"/>
-        </w:rPr>
-        <w:t>1.2.1</w:t>
-      </w:r>
-      <w:r>
-        <w:rPr>
-          <w:rFonts w:ascii="Times New Roman" w:hAnsi="Times New Roman" w:cs="Times New Roman"/>
-          <w:b/>
-          <w:bCs/>
-          <w:sz w:val="26"/>
-          <w:szCs w:val="26"/>
-          <w:lang w:val="ro-RO"/>
-        </w:rPr>
-        <w:t>0</w:t>
-      </w:r>
-      <w:r>
-        <w:rPr>
-          <w:rFonts w:ascii="Times New Roman" w:hAnsi="Times New Roman" w:cs="Times New Roman"/>
-          <w:b/>
-          <w:bCs/>
-          <w:sz w:val="26"/>
-          <w:szCs w:val="26"/>
-          <w:lang w:val="ro-RO"/>
-        </w:rPr>
-        <w:t xml:space="preserve"> </w:t>
-      </w:r>
-      <w:r>
-        <w:rPr>
-          <w:rFonts w:ascii="Times New Roman" w:hAnsi="Times New Roman" w:cs="Times New Roman"/>
-          <w:b/>
-          <w:bCs/>
-          <w:color w:val="70AD47" w:themeColor="accent6"/>
-          <w:sz w:val="26"/>
-          <w:szCs w:val="26"/>
-        </w:rPr>
-        <w:t xml:space="preserve">Implementation </w:t>
-      </w:r>
-      <w:proofErr w:type="spellStart"/>
-      <w:r>
-        <w:rPr>
-          <w:rFonts w:ascii="Times New Roman" w:hAnsi="Times New Roman" w:cs="Times New Roman"/>
-          <w:b/>
-          <w:bCs/>
-          <w:color w:val="70AD47" w:themeColor="accent6"/>
-          <w:sz w:val="26"/>
-          <w:szCs w:val="26"/>
-          <w:lang w:val="ro-RO"/>
-        </w:rPr>
-        <w:t>GitHub</w:t>
-      </w:r>
-      <w:proofErr w:type="spellEnd"/>
-      <w:r>
-        <w:rPr>
-          <w:rFonts w:ascii="Times New Roman" w:hAnsi="Times New Roman" w:cs="Times New Roman"/>
-          <w:b/>
-          <w:bCs/>
-          <w:color w:val="70AD47" w:themeColor="accent6"/>
-          <w:sz w:val="26"/>
-          <w:szCs w:val="26"/>
-          <w:lang w:val="ro-RO"/>
-        </w:rPr>
-        <w:t xml:space="preserve"> </w:t>
-      </w:r>
-      <w:proofErr w:type="spellStart"/>
-      <w:r>
-        <w:rPr>
-          <w:rFonts w:ascii="Times New Roman" w:hAnsi="Times New Roman" w:cs="Times New Roman"/>
-          <w:b/>
-          <w:bCs/>
-          <w:color w:val="70AD47" w:themeColor="accent6"/>
-          <w:sz w:val="26"/>
-          <w:szCs w:val="26"/>
-          <w:lang w:val="ro-RO"/>
-        </w:rPr>
-        <w:t>Actions</w:t>
-      </w:r>
-      <w:proofErr w:type="spellEnd"/>
-    </w:p>
-    <w:p>
-      <w:pPr>
-        <w:spacing w:before="480" w:after="240"/>
-        <w:rPr>
-          <w:rFonts w:ascii="Times New Roman" w:hAnsi="Times New Roman" w:cs="Times New Roman"/>
-          <w:b/>
-          <w:bCs/>
-          <w:sz w:val="28"/>
-          <w:szCs w:val="28"/>
-        </w:rPr>
-      </w:pPr>
-    </w:p>
-    <w:p>
-      <w:pPr>
-        <w:spacing w:before="480" w:after="240"/>
-        <w:rPr>
-          <w:rFonts w:ascii="Times New Roman" w:hAnsi="Times New Roman" w:cs="Times New Roman"/>
-          <w:b/>
-          <w:bCs/>
-          <w:sz w:val="28"/>
-          <w:szCs w:val="28"/>
-        </w:rPr>
-      </w:pPr>
-      <w:r>
-        <w:rPr>
-          <w:rFonts w:ascii="Times New Roman" w:hAnsi="Times New Roman" w:cs="Times New Roman"/>
-          <w:b/>
-          <w:bCs/>
-          <w:sz w:val="28"/>
-          <w:szCs w:val="28"/>
-        </w:rPr>
-        <w:t>1.</w:t>
-      </w:r>
-      <w:r>
-        <w:rPr>
-          <w:rFonts w:ascii="Times New Roman" w:hAnsi="Times New Roman" w:cs="Times New Roman"/>
-          <w:b/>
-          <w:bCs/>
-          <w:sz w:val="28"/>
-          <w:szCs w:val="28"/>
-        </w:rPr>
-        <w:t>3</w:t>
-      </w:r>
-      <w:r>
-        <w:rPr>
-          <w:rFonts w:ascii="Times New Roman" w:hAnsi="Times New Roman" w:cs="Times New Roman"/>
-          <w:b/>
-          <w:bCs/>
-          <w:sz w:val="28"/>
-          <w:szCs w:val="28"/>
-        </w:rPr>
-        <w:t xml:space="preserve"> </w:t>
-      </w:r>
-      <w:r>
-        <w:rPr>
-          <w:rFonts w:ascii="Times New Roman" w:hAnsi="Times New Roman" w:cs="Times New Roman"/>
-          <w:b/>
-          <w:bCs/>
-          <w:sz w:val="28"/>
-          <w:szCs w:val="28"/>
-        </w:rPr>
-        <w:t>Experimental Results</w:t>
-      </w:r>
-    </w:p>
-    <w:p>
-      <w:pPr>
-        <w:spacing w:before="360" w:after="240"/>
-        <w:rPr>
-          <w:rFonts w:ascii="Times New Roman" w:hAnsi="Times New Roman" w:cs="Times New Roman"/>
-          <w:b/>
-          <w:bCs/>
-          <w:sz w:val="26"/>
-          <w:szCs w:val="26"/>
-          <w:lang w:val="ro-RO"/>
-        </w:rPr>
-      </w:pPr>
-      <w:r>
-        <w:rPr>
-          <w:rFonts w:ascii="Times New Roman" w:hAnsi="Times New Roman" w:cs="Times New Roman"/>
-          <w:b/>
-          <w:bCs/>
-          <w:sz w:val="26"/>
-          <w:szCs w:val="26"/>
-          <w:lang w:val="ro-RO"/>
-        </w:rPr>
-        <w:t xml:space="preserve">1.3.1 </w:t>
-      </w:r>
-      <w:proofErr w:type="spellStart"/>
-      <w:r>
-        <w:rPr>
-          <w:rFonts w:ascii="Times New Roman" w:hAnsi="Times New Roman" w:cs="Times New Roman"/>
-          <w:b/>
-          <w:bCs/>
-          <w:sz w:val="26"/>
-          <w:szCs w:val="26"/>
-          <w:lang w:val="ro-RO"/>
-        </w:rPr>
-        <w:t>Results</w:t>
-      </w:r>
-      <w:proofErr w:type="spellEnd"/>
-      <w:r>
-        <w:rPr>
-          <w:rFonts w:ascii="Times New Roman" w:hAnsi="Times New Roman" w:cs="Times New Roman"/>
-          <w:b/>
-          <w:bCs/>
-          <w:sz w:val="26"/>
-          <w:szCs w:val="26"/>
-          <w:lang w:val="ro-RO"/>
-        </w:rPr>
-        <w:t xml:space="preserve"> for </w:t>
-      </w:r>
-      <w:proofErr w:type="spellStart"/>
-      <w:r>
-        <w:rPr>
-          <w:rFonts w:ascii="Times New Roman" w:hAnsi="Times New Roman" w:cs="Times New Roman"/>
-          <w:b/>
-          <w:bCs/>
-          <w:sz w:val="26"/>
-          <w:szCs w:val="26"/>
-          <w:lang w:val="ro-RO"/>
-        </w:rPr>
-        <w:t>Voltage</w:t>
-      </w:r>
-      <w:proofErr w:type="spellEnd"/>
-      <w:r>
-        <w:rPr>
-          <w:rFonts w:ascii="Times New Roman" w:hAnsi="Times New Roman" w:cs="Times New Roman"/>
-          <w:b/>
-          <w:bCs/>
-          <w:sz w:val="26"/>
-          <w:szCs w:val="26"/>
-          <w:lang w:val="ro-RO"/>
-        </w:rPr>
-        <w:t xml:space="preserve"> </w:t>
-      </w:r>
-      <w:proofErr w:type="spellStart"/>
-      <w:r>
-        <w:rPr>
-          <w:rFonts w:ascii="Times New Roman" w:hAnsi="Times New Roman" w:cs="Times New Roman"/>
-          <w:b/>
-          <w:bCs/>
-          <w:sz w:val="26"/>
-          <w:szCs w:val="26"/>
-          <w:lang w:val="ro-RO"/>
-        </w:rPr>
-        <w:t>Current</w:t>
-      </w:r>
-      <w:proofErr w:type="spellEnd"/>
-      <w:r>
-        <w:rPr>
-          <w:rFonts w:ascii="Times New Roman" w:hAnsi="Times New Roman" w:cs="Times New Roman"/>
-          <w:b/>
-          <w:bCs/>
-          <w:sz w:val="26"/>
-          <w:szCs w:val="26"/>
-          <w:lang w:val="ro-RO"/>
-        </w:rPr>
-        <w:t xml:space="preserve"> </w:t>
-      </w:r>
-      <w:proofErr w:type="spellStart"/>
-      <w:r>
-        <w:rPr>
-          <w:rFonts w:ascii="Times New Roman" w:hAnsi="Times New Roman" w:cs="Times New Roman"/>
-          <w:b/>
-          <w:bCs/>
-          <w:sz w:val="26"/>
-          <w:szCs w:val="26"/>
-          <w:lang w:val="ro-RO"/>
-        </w:rPr>
-        <w:t>and</w:t>
-      </w:r>
-      <w:proofErr w:type="spellEnd"/>
-      <w:r>
-        <w:rPr>
-          <w:rFonts w:ascii="Times New Roman" w:hAnsi="Times New Roman" w:cs="Times New Roman"/>
-          <w:b/>
-          <w:bCs/>
-          <w:sz w:val="26"/>
-          <w:szCs w:val="26"/>
-          <w:lang w:val="ro-RO"/>
-        </w:rPr>
-        <w:t xml:space="preserve"> Power</w:t>
-      </w:r>
-    </w:p>
-    <w:p>
-      <w:pPr>
-        <w:spacing w:before="360" w:after="240"/>
-        <w:rPr>
-          <w:rFonts w:ascii="Times New Roman" w:hAnsi="Times New Roman" w:cs="Times New Roman"/>
-          <w:b/>
-          <w:bCs/>
-          <w:sz w:val="26"/>
-          <w:szCs w:val="26"/>
-          <w:lang w:val="ro-RO"/>
-        </w:rPr>
-      </w:pPr>
-      <w:r>
-        <w:rPr>
-          <w:rFonts w:ascii="Times New Roman" w:hAnsi="Times New Roman" w:cs="Times New Roman"/>
-          <w:b/>
-          <w:bCs/>
-          <w:sz w:val="26"/>
-          <w:szCs w:val="26"/>
-          <w:lang w:val="ro-RO"/>
-        </w:rPr>
-        <w:t xml:space="preserve">1.3.2 </w:t>
-      </w:r>
-      <w:proofErr w:type="spellStart"/>
-      <w:r>
-        <w:rPr>
-          <w:rFonts w:ascii="Times New Roman" w:hAnsi="Times New Roman" w:cs="Times New Roman"/>
-          <w:b/>
-          <w:bCs/>
-          <w:sz w:val="26"/>
-          <w:szCs w:val="26"/>
-          <w:lang w:val="ro-RO"/>
-        </w:rPr>
-        <w:t>Results</w:t>
-      </w:r>
-      <w:proofErr w:type="spellEnd"/>
-      <w:r>
-        <w:rPr>
-          <w:rFonts w:ascii="Times New Roman" w:hAnsi="Times New Roman" w:cs="Times New Roman"/>
-          <w:b/>
-          <w:bCs/>
-          <w:sz w:val="26"/>
-          <w:szCs w:val="26"/>
-          <w:lang w:val="ro-RO"/>
-        </w:rPr>
-        <w:t xml:space="preserve"> for </w:t>
-      </w:r>
-      <w:proofErr w:type="spellStart"/>
-      <w:r>
-        <w:rPr>
-          <w:rFonts w:ascii="Times New Roman" w:hAnsi="Times New Roman" w:cs="Times New Roman"/>
-          <w:b/>
-          <w:bCs/>
-          <w:sz w:val="26"/>
-          <w:szCs w:val="26"/>
-          <w:lang w:val="ro-RO"/>
-        </w:rPr>
-        <w:t>signals</w:t>
-      </w:r>
-      <w:proofErr w:type="spellEnd"/>
-    </w:p>
-    <w:p>
-      <w:pPr>
-        <w:spacing w:before="360" w:after="240"/>
-        <w:rPr>
-          <w:rFonts w:ascii="Times New Roman" w:hAnsi="Times New Roman" w:cs="Times New Roman"/>
-          <w:b/>
-          <w:bCs/>
-          <w:sz w:val="26"/>
-          <w:szCs w:val="26"/>
-          <w:lang w:val="ro-RO"/>
-        </w:rPr>
-      </w:pPr>
-      <w:r>
-        <w:rPr>
-          <w:rFonts w:ascii="Times New Roman" w:hAnsi="Times New Roman" w:cs="Times New Roman"/>
-          <w:b/>
-          <w:bCs/>
-          <w:sz w:val="26"/>
-          <w:szCs w:val="26"/>
-          <w:lang w:val="ro-RO"/>
-        </w:rPr>
-        <w:t xml:space="preserve">1.3.3 </w:t>
-      </w:r>
-      <w:proofErr w:type="spellStart"/>
-      <w:r>
-        <w:rPr>
-          <w:rFonts w:ascii="Times New Roman" w:hAnsi="Times New Roman" w:cs="Times New Roman"/>
-          <w:b/>
-          <w:bCs/>
-          <w:color w:val="70AD47" w:themeColor="accent6"/>
-          <w:sz w:val="26"/>
-          <w:szCs w:val="26"/>
-          <w:lang w:val="ro-RO"/>
-        </w:rPr>
-        <w:t>Results</w:t>
-      </w:r>
-      <w:proofErr w:type="spellEnd"/>
-      <w:r>
-        <w:rPr>
-          <w:rFonts w:ascii="Times New Roman" w:hAnsi="Times New Roman" w:cs="Times New Roman"/>
-          <w:b/>
-          <w:bCs/>
-          <w:color w:val="70AD47" w:themeColor="accent6"/>
-          <w:sz w:val="26"/>
-          <w:szCs w:val="26"/>
-          <w:lang w:val="ro-RO"/>
-        </w:rPr>
-        <w:t xml:space="preserve"> for CI/CD </w:t>
-      </w:r>
-      <w:proofErr w:type="spellStart"/>
-      <w:r>
-        <w:rPr>
-          <w:rFonts w:ascii="Times New Roman" w:hAnsi="Times New Roman" w:cs="Times New Roman"/>
-          <w:b/>
-          <w:bCs/>
-          <w:color w:val="70AD47" w:themeColor="accent6"/>
-          <w:sz w:val="26"/>
-          <w:szCs w:val="26"/>
-          <w:lang w:val="ro-RO"/>
-        </w:rPr>
-        <w:t>Implementation</w:t>
-      </w:r>
-      <w:proofErr w:type="spellEnd"/>
-    </w:p>
-    <w:p>
-      <w:pPr>
-        <w:spacing w:before="360" w:after="240"/>
-        <w:rPr>
-          <w:rFonts w:ascii="Times New Roman" w:hAnsi="Times New Roman" w:cs="Times New Roman"/>
-          <w:b/>
-          <w:bCs/>
-          <w:sz w:val="26"/>
-          <w:szCs w:val="26"/>
-          <w:lang w:val="ro-RO"/>
-        </w:rPr>
-      </w:pPr>
-      <w:r>
-        <w:rPr>
-          <w:rFonts w:ascii="Times New Roman" w:hAnsi="Times New Roman" w:cs="Times New Roman"/>
-          <w:b/>
-          <w:bCs/>
-          <w:sz w:val="26"/>
-          <w:szCs w:val="26"/>
-          <w:lang w:val="ro-RO"/>
-        </w:rPr>
-        <w:t xml:space="preserve">1.3.4 </w:t>
-      </w:r>
-      <w:proofErr w:type="spellStart"/>
-      <w:r>
-        <w:rPr>
-          <w:rFonts w:ascii="Times New Roman" w:hAnsi="Times New Roman" w:cs="Times New Roman"/>
-          <w:b/>
-          <w:bCs/>
-          <w:color w:val="70AD47" w:themeColor="accent6"/>
-          <w:sz w:val="26"/>
-          <w:szCs w:val="26"/>
-          <w:lang w:val="ro-RO"/>
-        </w:rPr>
-        <w:t>Results</w:t>
-      </w:r>
-      <w:proofErr w:type="spellEnd"/>
-      <w:r>
-        <w:rPr>
-          <w:rFonts w:ascii="Times New Roman" w:hAnsi="Times New Roman" w:cs="Times New Roman"/>
-          <w:b/>
-          <w:bCs/>
-          <w:color w:val="70AD47" w:themeColor="accent6"/>
-          <w:sz w:val="26"/>
-          <w:szCs w:val="26"/>
-          <w:lang w:val="ro-RO"/>
-        </w:rPr>
-        <w:t xml:space="preserve"> for </w:t>
-      </w:r>
-      <w:proofErr w:type="spellStart"/>
-      <w:r>
-        <w:rPr>
-          <w:rFonts w:ascii="Times New Roman" w:hAnsi="Times New Roman" w:cs="Times New Roman"/>
-          <w:b/>
-          <w:bCs/>
-          <w:color w:val="70AD47" w:themeColor="accent6"/>
-          <w:sz w:val="26"/>
-          <w:szCs w:val="26"/>
-          <w:lang w:val="ro-RO"/>
-        </w:rPr>
-        <w:t>GitHub</w:t>
-      </w:r>
-      <w:proofErr w:type="spellEnd"/>
-      <w:r>
-        <w:rPr>
-          <w:rFonts w:ascii="Times New Roman" w:hAnsi="Times New Roman" w:cs="Times New Roman"/>
-          <w:b/>
-          <w:bCs/>
-          <w:color w:val="70AD47" w:themeColor="accent6"/>
-          <w:sz w:val="26"/>
-          <w:szCs w:val="26"/>
-          <w:lang w:val="ro-RO"/>
-        </w:rPr>
-        <w:t xml:space="preserve"> </w:t>
-      </w:r>
-      <w:proofErr w:type="spellStart"/>
-      <w:r>
-        <w:rPr>
-          <w:rFonts w:ascii="Times New Roman" w:hAnsi="Times New Roman" w:cs="Times New Roman"/>
-          <w:b/>
-          <w:bCs/>
-          <w:color w:val="70AD47" w:themeColor="accent6"/>
-          <w:sz w:val="26"/>
-          <w:szCs w:val="26"/>
-          <w:lang w:val="ro-RO"/>
-        </w:rPr>
-        <w:t>Implementation</w:t>
-      </w:r>
-      <w:proofErr w:type="spellEnd"/>
+        <w:t>Results for GitHub Implementation</w:t>
+      </w:r>
     </w:p>
     <w:p>
       <w:pPr>
@@ -7181,7 +6574,6 @@
                 <w:shd w:val="clear" w:color="auto" w:fill="FFFFFF"/>
                 <w:lang w:val="ro-RO"/>
               </w:rPr>
-              <w:lastRenderedPageBreak/>
               <w:t>Num</w:t>
             </w:r>
             <w:r>
@@ -8324,7 +7716,17 @@
           <w:szCs w:val="24"/>
           <w:lang w:val="ro-RO"/>
         </w:rPr>
-        <w:t xml:space="preserve">tehnici de Neural Network pentru depistarea de celule cancerigene la diferite organe are corpului uman sau pentru depistarea unor noi domenii in fizica. Pentru mai multe informații se recomanda cartea scrisa de către domnul profesor doctor matematician Roger Penrose – Mintea noastră cea de toate zilele. </w:t>
+        <w:t xml:space="preserve">tehnici de Neural Network pentru depistarea de celule cancerigene la diferite organe are corpului uman sau pentru depistarea unor noi domenii in fizica. Pentru mai multe informații se recomanda cartea scrisa de către domnul profesor doctor </w:t>
+      </w:r>
+      <w:r>
+        <w:rPr>
+          <w:rFonts w:ascii="Times New Roman" w:hAnsi="Times New Roman" w:cs="Times New Roman"/>
+          <w:sz w:val="24"/>
+          <w:szCs w:val="24"/>
+          <w:lang w:val="ro-RO"/>
+        </w:rPr>
+        <w:lastRenderedPageBreak/>
+        <w:t xml:space="preserve">matematician Roger Penrose – Mintea noastră cea de toate zilele. </w:t>
       </w:r>
       <w:r>
         <w:rPr>
@@ -8356,7 +7758,6 @@
           <w:szCs w:val="24"/>
           <w:lang w:val="ro-RO"/>
         </w:rPr>
-        <w:lastRenderedPageBreak/>
         <w:t>Pentru crearea acestui proiect am dorit sa utilizez tehnologii care sunt tot mai des răspândite in lumea automotive, acestea fiind pachetul Matlab Simulink  care a fost studiat dea lungul anilor de licență in cadrul facultății, cat si la acest master. In principal Matlab a fost folosit pentru scrierea de cod, pentru implementarea ML, definirea de date iar partea de Simulink este folosita pentru crearea schemei Block si pentru implementarea codului in modul MBD (Model Based Development). Acesta este modul de implementare si in companiile mari care dezvolta software pentru domeniul automotive.</w:t>
       </w:r>
       <w:r>
@@ -8593,7 +7994,17 @@
           <w:szCs w:val="24"/>
           <w:lang w:val="ro-RO"/>
         </w:rPr>
-        <w:t xml:space="preserve">sistemul de baterii, de a monitoriza parametrii cheie ( tensiune, curent, SOC), de a tine in balans valoarea tensiunii pe de baterii, deoarece nu ne dorim sa avem tensiune mai mare pe o baterie fata de alta baterie, calcularea SOC, SOH si SOP, comunicarea cu alte componente din sistem si protecția bateriei in partea de încărcare si in partea de descărcare. </w:t>
+        <w:t xml:space="preserve">sistemul de baterii, de a monitoriza parametrii cheie ( tensiune, curent, SOC), de a tine in balans valoarea tensiunii pe de baterii, deoarece nu ne dorim sa avem tensiune mai mare pe o baterie fata de alta baterie, calcularea </w:t>
+      </w:r>
+      <w:r>
+        <w:rPr>
+          <w:rFonts w:ascii="Times New Roman" w:hAnsi="Times New Roman" w:cs="Times New Roman"/>
+          <w:sz w:val="24"/>
+          <w:szCs w:val="24"/>
+          <w:lang w:val="ro-RO"/>
+        </w:rPr>
+        <w:lastRenderedPageBreak/>
+        <w:t xml:space="preserve">SOC, SOH si SOP, comunicarea cu alte componente din sistem si protecția bateriei in partea de încărcare si in partea de descărcare. </w:t>
       </w:r>
     </w:p>
     <w:p>
@@ -8639,7 +8050,6 @@
           <w:szCs w:val="24"/>
           <w:lang w:val="ro-RO"/>
         </w:rPr>
-        <w:lastRenderedPageBreak/>
         <w:t xml:space="preserve">Controlul scalar, precum strategia de tip „V/Hz” scade mult in performante, deoarece avem oscilații ale </w:t>
       </w:r>
       <w:r>
@@ -8781,47 +8191,7 @@
           <w:szCs w:val="24"/>
           <w:lang w:val="ro-RO"/>
         </w:rPr>
-        <w:t>O alta unealta foarte puternica care ajuta la dezvoltarea mai rapida a software lui si care începe sa fie tot mai utilizata in lumea automotive este Jenkins sau noul sau competitor GitHub Actions. Acestea au rolul de a grăbi dezvoltarea prin crearea așa numitor run uri sau pipeline uri care au rolul de a compila si executa comenzi care pregătesc si testează software-</w:t>
-      </w:r>
-      <w:proofErr w:type="spellStart"/>
-      <w:r>
-        <w:rPr>
-          <w:rFonts w:ascii="Times New Roman" w:hAnsi="Times New Roman" w:cs="Times New Roman"/>
-          <w:sz w:val="24"/>
-          <w:szCs w:val="24"/>
-          <w:lang w:val="ro-RO"/>
-        </w:rPr>
-        <w:t>ul</w:t>
-      </w:r>
-      <w:proofErr w:type="spellEnd"/>
-      <w:r>
-        <w:rPr>
-          <w:rFonts w:ascii="Times New Roman" w:hAnsi="Times New Roman" w:cs="Times New Roman"/>
-          <w:sz w:val="24"/>
-          <w:szCs w:val="24"/>
-          <w:lang w:val="ro-RO"/>
-        </w:rPr>
-        <w:t xml:space="preserve"> sau hardware-</w:t>
-      </w:r>
-      <w:proofErr w:type="spellStart"/>
-      <w:r>
-        <w:rPr>
-          <w:rFonts w:ascii="Times New Roman" w:hAnsi="Times New Roman" w:cs="Times New Roman"/>
-          <w:sz w:val="24"/>
-          <w:szCs w:val="24"/>
-          <w:lang w:val="ro-RO"/>
-        </w:rPr>
-        <w:t>ul</w:t>
-      </w:r>
-      <w:proofErr w:type="spellEnd"/>
-      <w:r>
-        <w:rPr>
-          <w:rFonts w:ascii="Times New Roman" w:hAnsi="Times New Roman" w:cs="Times New Roman"/>
-          <w:sz w:val="24"/>
-          <w:szCs w:val="24"/>
-          <w:lang w:val="ro-RO"/>
-        </w:rPr>
-        <w:t xml:space="preserve"> pentru utilizator.</w:t>
+        <w:t>O alta unealta foarte puternica care ajuta la dezvoltarea mai rapida a software lui si care începe sa fie tot mai utilizata in lumea automotive este Jenkins sau noul sau competitor GitHub Actions. Acestea au rolul de a grăbi dezvoltarea prin crearea așa numitor run uri sau pipeline uri care au rolul de a compila si executa comenzi care pregătesc si testează software-ul sau hardware-ul pentru utilizator.</w:t>
       </w:r>
       <w:r>
         <w:rPr>
@@ -8871,27 +8241,17 @@
           <w:szCs w:val="24"/>
           <w:lang w:val="ro-RO"/>
         </w:rPr>
-        <w:t xml:space="preserve">DC-DC Boost ului cu un DC-DC Bidirecțional </w:t>
-      </w:r>
-      <w:proofErr w:type="spellStart"/>
-      <w:r>
-        <w:rPr>
-          <w:rFonts w:ascii="Times New Roman" w:hAnsi="Times New Roman" w:cs="Times New Roman"/>
-          <w:sz w:val="24"/>
-          <w:szCs w:val="24"/>
-          <w:lang w:val="ro-RO"/>
-        </w:rPr>
-        <w:t>boost</w:t>
-      </w:r>
-      <w:proofErr w:type="spellEnd"/>
-      <w:r>
-        <w:rPr>
-          <w:rFonts w:ascii="Times New Roman" w:hAnsi="Times New Roman" w:cs="Times New Roman"/>
-          <w:sz w:val="24"/>
-          <w:szCs w:val="24"/>
-          <w:lang w:val="ro-RO"/>
-        </w:rPr>
-        <w:t xml:space="preserve"> care sa permită si controlul curentului pentru descărcarea si încărcarea bateriilor. Înlocuirea sistemei actual de baterii cu un sistem mai complex si mai aproape de realitate, dar acest lucru are nevoie si de o putere de compilare mai mare. Introducerea de noi metode de control al curenților sau de optimizarea metodei deja implementate. Optimizarea sau refacerea modelelor de AI si ML care ajuta la optimizarea sistemului nostru. Implementarea unui sistem de management al bateriilor mult mai complex, care sa acopere toate ariile de funcționare si de siguranță</w:t>
+        <w:t xml:space="preserve">DC-DC Boost ului cu un DC-DC Bidirecțional boost care sa permită si controlul curentului pentru descărcarea si încărcarea bateriilor. Înlocuirea sistemei actual de baterii cu un sistem mai complex si mai aproape de realitate, dar acest lucru are nevoie si de o putere de compilare mai mare. Introducerea de noi metode de control al curenților sau de optimizarea metodei deja implementate. Optimizarea sau refacerea modelelor de AI si ML care ajuta la optimizarea sistemului nostru. Implementarea unui sistem de management al bateriilor mult mai complex, </w:t>
+      </w:r>
+      <w:r>
+        <w:rPr>
+          <w:rFonts w:ascii="Times New Roman" w:hAnsi="Times New Roman" w:cs="Times New Roman"/>
+          <w:sz w:val="24"/>
+          <w:szCs w:val="24"/>
+          <w:lang w:val="ro-RO"/>
+        </w:rPr>
+        <w:lastRenderedPageBreak/>
+        <w:t>care sa acopere toate ariile de funcționare si de siguranță</w:t>
       </w:r>
       <w:r>
         <w:rPr>
@@ -9311,6 +8671,7 @@
           <w:szCs w:val="32"/>
           <w:lang w:val="ro-RO"/>
         </w:rPr>
+        <w:lastRenderedPageBreak/>
         <w:t>4</w:t>
       </w:r>
       <w:r>
@@ -9390,17 +8751,7 @@
           <w:szCs w:val="24"/>
           <w:lang w:val="ro-RO"/>
         </w:rPr>
-        <w:t xml:space="preserve">aspecte o sa fie </w:t>
-      </w:r>
-      <w:r>
-        <w:rPr>
-          <w:rFonts w:ascii="Times New Roman" w:hAnsi="Times New Roman" w:cs="Times New Roman"/>
-          <w:sz w:val="24"/>
-          <w:szCs w:val="24"/>
-          <w:lang w:val="ro-RO"/>
-        </w:rPr>
-        <w:lastRenderedPageBreak/>
-        <w:t>explicate in mare cu accent doar pe ceea ce avem nevoie pentru dezvoltarea proiectul. Pentru mai multe informații se recomanda sa se acceseze sursele din capitolul Bibliografie.</w:t>
+        <w:t>aspecte o sa fie explicate in mare cu accent doar pe ceea ce avem nevoie pentru dezvoltarea proiectul. Pentru mai multe informații se recomanda sa se acceseze sursele din capitolul Bibliografie.</w:t>
       </w:r>
     </w:p>
     <w:p>
@@ -9798,6 +9149,7 @@
           <w:szCs w:val="26"/>
           <w:lang w:val="ro-RO"/>
         </w:rPr>
+        <w:lastRenderedPageBreak/>
         <w:t>4.1.2 Monofazic</w:t>
       </w:r>
     </w:p>
@@ -9828,17 +9180,7 @@
           <w:szCs w:val="24"/>
           <w:lang w:val="ro-RO"/>
         </w:rPr>
-        <w:t xml:space="preserve"> </w:t>
-      </w:r>
-      <w:r>
-        <w:rPr>
-          <w:rFonts w:ascii="Times New Roman" w:hAnsi="Times New Roman" w:cs="Times New Roman"/>
-          <w:sz w:val="24"/>
-          <w:szCs w:val="24"/>
-          <w:lang w:val="ro-RO"/>
-        </w:rPr>
-        <w:lastRenderedPageBreak/>
-        <w:t xml:space="preserve">După cum ne sugerează denumirea, Mono-Fazic, vom avea o singura fără, o singura sursa AC care o sa ne dea o putere considerabil mai mica. Ecuația matematica este descrisa astfel: </w:t>
+        <w:t xml:space="preserve"> După cum ne sugerează denumirea, Mono-Fazic, vom avea o singura fără, o singura sursa AC care o sa ne dea o putere considerabil mai mica. Ecuația matematica este descrisa astfel: </w:t>
       </w:r>
     </w:p>
     <w:p>
@@ -10432,6 +9774,7 @@
                 <w:szCs w:val="24"/>
                 <w:lang w:val="ro-RO"/>
               </w:rPr>
+              <w:lastRenderedPageBreak/>
               <w:t>CA</w:t>
             </w:r>
           </w:p>
@@ -10546,7 +9889,6 @@
           <w:szCs w:val="24"/>
           <w:lang w:val="ro-RO"/>
         </w:rPr>
-        <w:lastRenderedPageBreak/>
         <w:t>Mai departe definim tensiunea VA, VB si VC</w:t>
       </w:r>
       <w:r>
@@ -11082,87 +10424,7 @@
           <w:szCs w:val="24"/>
           <w:lang w:val="ro-RO"/>
         </w:rPr>
-        <w:t xml:space="preserve">In cadrul convertoarelor DC-DC, am dorit sa prezint doua tipuri de convertoare care pot sa fie folosite pentru a ne realiza obiectivul. Primul tip fiind cel DC-DC </w:t>
-      </w:r>
-      <w:proofErr w:type="spellStart"/>
-      <w:r>
-        <w:rPr>
-          <w:rFonts w:ascii="Times New Roman" w:hAnsi="Times New Roman" w:cs="Times New Roman"/>
-          <w:sz w:val="24"/>
-          <w:szCs w:val="24"/>
-          <w:lang w:val="ro-RO"/>
-        </w:rPr>
-        <w:t>Boost</w:t>
-      </w:r>
-      <w:proofErr w:type="spellEnd"/>
-      <w:r>
-        <w:rPr>
-          <w:rFonts w:ascii="Times New Roman" w:hAnsi="Times New Roman" w:cs="Times New Roman"/>
-          <w:sz w:val="24"/>
-          <w:szCs w:val="24"/>
-          <w:lang w:val="ro-RO"/>
-        </w:rPr>
-        <w:t xml:space="preserve"> sau step </w:t>
-      </w:r>
-      <w:proofErr w:type="spellStart"/>
-      <w:r>
-        <w:rPr>
-          <w:rFonts w:ascii="Times New Roman" w:hAnsi="Times New Roman" w:cs="Times New Roman"/>
-          <w:sz w:val="24"/>
-          <w:szCs w:val="24"/>
-          <w:lang w:val="ro-RO"/>
-        </w:rPr>
-        <w:t>up</w:t>
-      </w:r>
-      <w:proofErr w:type="spellEnd"/>
-      <w:r>
-        <w:rPr>
-          <w:rFonts w:ascii="Times New Roman" w:hAnsi="Times New Roman" w:cs="Times New Roman"/>
-          <w:sz w:val="24"/>
-          <w:szCs w:val="24"/>
-          <w:lang w:val="ro-RO"/>
-        </w:rPr>
-        <w:t xml:space="preserve"> Convertor, care a fost implementat in proiect, iar cel de al doilea fiind DC-DC </w:t>
-      </w:r>
-      <w:proofErr w:type="spellStart"/>
-      <w:r>
-        <w:rPr>
-          <w:rFonts w:ascii="Times New Roman" w:hAnsi="Times New Roman" w:cs="Times New Roman"/>
-          <w:sz w:val="24"/>
-          <w:szCs w:val="24"/>
-          <w:lang w:val="ro-RO"/>
-        </w:rPr>
-        <w:t>Bidirectional</w:t>
-      </w:r>
-      <w:proofErr w:type="spellEnd"/>
-      <w:r>
-        <w:rPr>
-          <w:rFonts w:ascii="Times New Roman" w:hAnsi="Times New Roman" w:cs="Times New Roman"/>
-          <w:sz w:val="24"/>
-          <w:szCs w:val="24"/>
-          <w:lang w:val="ro-RO"/>
-        </w:rPr>
-        <w:t xml:space="preserve">, care este mai avansat, folosește si partea de DC-DC </w:t>
-      </w:r>
-      <w:proofErr w:type="spellStart"/>
-      <w:r>
-        <w:rPr>
-          <w:rFonts w:ascii="Times New Roman" w:hAnsi="Times New Roman" w:cs="Times New Roman"/>
-          <w:sz w:val="24"/>
-          <w:szCs w:val="24"/>
-          <w:lang w:val="ro-RO"/>
-        </w:rPr>
-        <w:t>Book</w:t>
-      </w:r>
-      <w:proofErr w:type="spellEnd"/>
-      <w:r>
-        <w:rPr>
-          <w:rFonts w:ascii="Times New Roman" w:hAnsi="Times New Roman" w:cs="Times New Roman"/>
-          <w:sz w:val="24"/>
-          <w:szCs w:val="24"/>
-          <w:lang w:val="ro-RO"/>
-        </w:rPr>
-        <w:t>.</w:t>
+        <w:t>In cadrul convertoarelor DC-DC, am dorit sa prezint doua tipuri de convertoare care pot sa fie folosite pentru a ne realiza obiectivul. Primul tip fiind cel DC-DC Boost sau step up Convertor, care a fost implementat in proiect, iar cel de al doilea fiind DC-DC Bidirectional, care este mai avansat, folosește si partea de DC-DC Book.</w:t>
       </w:r>
     </w:p>
     <w:p>
@@ -11208,21 +10470,8 @@
           <w:szCs w:val="26"/>
           <w:lang w:val="ro-RO"/>
         </w:rPr>
-        <w:t xml:space="preserve">.1 DC – DC </w:t>
-      </w:r>
-      <w:proofErr w:type="spellStart"/>
-      <w:r>
-        <w:rPr>
-          <w:rFonts w:ascii="Times New Roman" w:hAnsi="Times New Roman" w:cs="Times New Roman"/>
-          <w:b/>
-          <w:bCs/>
-          <w:sz w:val="26"/>
-          <w:szCs w:val="26"/>
-          <w:lang w:val="ro-RO"/>
-        </w:rPr>
-        <w:t>Boost</w:t>
-      </w:r>
-      <w:proofErr w:type="spellEnd"/>
+        <w:t>.1 DC – DC Boost</w:t>
+      </w:r>
     </w:p>
     <w:p>
       <w:pPr>
@@ -11242,27 +10491,7 @@
           <w:szCs w:val="24"/>
           <w:lang w:val="ro-RO"/>
         </w:rPr>
-        <w:t xml:space="preserve">Convertorul DC-DC </w:t>
-      </w:r>
-      <w:proofErr w:type="spellStart"/>
-      <w:r>
-        <w:rPr>
-          <w:rFonts w:ascii="Times New Roman" w:hAnsi="Times New Roman" w:cs="Times New Roman"/>
-          <w:sz w:val="24"/>
-          <w:szCs w:val="24"/>
-          <w:lang w:val="ro-RO"/>
-        </w:rPr>
-        <w:t>Boost</w:t>
-      </w:r>
-      <w:proofErr w:type="spellEnd"/>
-      <w:r>
-        <w:rPr>
-          <w:rFonts w:ascii="Times New Roman" w:hAnsi="Times New Roman" w:cs="Times New Roman"/>
-          <w:sz w:val="24"/>
-          <w:szCs w:val="24"/>
-          <w:lang w:val="ro-RO"/>
-        </w:rPr>
-        <w:t xml:space="preserve">, este folosit pentru a creste valoarea tensiunii de la intrare, pana la o valoare dorita de </w:t>
+        <w:t xml:space="preserve">Convertorul DC-DC Boost, este folosit pentru a creste valoarea tensiunii de la intrare, pana la o valoare dorita de </w:t>
       </w:r>
       <w:r>
         <w:rPr>
@@ -11541,27 +10770,7 @@
           <w:szCs w:val="24"/>
           <w:lang w:val="ro-RO"/>
         </w:rPr>
-        <w:t xml:space="preserve"> Iar </w:t>
-      </w:r>
-      <w:proofErr w:type="spellStart"/>
-      <w:r>
-        <w:rPr>
-          <w:rFonts w:ascii="Times New Roman" w:hAnsi="Times New Roman" w:cs="Times New Roman"/>
-          <w:sz w:val="24"/>
-          <w:szCs w:val="24"/>
-          <w:lang w:val="ro-RO"/>
-        </w:rPr>
-        <w:t>Rload</w:t>
-      </w:r>
-      <w:proofErr w:type="spellEnd"/>
-      <w:r>
-        <w:rPr>
-          <w:rFonts w:ascii="Times New Roman" w:hAnsi="Times New Roman" w:cs="Times New Roman"/>
-          <w:sz w:val="24"/>
-          <w:szCs w:val="24"/>
-          <w:lang w:val="ro-RO"/>
-        </w:rPr>
-        <w:t xml:space="preserve"> </w:t>
+        <w:t xml:space="preserve"> Iar Rload </w:t>
       </w:r>
       <w:r>
         <w:rPr>
@@ -12122,47 +11331,7 @@
           <w:szCs w:val="24"/>
           <w:lang w:val="ro-RO"/>
         </w:rPr>
-        <w:t xml:space="preserve">așa ca o sa ne referim la câteva date despre sistemul de înmagazinare a energiei a acestuia. Folosește un număr impresionant de 396 de celule, grupate cate 12 in 33 de module, acestea folosesc o combinație chimica de </w:t>
-      </w:r>
-      <w:proofErr w:type="spellStart"/>
-      <w:r>
-        <w:rPr>
-          <w:rFonts w:ascii="Times New Roman" w:hAnsi="Times New Roman" w:cs="Times New Roman"/>
-          <w:sz w:val="24"/>
-          <w:szCs w:val="24"/>
-          <w:lang w:val="ro-RO"/>
-        </w:rPr>
-        <w:t>Nickel</w:t>
-      </w:r>
-      <w:proofErr w:type="spellEnd"/>
-      <w:r>
-        <w:rPr>
-          <w:rFonts w:ascii="Times New Roman" w:hAnsi="Times New Roman" w:cs="Times New Roman"/>
-          <w:sz w:val="24"/>
-          <w:szCs w:val="24"/>
-          <w:lang w:val="ro-RO"/>
-        </w:rPr>
-        <w:t>-</w:t>
-      </w:r>
-      <w:proofErr w:type="spellStart"/>
-      <w:r>
-        <w:rPr>
-          <w:rFonts w:ascii="Times New Roman" w:hAnsi="Times New Roman" w:cs="Times New Roman"/>
-          <w:sz w:val="24"/>
-          <w:szCs w:val="24"/>
-          <w:lang w:val="ro-RO"/>
-        </w:rPr>
-        <w:t>Manganese</w:t>
-      </w:r>
-      <w:proofErr w:type="spellEnd"/>
-      <w:r>
-        <w:rPr>
-          <w:rFonts w:ascii="Times New Roman" w:hAnsi="Times New Roman" w:cs="Times New Roman"/>
-          <w:sz w:val="24"/>
-          <w:szCs w:val="24"/>
-          <w:lang w:val="ro-RO"/>
-        </w:rPr>
-        <w:t>-Cobalt pentru a balansa densitatea energiei, performanta si longevitatea. Acestea au o greutate de 630kg ( 1389lbs).</w:t>
+        <w:t>așa ca o sa ne referim la câteva date despre sistemul de înmagazinare a energiei a acestuia. Folosește un număr impresionant de 396 de celule, grupate cate 12 in 33 de module, acestea folosesc o combinație chimica de Nickel-Manganese-Cobalt pentru a balansa densitatea energiei, performanta si longevitatea. Acestea au o greutate de 630kg ( 1389lbs).</w:t>
       </w:r>
       <w:r>
         <w:rPr>
@@ -12707,87 +11876,7 @@
           <w:szCs w:val="24"/>
           <w:lang w:val="ro-RO"/>
         </w:rPr>
-        <w:t xml:space="preserve"> Iar comutatoarele S1, S3 si S5 reprezintă partea superioara a invertorului iar S2, S4 si S5 reprezintă partea inferioara. Aceste comutatoare sunt controlate de un SVPWM ( </w:t>
-      </w:r>
-      <w:proofErr w:type="spellStart"/>
-      <w:r>
-        <w:rPr>
-          <w:rFonts w:ascii="Times New Roman" w:hAnsi="Times New Roman" w:cs="Times New Roman"/>
-          <w:sz w:val="24"/>
-          <w:szCs w:val="24"/>
-          <w:lang w:val="ro-RO"/>
-        </w:rPr>
-        <w:t>Space</w:t>
-      </w:r>
-      <w:proofErr w:type="spellEnd"/>
-      <w:r>
-        <w:rPr>
-          <w:rFonts w:ascii="Times New Roman" w:hAnsi="Times New Roman" w:cs="Times New Roman"/>
-          <w:sz w:val="24"/>
-          <w:szCs w:val="24"/>
-          <w:lang w:val="ro-RO"/>
-        </w:rPr>
-        <w:t xml:space="preserve"> Vector </w:t>
-      </w:r>
-      <w:proofErr w:type="spellStart"/>
-      <w:r>
-        <w:rPr>
-          <w:rFonts w:ascii="Times New Roman" w:hAnsi="Times New Roman" w:cs="Times New Roman"/>
-          <w:sz w:val="24"/>
-          <w:szCs w:val="24"/>
-          <w:lang w:val="ro-RO"/>
-        </w:rPr>
-        <w:t>Pulse</w:t>
-      </w:r>
-      <w:proofErr w:type="spellEnd"/>
-      <w:r>
-        <w:rPr>
-          <w:rFonts w:ascii="Times New Roman" w:hAnsi="Times New Roman" w:cs="Times New Roman"/>
-          <w:sz w:val="24"/>
-          <w:szCs w:val="24"/>
-          <w:lang w:val="ro-RO"/>
-        </w:rPr>
-        <w:t xml:space="preserve"> </w:t>
-      </w:r>
-      <w:proofErr w:type="spellStart"/>
-      <w:r>
-        <w:rPr>
-          <w:rFonts w:ascii="Times New Roman" w:hAnsi="Times New Roman" w:cs="Times New Roman"/>
-          <w:sz w:val="24"/>
-          <w:szCs w:val="24"/>
-          <w:lang w:val="ro-RO"/>
-        </w:rPr>
-        <w:t>With</w:t>
-      </w:r>
-      <w:proofErr w:type="spellEnd"/>
-      <w:r>
-        <w:rPr>
-          <w:rFonts w:ascii="Times New Roman" w:hAnsi="Times New Roman" w:cs="Times New Roman"/>
-          <w:sz w:val="24"/>
-          <w:szCs w:val="24"/>
-          <w:lang w:val="ro-RO"/>
-        </w:rPr>
-        <w:t xml:space="preserve"> </w:t>
-      </w:r>
-      <w:proofErr w:type="spellStart"/>
-      <w:r>
-        <w:rPr>
-          <w:rFonts w:ascii="Times New Roman" w:hAnsi="Times New Roman" w:cs="Times New Roman"/>
-          <w:sz w:val="24"/>
-          <w:szCs w:val="24"/>
-          <w:lang w:val="ro-RO"/>
-        </w:rPr>
-        <w:t>Modulation</w:t>
-      </w:r>
-      <w:proofErr w:type="spellEnd"/>
-      <w:r>
-        <w:rPr>
-          <w:rFonts w:ascii="Times New Roman" w:hAnsi="Times New Roman" w:cs="Times New Roman"/>
-          <w:sz w:val="24"/>
-          <w:szCs w:val="24"/>
-          <w:lang w:val="ro-RO"/>
-        </w:rPr>
-        <w:t>) prin metoda F.O.C.</w:t>
+        <w:t xml:space="preserve"> Iar comutatoarele S1, S3 si S5 reprezintă partea superioara a invertorului iar S2, S4 si S5 reprezintă partea inferioara. Aceste comutatoare sunt controlate de un SVPWM ( Space Vector Pulse With Modulation) prin metoda F.O.C.</w:t>
       </w:r>
       <w:r>
         <w:rPr>
@@ -13297,27 +12386,7 @@
           <w:szCs w:val="24"/>
           <w:lang w:val="ro-RO"/>
         </w:rPr>
-        <w:t xml:space="preserve">Acest tip de implementare este folosit in proiectele de la firmele mari cat si cele mici de dezvoltare software, este o unealta puternica care trebuie sa fie stăpânita de către orice inginer software. Prin folosirea unor comenzi simple, se poate </w:t>
-      </w:r>
-      <w:proofErr w:type="spellStart"/>
-      <w:r>
-        <w:rPr>
-          <w:rFonts w:ascii="Times New Roman" w:hAnsi="Times New Roman" w:cs="Times New Roman"/>
-          <w:sz w:val="24"/>
-          <w:szCs w:val="24"/>
-          <w:lang w:val="ro-RO"/>
-        </w:rPr>
-        <w:t>versiona</w:t>
-      </w:r>
-      <w:proofErr w:type="spellEnd"/>
-      <w:r>
-        <w:rPr>
-          <w:rFonts w:ascii="Times New Roman" w:hAnsi="Times New Roman" w:cs="Times New Roman"/>
-          <w:sz w:val="24"/>
-          <w:szCs w:val="24"/>
-          <w:lang w:val="ro-RO"/>
-        </w:rPr>
-        <w:t xml:space="preserve"> si menține sigur proiectul, iar dezvoltarea sa poate continua armonios. </w:t>
+        <w:t xml:space="preserve">Acest tip de implementare este folosit in proiectele de la firmele mari cat si cele mici de dezvoltare software, este o unealta puternica care trebuie sa fie stăpânita de către orice inginer software. Prin folosirea unor comenzi simple, se poate versiona si menține sigur proiectul, iar dezvoltarea sa poate continua armonios. </w:t>
       </w:r>
       <w:r>
         <w:rPr>
@@ -13657,7 +12726,7 @@
           <w:szCs w:val="24"/>
         </w:rPr>
         <w:drawing>
-          <wp:inline distT="0" distB="0" distL="0" distR="0" wp14:anchorId="5D636988" wp14:editId="16DE1414">
+          <wp:inline distT="0" distB="0" distL="0" distR="0" wp14:anchorId="5D636988" wp14:editId="2786DC97">
             <wp:extent cx="3903259" cy="1911398"/>
             <wp:effectExtent l="0" t="0" r="2540" b="0"/>
             <wp:docPr id="1307607195" name="Picture 3" descr="A diagram of a graph&#10;&#10;Description automatically generated"/>
@@ -14940,7 +14009,7 @@
           <w:szCs w:val="24"/>
         </w:rPr>
         <w:drawing>
-          <wp:inline distT="0" distB="0" distL="0" distR="0" wp14:anchorId="600E34C2" wp14:editId="23AF4B07">
+          <wp:inline distT="0" distB="0" distL="0" distR="0" wp14:anchorId="600E34C2" wp14:editId="5C5E44EB">
             <wp:extent cx="2289975" cy="1397244"/>
             <wp:effectExtent l="0" t="0" r="0" b="0"/>
             <wp:docPr id="2117993550" name="Picture 7" descr="A diagram of a circle with arrows and a circle with arrows&#10;&#10;Description automatically generated with medium confidence"/>
@@ -15243,47 +14312,7 @@
           <w:szCs w:val="24"/>
           <w:lang w:val="ro-RO"/>
         </w:rPr>
-        <w:t xml:space="preserve"> vectorilor Va, Vb si Vc pe axele alfa si beta, putem defini vectorii </w:t>
-      </w:r>
-      <w:proofErr w:type="spellStart"/>
-      <w:r>
-        <w:rPr>
-          <w:rFonts w:ascii="Times New Roman" w:hAnsi="Times New Roman" w:cs="Times New Roman"/>
-          <w:sz w:val="24"/>
-          <w:szCs w:val="24"/>
-          <w:lang w:val="ro-RO"/>
-        </w:rPr>
-        <w:t>Valfa</w:t>
-      </w:r>
-      <w:proofErr w:type="spellEnd"/>
-      <w:r>
-        <w:rPr>
-          <w:rFonts w:ascii="Times New Roman" w:hAnsi="Times New Roman" w:cs="Times New Roman"/>
-          <w:sz w:val="24"/>
-          <w:szCs w:val="24"/>
-          <w:lang w:val="ro-RO"/>
-        </w:rPr>
-        <w:t xml:space="preserve"> si </w:t>
-      </w:r>
-      <w:proofErr w:type="spellStart"/>
-      <w:r>
-        <w:rPr>
-          <w:rFonts w:ascii="Times New Roman" w:hAnsi="Times New Roman" w:cs="Times New Roman"/>
-          <w:sz w:val="24"/>
-          <w:szCs w:val="24"/>
-          <w:lang w:val="ro-RO"/>
-        </w:rPr>
-        <w:t>Vbeta</w:t>
-      </w:r>
-      <w:proofErr w:type="spellEnd"/>
-      <w:r>
-        <w:rPr>
-          <w:rFonts w:ascii="Times New Roman" w:hAnsi="Times New Roman" w:cs="Times New Roman"/>
-          <w:sz w:val="24"/>
-          <w:szCs w:val="24"/>
-          <w:lang w:val="ro-RO"/>
-        </w:rPr>
-        <w:t>.</w:t>
+        <w:t xml:space="preserve"> vectorilor Va, Vb si Vc pe axele alfa si beta, putem defini vectorii Valfa si Vbeta.</w:t>
       </w:r>
       <w:r>
         <w:rPr>
@@ -15714,7 +14743,7 @@
           <w:szCs w:val="24"/>
         </w:rPr>
         <w:drawing>
-          <wp:inline distT="0" distB="0" distL="0" distR="0" wp14:anchorId="3BC560BB" wp14:editId="485FF10D">
+          <wp:inline distT="0" distB="0" distL="0" distR="0" wp14:anchorId="3BC560BB" wp14:editId="72951547">
             <wp:extent cx="1749287" cy="1598895"/>
             <wp:effectExtent l="0" t="0" r="3810" b="1905"/>
             <wp:docPr id="2054352511" name="Picture 11" descr="A diagram of a circle with arrows&#10;&#10;Description automatically generated"/>
@@ -16473,47 +15502,7 @@
           <w:szCs w:val="24"/>
           <w:lang w:val="ro-RO"/>
         </w:rPr>
-        <w:t xml:space="preserve"> vectorilor </w:t>
-      </w:r>
-      <w:proofErr w:type="spellStart"/>
-      <w:r>
-        <w:rPr>
-          <w:rFonts w:ascii="Times New Roman" w:eastAsiaTheme="minorEastAsia" w:hAnsi="Times New Roman" w:cs="Times New Roman"/>
-          <w:sz w:val="24"/>
-          <w:szCs w:val="24"/>
-          <w:lang w:val="ro-RO"/>
-        </w:rPr>
-        <w:t>Valfa</w:t>
-      </w:r>
-      <w:proofErr w:type="spellEnd"/>
-      <w:r>
-        <w:rPr>
-          <w:rFonts w:ascii="Times New Roman" w:eastAsiaTheme="minorEastAsia" w:hAnsi="Times New Roman" w:cs="Times New Roman"/>
-          <w:sz w:val="24"/>
-          <w:szCs w:val="24"/>
-          <w:lang w:val="ro-RO"/>
-        </w:rPr>
-        <w:t xml:space="preserve"> si </w:t>
-      </w:r>
-      <w:proofErr w:type="spellStart"/>
-      <w:r>
-        <w:rPr>
-          <w:rFonts w:ascii="Times New Roman" w:eastAsiaTheme="minorEastAsia" w:hAnsi="Times New Roman" w:cs="Times New Roman"/>
-          <w:sz w:val="24"/>
-          <w:szCs w:val="24"/>
-          <w:lang w:val="ro-RO"/>
-        </w:rPr>
-        <w:t>Vbeta</w:t>
-      </w:r>
-      <w:proofErr w:type="spellEnd"/>
-      <w:r>
-        <w:rPr>
-          <w:rFonts w:ascii="Times New Roman" w:eastAsiaTheme="minorEastAsia" w:hAnsi="Times New Roman" w:cs="Times New Roman"/>
-          <w:sz w:val="24"/>
-          <w:szCs w:val="24"/>
-          <w:lang w:val="ro-RO"/>
-        </w:rPr>
-        <w:t xml:space="preserve">, pe axele Va, Vb si Vc. Astfel, ne vor rezulta </w:t>
+        <w:t xml:space="preserve"> vectorilor Valfa si Vbeta, pe axele Va, Vb si Vc. Astfel, ne vor rezulta </w:t>
       </w:r>
       <w:r>
         <w:rPr>
@@ -18764,7 +17753,7 @@
           <w:szCs w:val="24"/>
         </w:rPr>
         <w:drawing>
-          <wp:inline distT="0" distB="0" distL="0" distR="0" wp14:anchorId="314F91AC" wp14:editId="5717D555">
+          <wp:inline distT="0" distB="0" distL="0" distR="0" wp14:anchorId="314F91AC" wp14:editId="17B414F7">
             <wp:extent cx="1725433" cy="1744188"/>
             <wp:effectExtent l="0" t="0" r="8255" b="8890"/>
             <wp:docPr id="1813914253" name="Picture 15" descr="A circle with arrows and a red arrow&#10;&#10;Description automatically generated"/>
@@ -18974,7 +17963,7 @@
           <w:szCs w:val="24"/>
         </w:rPr>
         <w:drawing>
-          <wp:inline distT="0" distB="0" distL="0" distR="0" wp14:anchorId="2D779F0C" wp14:editId="14A34842">
+          <wp:inline distT="0" distB="0" distL="0" distR="0" wp14:anchorId="2D779F0C" wp14:editId="73337247">
             <wp:extent cx="4500438" cy="1969002"/>
             <wp:effectExtent l="0" t="0" r="0" b="0"/>
             <wp:docPr id="1457701185" name="Picture 17" descr="A diagram of a solar system&#10;&#10;Description automatically generated with medium confidence"/>
@@ -19154,6 +18143,28 @@
         </w:rPr>
         <w:t xml:space="preserve"> A.I</w:t>
       </w:r>
+      <w:r>
+        <w:rPr>
+          <w:rFonts w:ascii="Times New Roman" w:hAnsi="Times New Roman" w:cs="Times New Roman"/>
+          <w:b/>
+          <w:bCs/>
+          <w:sz w:val="28"/>
+          <w:szCs w:val="28"/>
+          <w:lang w:val="ro-RO"/>
+        </w:rPr>
+        <w:t xml:space="preserve"> </w:t>
+      </w:r>
+      <w:r>
+        <w:rPr>
+          <w:rFonts w:ascii="Times New Roman" w:hAnsi="Times New Roman" w:cs="Times New Roman"/>
+          <w:b/>
+          <w:bCs/>
+          <w:sz w:val="28"/>
+          <w:szCs w:val="28"/>
+          <w:lang w:val="ro-RO"/>
+        </w:rPr>
+        <w:t xml:space="preserve">&amp; Reinforcement Learning </w:t>
+      </w:r>
     </w:p>
     <w:p>
       <w:pPr>
@@ -19209,19 +18220,8 @@
           <w:szCs w:val="24"/>
           <w:lang w:val="ro-RO"/>
         </w:rPr>
-        <w:t xml:space="preserve">Inteligenta Artificiala poate sa fie împărțita in trei mari categorii, Rule-Based AI, care conține un set bine definit de reguli si logica, </w:t>
-      </w:r>
-      <w:proofErr w:type="spellStart"/>
-      <w:r>
-        <w:rPr>
-          <w:rFonts w:ascii="Times New Roman" w:hAnsi="Times New Roman" w:cs="Times New Roman"/>
-          <w:sz w:val="24"/>
-          <w:szCs w:val="24"/>
-          <w:lang w:val="ro-RO"/>
-        </w:rPr>
-        <w:t>Machine</w:t>
-      </w:r>
-      <w:proofErr w:type="spellEnd"/>
+        <w:t>Inteligenta Artificiala poate sa fie împărțita in trei mari categorii, Rule-Based AI, care conține un set bine definit de reguli si logica, Machine Learging (ML) care învață asemănările din cumuli mari de date pentru a putea face alegerile corecte iar ultima este Deep Learning, acesta este asemănător cu Machine Learging doar ca folosește rețele neuronale pentru a învață.</w:t>
+      </w:r>
       <w:r>
         <w:rPr>
           <w:rFonts w:ascii="Times New Roman" w:hAnsi="Times New Roman" w:cs="Times New Roman"/>
@@ -19231,85 +18231,159 @@
         </w:rPr>
         <w:t xml:space="preserve"> </w:t>
       </w:r>
-      <w:proofErr w:type="spellStart"/>
-      <w:r>
-        <w:rPr>
-          <w:rFonts w:ascii="Times New Roman" w:hAnsi="Times New Roman" w:cs="Times New Roman"/>
-          <w:sz w:val="24"/>
-          <w:szCs w:val="24"/>
-          <w:lang w:val="ro-RO"/>
-        </w:rPr>
-        <w:t>Learging</w:t>
-      </w:r>
-      <w:proofErr w:type="spellEnd"/>
-      <w:r>
-        <w:rPr>
-          <w:rFonts w:ascii="Times New Roman" w:hAnsi="Times New Roman" w:cs="Times New Roman"/>
-          <w:sz w:val="24"/>
-          <w:szCs w:val="24"/>
-          <w:lang w:val="ro-RO"/>
-        </w:rPr>
-        <w:t xml:space="preserve"> (ML) care învață asemănările din cumuli mari de date pentru a putea face alegerile corecte iar ultima este Deep </w:t>
-      </w:r>
-      <w:proofErr w:type="spellStart"/>
-      <w:r>
-        <w:rPr>
-          <w:rFonts w:ascii="Times New Roman" w:hAnsi="Times New Roman" w:cs="Times New Roman"/>
-          <w:sz w:val="24"/>
-          <w:szCs w:val="24"/>
-          <w:lang w:val="ro-RO"/>
-        </w:rPr>
-        <w:t>Learning</w:t>
-      </w:r>
-      <w:proofErr w:type="spellEnd"/>
-      <w:r>
-        <w:rPr>
-          <w:rFonts w:ascii="Times New Roman" w:hAnsi="Times New Roman" w:cs="Times New Roman"/>
-          <w:sz w:val="24"/>
-          <w:szCs w:val="24"/>
-          <w:lang w:val="ro-RO"/>
-        </w:rPr>
-        <w:t xml:space="preserve">, acesta este asemănător cu </w:t>
-      </w:r>
-      <w:proofErr w:type="spellStart"/>
-      <w:r>
-        <w:rPr>
-          <w:rFonts w:ascii="Times New Roman" w:hAnsi="Times New Roman" w:cs="Times New Roman"/>
-          <w:sz w:val="24"/>
-          <w:szCs w:val="24"/>
-          <w:lang w:val="ro-RO"/>
-        </w:rPr>
-        <w:t>Machine</w:t>
-      </w:r>
-      <w:proofErr w:type="spellEnd"/>
-      <w:r>
-        <w:rPr>
-          <w:rFonts w:ascii="Times New Roman" w:hAnsi="Times New Roman" w:cs="Times New Roman"/>
-          <w:sz w:val="24"/>
-          <w:szCs w:val="24"/>
-          <w:lang w:val="ro-RO"/>
-        </w:rPr>
-        <w:t xml:space="preserve"> </w:t>
-      </w:r>
-      <w:proofErr w:type="spellStart"/>
-      <w:r>
-        <w:rPr>
-          <w:rFonts w:ascii="Times New Roman" w:hAnsi="Times New Roman" w:cs="Times New Roman"/>
-          <w:sz w:val="24"/>
-          <w:szCs w:val="24"/>
-          <w:lang w:val="ro-RO"/>
-        </w:rPr>
-        <w:t>Learging</w:t>
-      </w:r>
-      <w:proofErr w:type="spellEnd"/>
-      <w:r>
-        <w:rPr>
-          <w:rFonts w:ascii="Times New Roman" w:hAnsi="Times New Roman" w:cs="Times New Roman"/>
-          <w:sz w:val="24"/>
-          <w:szCs w:val="24"/>
-          <w:lang w:val="ro-RO"/>
-        </w:rPr>
-        <w:t xml:space="preserve"> doar ca folosește rețele neuronale pentru a învață.</w:t>
+      <w:r>
+        <w:rPr>
+          <w:rFonts w:ascii="Times New Roman" w:hAnsi="Times New Roman" w:cs="Times New Roman"/>
+          <w:sz w:val="24"/>
+          <w:szCs w:val="24"/>
+          <w:lang w:val="ro-RO"/>
+        </w:rPr>
+        <w:t>Reinforcement Learning este implementat in acest proiect, in sistemul de F.O.C. Acest</w:t>
+      </w:r>
+      <w:r>
+        <w:rPr>
+          <w:rFonts w:ascii="Times New Roman" w:hAnsi="Times New Roman" w:cs="Times New Roman"/>
+          <w:sz w:val="24"/>
+          <w:szCs w:val="24"/>
+          <w:lang w:val="ro-RO"/>
+        </w:rPr>
+        <w:t xml:space="preserve">a este o subdiviziune al Machine Learning, impreuna cu Sepervised Learning. Aceasta functioneaza printr-un agent care invata din greseli si castiguri, invata sa faca miscari corecte prin interactiunea cu mediul inconjurator, dupa miscarile corecte acesta primeste un castig iar dupa miscarile gresite primeste o penalitate. </w:t>
+      </w:r>
+      <w:r>
+        <w:rPr>
+          <w:rFonts w:ascii="Times New Roman" w:hAnsi="Times New Roman" w:cs="Times New Roman"/>
+          <w:sz w:val="24"/>
+          <w:szCs w:val="24"/>
+          <w:lang w:val="ro-RO"/>
+        </w:rPr>
+        <w:t>Scopul este de a invata o strategie care sa maximixeze castigurile in timp.</w:t>
+      </w:r>
+    </w:p>
+    <w:p>
+      <w:pPr>
+        <w:spacing w:after="200"/>
+        <w:ind w:firstLine="720"/>
+        <w:rPr>
+          <w:rFonts w:ascii="Times New Roman" w:hAnsi="Times New Roman" w:cs="Times New Roman"/>
+          <w:sz w:val="24"/>
+          <w:szCs w:val="24"/>
+          <w:lang w:val="ro-RO"/>
+        </w:rPr>
+      </w:pPr>
+      <w:r>
+        <w:rPr>
+          <w:rFonts w:ascii="Times New Roman" w:hAnsi="Times New Roman" w:cs="Times New Roman"/>
+          <w:sz w:val="24"/>
+          <w:szCs w:val="24"/>
+          <w:lang w:val="ro-RO"/>
+        </w:rPr>
+        <w:t xml:space="preserve">Componentele pentru Reinforcement Learning sunt urmatoarele: </w:t>
+      </w:r>
+    </w:p>
+    <w:p>
+      <w:pPr>
+        <w:spacing w:after="200"/>
+        <w:ind w:firstLine="720"/>
+        <w:rPr>
+          <w:rFonts w:ascii="Times New Roman" w:hAnsi="Times New Roman" w:cs="Times New Roman"/>
+          <w:sz w:val="24"/>
+          <w:szCs w:val="24"/>
+          <w:lang w:val="ro-RO"/>
+        </w:rPr>
+      </w:pPr>
+      <w:r>
+        <w:rPr>
+          <w:rFonts w:ascii="Times New Roman" w:hAnsi="Times New Roman" w:cs="Times New Roman"/>
+          <w:sz w:val="24"/>
+          <w:szCs w:val="24"/>
+          <w:lang w:val="ro-RO"/>
+        </w:rPr>
+        <w:lastRenderedPageBreak/>
+        <w:t>Agent: Acesta reprezinta cel ce invata sau ia deciziile, in cazul nostru acesta o sa controleze motorul electric.</w:t>
+      </w:r>
+    </w:p>
+    <w:p>
+      <w:pPr>
+        <w:spacing w:after="200"/>
+        <w:ind w:firstLine="720"/>
+        <w:rPr>
+          <w:rFonts w:ascii="Times New Roman" w:hAnsi="Times New Roman" w:cs="Times New Roman"/>
+          <w:sz w:val="24"/>
+          <w:szCs w:val="24"/>
+          <w:lang w:val="ro-RO"/>
+        </w:rPr>
+      </w:pPr>
+      <w:r>
+        <w:rPr>
+          <w:rFonts w:ascii="Times New Roman" w:hAnsi="Times New Roman" w:cs="Times New Roman"/>
+          <w:sz w:val="24"/>
+          <w:szCs w:val="24"/>
+          <w:lang w:val="ro-RO"/>
+        </w:rPr>
+        <w:t>Mediul: Lumea in care agentul interactioneaza, in cazul de fata acesta este mediul de dezvoltare Simulink.</w:t>
+      </w:r>
+    </w:p>
+    <w:p>
+      <w:pPr>
+        <w:spacing w:after="200"/>
+        <w:ind w:firstLine="720"/>
+        <w:rPr>
+          <w:rFonts w:ascii="Times New Roman" w:hAnsi="Times New Roman" w:cs="Times New Roman"/>
+          <w:sz w:val="24"/>
+          <w:szCs w:val="24"/>
+          <w:lang w:val="ro-RO"/>
+        </w:rPr>
+      </w:pPr>
+      <w:r>
+        <w:rPr>
+          <w:rFonts w:ascii="Times New Roman" w:hAnsi="Times New Roman" w:cs="Times New Roman"/>
+          <w:sz w:val="24"/>
+          <w:szCs w:val="24"/>
+          <w:lang w:val="ro-RO"/>
+        </w:rPr>
+        <w:t>Observatii: Informatii din mediu pe care agentul le foloseste pentru a si crea drumul.</w:t>
+      </w:r>
+    </w:p>
+    <w:p>
+      <w:pPr>
+        <w:spacing w:after="200"/>
+        <w:ind w:firstLine="720"/>
+        <w:rPr>
+          <w:rFonts w:ascii="Times New Roman" w:hAnsi="Times New Roman" w:cs="Times New Roman"/>
+          <w:sz w:val="24"/>
+          <w:szCs w:val="24"/>
+          <w:lang w:val="ro-RO"/>
+        </w:rPr>
+      </w:pPr>
+      <w:r>
+        <w:rPr>
+          <w:rFonts w:ascii="Times New Roman" w:hAnsi="Times New Roman" w:cs="Times New Roman"/>
+          <w:sz w:val="24"/>
+          <w:szCs w:val="24"/>
+          <w:lang w:val="ro-RO"/>
+        </w:rPr>
+        <w:t>Actiunile: Alegerile pe care agentul le poate face, precum cresterea sau scaderea vitezei motorului.</w:t>
+      </w:r>
+    </w:p>
+    <w:p>
+      <w:pPr>
+        <w:spacing w:after="200"/>
+        <w:ind w:firstLine="720"/>
+        <w:rPr>
+          <w:rFonts w:ascii="Times New Roman" w:hAnsi="Times New Roman" w:cs="Times New Roman"/>
+          <w:sz w:val="24"/>
+          <w:szCs w:val="24"/>
+          <w:lang w:val="ro-RO"/>
+        </w:rPr>
+      </w:pPr>
+      <w:r>
+        <w:rPr>
+          <w:rFonts w:ascii="Times New Roman" w:hAnsi="Times New Roman" w:cs="Times New Roman"/>
+          <w:sz w:val="24"/>
+          <w:szCs w:val="24"/>
+          <w:lang w:val="ro-RO"/>
+        </w:rPr>
+        <w:t xml:space="preserve">Castig: Informatiile pe care le primeste agentul bazate pe actiuniile lui. </w:t>
       </w:r>
     </w:p>
     <w:p>
@@ -19380,7 +18454,6 @@
           <w:szCs w:val="32"/>
           <w:lang w:val="ro-RO"/>
         </w:rPr>
-        <w:lastRenderedPageBreak/>
         <w:drawing>
           <wp:inline distT="0" distB="0" distL="0" distR="0" wp14:anchorId="6F37D61F" wp14:editId="430231EF">
             <wp:extent cx="5914390" cy="2408555"/>
@@ -19445,27 +18518,7 @@
           <w:szCs w:val="24"/>
           <w:lang w:val="ro-RO"/>
         </w:rPr>
-        <w:t xml:space="preserve"> </w:t>
-      </w:r>
-      <w:proofErr w:type="spellStart"/>
-      <w:r>
-        <w:rPr>
-          <w:rFonts w:ascii="Times New Roman" w:hAnsi="Times New Roman" w:cs="Times New Roman"/>
-          <w:sz w:val="24"/>
-          <w:szCs w:val="24"/>
-          <w:lang w:val="ro-RO"/>
-        </w:rPr>
-        <w:t>Tri</w:t>
-      </w:r>
-      <w:proofErr w:type="spellEnd"/>
-      <w:r>
-        <w:rPr>
-          <w:rFonts w:ascii="Times New Roman" w:hAnsi="Times New Roman" w:cs="Times New Roman"/>
-          <w:sz w:val="24"/>
-          <w:szCs w:val="24"/>
-          <w:lang w:val="ro-RO"/>
-        </w:rPr>
-        <w:t>-Fazic</w:t>
+        <w:t xml:space="preserve"> Tri-Fazic</w:t>
       </w:r>
     </w:p>
     <w:p>
@@ -19638,6 +18691,7 @@
           <w:szCs w:val="24"/>
           <w:lang w:val="ro-RO"/>
         </w:rPr>
+        <w:lastRenderedPageBreak/>
         <w:drawing>
           <wp:inline distT="0" distB="0" distL="0" distR="0" wp14:anchorId="318F5BC9" wp14:editId="13C27848">
             <wp:extent cx="3713860" cy="1566249"/>
@@ -19711,27 +18765,7 @@
           <w:szCs w:val="24"/>
           <w:lang w:val="ro-RO"/>
         </w:rPr>
-        <w:t xml:space="preserve"> </w:t>
-      </w:r>
-      <w:proofErr w:type="spellStart"/>
-      <w:r>
-        <w:rPr>
-          <w:rFonts w:ascii="Times New Roman" w:hAnsi="Times New Roman" w:cs="Times New Roman"/>
-          <w:sz w:val="24"/>
-          <w:szCs w:val="24"/>
-          <w:lang w:val="ro-RO"/>
-        </w:rPr>
-        <w:t>Tri</w:t>
-      </w:r>
-      <w:proofErr w:type="spellEnd"/>
-      <w:r>
-        <w:rPr>
-          <w:rFonts w:ascii="Times New Roman" w:hAnsi="Times New Roman" w:cs="Times New Roman"/>
-          <w:sz w:val="24"/>
-          <w:szCs w:val="24"/>
-          <w:lang w:val="ro-RO"/>
-        </w:rPr>
-        <w:t>-Fazic</w:t>
+        <w:t xml:space="preserve"> Tri-Fazic</w:t>
       </w:r>
     </w:p>
     <w:p>
@@ -19845,17 +18879,7 @@
           <w:szCs w:val="24"/>
           <w:lang w:val="ro-RO"/>
         </w:rPr>
-        <w:t xml:space="preserve">Se aleg diode cu o rezistenta interna mica 0.001 Ohms si cu un Forward Voltage implicit la 0.8 V. Rezistenta Snubber de 500 Ohms si capacitate Snubber </w:t>
-      </w:r>
-      <w:r>
-        <w:rPr>
-          <w:rFonts w:ascii="Times New Roman" w:hAnsi="Times New Roman" w:cs="Times New Roman"/>
-          <w:sz w:val="24"/>
-          <w:szCs w:val="24"/>
-          <w:lang w:val="ro-RO"/>
-        </w:rPr>
-        <w:lastRenderedPageBreak/>
-        <w:t xml:space="preserve">250e-9. Rezistenta de ieșire o sa fie de 1 Ohm iar pentru a putea vizualiza semnalul de ieșire, avem nevoie de blocuri de măsurarea tensiunii si blocuri de display. Mai departe se face calculul valorii medii a semnalului de ieșire pentru a putea măsura corect valoarea tensiunii de ieșire. </w:t>
+        <w:t xml:space="preserve">Se aleg diode cu o rezistenta interna mica 0.001 Ohms si cu un Forward Voltage implicit la 0.8 V. Rezistenta Snubber de 500 Ohms si capacitate Snubber 250e-9. Rezistenta de ieșire o sa fie de 1 Ohm iar pentru a putea vizualiza semnalul de ieșire, avem nevoie de blocuri de măsurarea tensiunii si blocuri de display. Mai departe se face calculul valorii medii a semnalului de ieșire pentru a putea măsura corect valoarea tensiunii de ieșire. </w:t>
       </w:r>
     </w:p>
     <w:p>
@@ -20269,6 +19293,7 @@
           <w:szCs w:val="28"/>
           <w:lang w:val="ro-RO"/>
         </w:rPr>
+        <w:lastRenderedPageBreak/>
         <w:t>5.</w:t>
       </w:r>
       <w:r>
@@ -20302,10 +19327,13 @@
           <w:szCs w:val="28"/>
           <w:lang w:val="ro-RO"/>
         </w:rPr>
-        <w:t xml:space="preserve">DC-DC </w:t>
-      </w:r>
-      <w:proofErr w:type="spellStart"/>
-      <w:r>
+        <w:t>DC-DC Boost</w:t>
+      </w:r>
+    </w:p>
+    <w:p>
+      <w:pPr>
+        <w:spacing w:before="480" w:after="240"/>
+        <w:jc w:val="center"/>
         <w:rPr>
           <w:rFonts w:ascii="Times New Roman" w:hAnsi="Times New Roman" w:cs="Times New Roman"/>
           <w:b/>
@@ -20314,14 +19342,8 @@
           <w:szCs w:val="28"/>
           <w:lang w:val="ro-RO"/>
         </w:rPr>
-        <w:t>Boost</w:t>
-      </w:r>
-      <w:proofErr w:type="spellEnd"/>
-    </w:p>
-    <w:p>
-      <w:pPr>
-        <w:spacing w:before="480" w:after="240"/>
-        <w:jc w:val="center"/>
+      </w:pPr>
+      <w:r>
         <w:rPr>
           <w:rFonts w:ascii="Times New Roman" w:hAnsi="Times New Roman" w:cs="Times New Roman"/>
           <w:b/>
@@ -20330,17 +19352,6 @@
           <w:szCs w:val="28"/>
           <w:lang w:val="ro-RO"/>
         </w:rPr>
-      </w:pPr>
-      <w:r>
-        <w:rPr>
-          <w:rFonts w:ascii="Times New Roman" w:hAnsi="Times New Roman" w:cs="Times New Roman"/>
-          <w:b/>
-          <w:bCs/>
-          <w:sz w:val="28"/>
-          <w:szCs w:val="28"/>
-          <w:lang w:val="ro-RO"/>
-        </w:rPr>
-        <w:lastRenderedPageBreak/>
         <w:br/>
       </w:r>
       <w:r>
@@ -20408,27 +19419,7 @@
           <w:szCs w:val="24"/>
           <w:lang w:val="ro-RO"/>
         </w:rPr>
-        <w:t>Figura 1. Calculul valorii medii (</w:t>
-      </w:r>
-      <w:proofErr w:type="spellStart"/>
-      <w:r>
-        <w:rPr>
-          <w:rFonts w:ascii="Times New Roman" w:hAnsi="Times New Roman" w:cs="Times New Roman"/>
-          <w:sz w:val="24"/>
-          <w:szCs w:val="24"/>
-          <w:lang w:val="ro-RO"/>
-        </w:rPr>
-        <w:t>Mean</w:t>
-      </w:r>
-      <w:proofErr w:type="spellEnd"/>
-      <w:r>
-        <w:rPr>
-          <w:rFonts w:ascii="Times New Roman" w:hAnsi="Times New Roman" w:cs="Times New Roman"/>
-          <w:sz w:val="24"/>
-          <w:szCs w:val="24"/>
-          <w:lang w:val="ro-RO"/>
-        </w:rPr>
-        <w:t>)</w:t>
+        <w:t>Figura 1. Calculul valorii medii (Mean)</w:t>
       </w:r>
     </w:p>
     <w:p>
@@ -20461,48 +19452,17 @@
           <w:szCs w:val="24"/>
           <w:lang w:val="ro-RO"/>
         </w:rPr>
-        <w:t xml:space="preserve">Pentru implementarea DC-DC </w:t>
-      </w:r>
-      <w:proofErr w:type="spellStart"/>
-      <w:r>
-        <w:rPr>
-          <w:rFonts w:ascii="Times New Roman" w:hAnsi="Times New Roman" w:cs="Times New Roman"/>
-          <w:sz w:val="24"/>
-          <w:szCs w:val="24"/>
-          <w:lang w:val="ro-RO"/>
-        </w:rPr>
-        <w:t>Boost</w:t>
-      </w:r>
-      <w:proofErr w:type="spellEnd"/>
-      <w:r>
-        <w:rPr>
-          <w:rFonts w:ascii="Times New Roman" w:hAnsi="Times New Roman" w:cs="Times New Roman"/>
-          <w:sz w:val="24"/>
-          <w:szCs w:val="24"/>
-          <w:lang w:val="ro-RO"/>
-        </w:rPr>
-        <w:t>, am folosit schema prezentata in partea de teorie si principiile prezentate</w:t>
-      </w:r>
-      <w:r>
-        <w:rPr>
-          <w:rFonts w:ascii="Times New Roman" w:hAnsi="Times New Roman" w:cs="Times New Roman"/>
-          <w:sz w:val="24"/>
-          <w:szCs w:val="24"/>
-          <w:lang w:val="ro-RO"/>
-        </w:rPr>
-        <w:t xml:space="preserve">. Astfel ceea ce am dorit sa adaug in aceasta schema deja cunoscuta, a fost aceasta componenta denumita </w:t>
-      </w:r>
-      <w:proofErr w:type="spellStart"/>
-      <w:r>
-        <w:rPr>
-          <w:rFonts w:ascii="Times New Roman" w:hAnsi="Times New Roman" w:cs="Times New Roman"/>
-          <w:sz w:val="24"/>
-          <w:szCs w:val="24"/>
-          <w:lang w:val="ro-RO"/>
-        </w:rPr>
-        <w:t>MPC_Boost</w:t>
-      </w:r>
-      <w:proofErr w:type="spellEnd"/>
+        <w:t>Pentru implementarea DC-DC Boost, am folosit schema prezentata in partea de teorie si principiile prezentate</w:t>
+      </w:r>
+      <w:r>
+        <w:rPr>
+          <w:rFonts w:ascii="Times New Roman" w:hAnsi="Times New Roman" w:cs="Times New Roman"/>
+          <w:sz w:val="24"/>
+          <w:szCs w:val="24"/>
+          <w:lang w:val="ro-RO"/>
+        </w:rPr>
+        <w:t>. Astfel ceea ce am dorit sa adaug in aceasta schema deja cunoscuta, a fost aceasta componenta denumita MPC_Boost</w:t>
+      </w:r>
       <w:r>
         <w:rPr>
           <w:rFonts w:ascii="Times New Roman" w:hAnsi="Times New Roman" w:cs="Times New Roman"/>
@@ -20552,47 +19512,7 @@
           <w:szCs w:val="24"/>
           <w:lang w:val="ro-RO"/>
         </w:rPr>
-        <w:t xml:space="preserve"> </w:t>
-      </w:r>
-      <w:proofErr w:type="spellStart"/>
-      <w:r>
-        <w:rPr>
-          <w:rFonts w:ascii="Times New Roman" w:hAnsi="Times New Roman" w:cs="Times New Roman"/>
-          <w:sz w:val="24"/>
-          <w:szCs w:val="24"/>
-          <w:lang w:val="ro-RO"/>
-        </w:rPr>
-        <w:t>matlab</w:t>
-      </w:r>
-      <w:proofErr w:type="spellEnd"/>
-      <w:r>
-        <w:rPr>
-          <w:rFonts w:ascii="Times New Roman" w:hAnsi="Times New Roman" w:cs="Times New Roman"/>
-          <w:sz w:val="24"/>
-          <w:szCs w:val="24"/>
-          <w:lang w:val="ro-RO"/>
-        </w:rPr>
-        <w:t xml:space="preserve"> </w:t>
-      </w:r>
-      <w:proofErr w:type="spellStart"/>
-      <w:r>
-        <w:rPr>
-          <w:rFonts w:ascii="Times New Roman" w:hAnsi="Times New Roman" w:cs="Times New Roman"/>
-          <w:sz w:val="24"/>
-          <w:szCs w:val="24"/>
-          <w:lang w:val="ro-RO"/>
-        </w:rPr>
-        <w:t>MPC_Boost</w:t>
-      </w:r>
-      <w:proofErr w:type="spellEnd"/>
-      <w:r>
-        <w:rPr>
-          <w:rFonts w:ascii="Times New Roman" w:hAnsi="Times New Roman" w:cs="Times New Roman"/>
-          <w:sz w:val="24"/>
-          <w:szCs w:val="24"/>
-          <w:lang w:val="ro-RO"/>
-        </w:rPr>
-        <w:t xml:space="preserve"> (Model </w:t>
+        <w:t xml:space="preserve"> matlab MPC_Boost (Model </w:t>
       </w:r>
       <w:r>
         <w:rPr>
@@ -20612,7 +19532,6 @@
         </w:rPr>
         <w:t xml:space="preserve"> este conceputa in felul următor, începem prin definirea componentei de control </w:t>
       </w:r>
-      <w:proofErr w:type="spellStart"/>
       <w:r>
         <w:rPr>
           <w:rFonts w:ascii="Times New Roman" w:hAnsi="Times New Roman" w:cs="Times New Roman"/>
@@ -20622,7 +19541,6 @@
         </w:rPr>
         <w:t>iL</w:t>
       </w:r>
-      <w:proofErr w:type="spellEnd"/>
       <w:r>
         <w:rPr>
           <w:rFonts w:ascii="Times New Roman" w:hAnsi="Times New Roman" w:cs="Times New Roman"/>
@@ -20825,9 +19743,8 @@
           <w:szCs w:val="24"/>
           <w:lang w:val="ro-RO"/>
         </w:rPr>
-        <w:t xml:space="preserve">noastră, unde </w:t>
-      </w:r>
-      <w:proofErr w:type="spellStart"/>
+        <w:t xml:space="preserve">noastră, unde Ts este timpul de </w:t>
+      </w:r>
       <w:r>
         <w:rPr>
           <w:rFonts w:ascii="Times New Roman" w:eastAsiaTheme="minorEastAsia" w:hAnsi="Times New Roman" w:cs="Times New Roman"/>
@@ -20835,9 +19752,8 @@
           <w:szCs w:val="24"/>
           <w:lang w:val="ro-RO"/>
         </w:rPr>
-        <w:t>Ts</w:t>
-      </w:r>
-      <w:proofErr w:type="spellEnd"/>
+        <w:t>eșantionare</w:t>
+      </w:r>
       <w:r>
         <w:rPr>
           <w:rFonts w:ascii="Times New Roman" w:eastAsiaTheme="minorEastAsia" w:hAnsi="Times New Roman" w:cs="Times New Roman"/>
@@ -20845,7 +19761,7 @@
           <w:szCs w:val="24"/>
           <w:lang w:val="ro-RO"/>
         </w:rPr>
-        <w:t xml:space="preserve"> este timpul de </w:t>
+        <w:t xml:space="preserve"> sau perioada de timp dintre doua </w:t>
       </w:r>
       <w:r>
         <w:rPr>
@@ -20854,7 +19770,7 @@
           <w:szCs w:val="24"/>
           <w:lang w:val="ro-RO"/>
         </w:rPr>
-        <w:t>eșantionare</w:t>
+        <w:t>măsurători</w:t>
       </w:r>
       <w:r>
         <w:rPr>
@@ -20863,7 +19779,7 @@
           <w:szCs w:val="24"/>
           <w:lang w:val="ro-RO"/>
         </w:rPr>
-        <w:t xml:space="preserve"> sau perioada de timp dintre doua </w:t>
+        <w:t xml:space="preserve"> consecutive, iL curentul din inductor la pasul de timp </w:t>
       </w:r>
       <w:r>
         <w:rPr>
@@ -20872,7 +19788,7 @@
           <w:szCs w:val="24"/>
           <w:lang w:val="ro-RO"/>
         </w:rPr>
-        <w:t>măsurători</w:t>
+        <w:t>următor</w:t>
       </w:r>
       <w:r>
         <w:rPr>
@@ -20881,65 +19797,7 @@
           <w:szCs w:val="24"/>
           <w:lang w:val="ro-RO"/>
         </w:rPr>
-        <w:t xml:space="preserve"> consecutive, </w:t>
-      </w:r>
-      <w:proofErr w:type="spellStart"/>
-      <w:r>
-        <w:rPr>
-          <w:rFonts w:ascii="Times New Roman" w:eastAsiaTheme="minorEastAsia" w:hAnsi="Times New Roman" w:cs="Times New Roman"/>
-          <w:sz w:val="24"/>
-          <w:szCs w:val="24"/>
-          <w:lang w:val="ro-RO"/>
-        </w:rPr>
-        <w:t>iL</w:t>
-      </w:r>
-      <w:proofErr w:type="spellEnd"/>
-      <w:r>
-        <w:rPr>
-          <w:rFonts w:ascii="Times New Roman" w:eastAsiaTheme="minorEastAsia" w:hAnsi="Times New Roman" w:cs="Times New Roman"/>
-          <w:sz w:val="24"/>
-          <w:szCs w:val="24"/>
-          <w:lang w:val="ro-RO"/>
-        </w:rPr>
-        <w:t xml:space="preserve"> curentul din inductor la pasul de timp </w:t>
-      </w:r>
-      <w:r>
-        <w:rPr>
-          <w:rFonts w:ascii="Times New Roman" w:eastAsiaTheme="minorEastAsia" w:hAnsi="Times New Roman" w:cs="Times New Roman"/>
-          <w:sz w:val="24"/>
-          <w:szCs w:val="24"/>
-          <w:lang w:val="ro-RO"/>
-        </w:rPr>
-        <w:t>următor</w:t>
-      </w:r>
-      <w:r>
-        <w:rPr>
-          <w:rFonts w:ascii="Times New Roman" w:eastAsiaTheme="minorEastAsia" w:hAnsi="Times New Roman" w:cs="Times New Roman"/>
-          <w:sz w:val="24"/>
-          <w:szCs w:val="24"/>
-          <w:lang w:val="ro-RO"/>
-        </w:rPr>
-        <w:t xml:space="preserve"> iar </w:t>
-      </w:r>
-      <w:proofErr w:type="spellStart"/>
-      <w:r>
-        <w:rPr>
-          <w:rFonts w:ascii="Times New Roman" w:eastAsiaTheme="minorEastAsia" w:hAnsi="Times New Roman" w:cs="Times New Roman"/>
-          <w:sz w:val="24"/>
-          <w:szCs w:val="24"/>
-          <w:lang w:val="ro-RO"/>
-        </w:rPr>
-        <w:t>iL</w:t>
-      </w:r>
-      <w:proofErr w:type="spellEnd"/>
-      <w:r>
-        <w:rPr>
-          <w:rFonts w:ascii="Times New Roman" w:eastAsiaTheme="minorEastAsia" w:hAnsi="Times New Roman" w:cs="Times New Roman"/>
-          <w:sz w:val="24"/>
-          <w:szCs w:val="24"/>
-          <w:lang w:val="ro-RO"/>
-        </w:rPr>
-        <w:t xml:space="preserve"> este curentul din inductor la pasul de timp actual.</w:t>
+        <w:t xml:space="preserve"> iar iL este curentul din inductor la pasul de timp actual.</w:t>
       </w:r>
       <w:r>
         <w:rPr>
@@ -22478,27 +21336,8 @@
           <w:szCs w:val="24"/>
           <w:lang w:val="ro-RO"/>
         </w:rPr>
-        <w:t>Figura 1. Calculul valorii medii (</w:t>
-      </w:r>
-      <w:proofErr w:type="spellStart"/>
-      <w:r>
-        <w:rPr>
-          <w:rFonts w:ascii="Times New Roman" w:hAnsi="Times New Roman" w:cs="Times New Roman"/>
-          <w:sz w:val="24"/>
-          <w:szCs w:val="24"/>
-          <w:lang w:val="ro-RO"/>
-        </w:rPr>
-        <w:t>Mean</w:t>
-      </w:r>
-      <w:proofErr w:type="spellEnd"/>
-      <w:r>
-        <w:rPr>
-          <w:rFonts w:ascii="Times New Roman" w:hAnsi="Times New Roman" w:cs="Times New Roman"/>
-          <w:sz w:val="24"/>
-          <w:szCs w:val="24"/>
-          <w:lang w:val="ro-RO"/>
-        </w:rPr>
-        <w:t>)</w:t>
+        <w:lastRenderedPageBreak/>
+        <w:t>Figura 1. Calculul valorii medii (Mean)</w:t>
       </w:r>
     </w:p>
     <w:p>
@@ -22522,7 +21361,6 @@
           <w:szCs w:val="28"/>
           <w:lang w:val="ro-RO"/>
         </w:rPr>
-        <w:lastRenderedPageBreak/>
         <w:t>5.</w:t>
       </w:r>
       <w:r>
@@ -22637,27 +21475,7 @@
           <w:szCs w:val="24"/>
           <w:lang w:val="ro-RO"/>
         </w:rPr>
-        <w:t>Figura 1. Calculul valorii medii (</w:t>
-      </w:r>
-      <w:proofErr w:type="spellStart"/>
-      <w:r>
-        <w:rPr>
-          <w:rFonts w:ascii="Times New Roman" w:hAnsi="Times New Roman" w:cs="Times New Roman"/>
-          <w:sz w:val="24"/>
-          <w:szCs w:val="24"/>
-          <w:lang w:val="ro-RO"/>
-        </w:rPr>
-        <w:t>Mean</w:t>
-      </w:r>
-      <w:proofErr w:type="spellEnd"/>
-      <w:r>
-        <w:rPr>
-          <w:rFonts w:ascii="Times New Roman" w:hAnsi="Times New Roman" w:cs="Times New Roman"/>
-          <w:sz w:val="24"/>
-          <w:szCs w:val="24"/>
-          <w:lang w:val="ro-RO"/>
-        </w:rPr>
-        <w:t>)</w:t>
+        <w:t>Figura 1. Calculul valorii medii (Mean)</w:t>
       </w:r>
     </w:p>
     <w:p>
@@ -22750,27 +21568,7 @@
           <w:szCs w:val="24"/>
           <w:lang w:val="ro-RO"/>
         </w:rPr>
-        <w:t>Figura 1. Calculul valorii medii (</w:t>
-      </w:r>
-      <w:proofErr w:type="spellStart"/>
-      <w:r>
-        <w:rPr>
-          <w:rFonts w:ascii="Times New Roman" w:hAnsi="Times New Roman" w:cs="Times New Roman"/>
-          <w:sz w:val="24"/>
-          <w:szCs w:val="24"/>
-          <w:lang w:val="ro-RO"/>
-        </w:rPr>
-        <w:t>Mean</w:t>
-      </w:r>
-      <w:proofErr w:type="spellEnd"/>
-      <w:r>
-        <w:rPr>
-          <w:rFonts w:ascii="Times New Roman" w:hAnsi="Times New Roman" w:cs="Times New Roman"/>
-          <w:sz w:val="24"/>
-          <w:szCs w:val="24"/>
-          <w:lang w:val="ro-RO"/>
-        </w:rPr>
-        <w:t>)</w:t>
+        <w:t>Figura 1. Calculul valorii medii (Mean)</w:t>
       </w:r>
     </w:p>
     <w:p>
@@ -22864,27 +21662,7 @@
           <w:szCs w:val="24"/>
           <w:lang w:val="ro-RO"/>
         </w:rPr>
-        <w:t>Figura 1. Calculul valorii medii (</w:t>
-      </w:r>
-      <w:proofErr w:type="spellStart"/>
-      <w:r>
-        <w:rPr>
-          <w:rFonts w:ascii="Times New Roman" w:hAnsi="Times New Roman" w:cs="Times New Roman"/>
-          <w:sz w:val="24"/>
-          <w:szCs w:val="24"/>
-          <w:lang w:val="ro-RO"/>
-        </w:rPr>
-        <w:t>Mean</w:t>
-      </w:r>
-      <w:proofErr w:type="spellEnd"/>
-      <w:r>
-        <w:rPr>
-          <w:rFonts w:ascii="Times New Roman" w:hAnsi="Times New Roman" w:cs="Times New Roman"/>
-          <w:sz w:val="24"/>
-          <w:szCs w:val="24"/>
-          <w:lang w:val="ro-RO"/>
-        </w:rPr>
-        <w:t>)</w:t>
+        <w:t>Figura 1. Calculul valorii medii (Mean)</w:t>
       </w:r>
     </w:p>
     <w:p>
@@ -22977,27 +21755,7 @@
           <w:szCs w:val="24"/>
           <w:lang w:val="ro-RO"/>
         </w:rPr>
-        <w:t>Figura 1. Calculul valorii medii (</w:t>
-      </w:r>
-      <w:proofErr w:type="spellStart"/>
-      <w:r>
-        <w:rPr>
-          <w:rFonts w:ascii="Times New Roman" w:hAnsi="Times New Roman" w:cs="Times New Roman"/>
-          <w:sz w:val="24"/>
-          <w:szCs w:val="24"/>
-          <w:lang w:val="ro-RO"/>
-        </w:rPr>
-        <w:t>Mean</w:t>
-      </w:r>
-      <w:proofErr w:type="spellEnd"/>
-      <w:r>
-        <w:rPr>
-          <w:rFonts w:ascii="Times New Roman" w:hAnsi="Times New Roman" w:cs="Times New Roman"/>
-          <w:sz w:val="24"/>
-          <w:szCs w:val="24"/>
-          <w:lang w:val="ro-RO"/>
-        </w:rPr>
-        <w:t>)</w:t>
+        <w:t>Figura 1. Calculul valorii medii (Mean)</w:t>
       </w:r>
     </w:p>
     <w:p>
@@ -23058,7 +21816,6 @@
         </w:rPr>
         <w:t xml:space="preserve"> Implementare </w:t>
       </w:r>
-      <w:proofErr w:type="spellStart"/>
       <w:r>
         <w:rPr>
           <w:rFonts w:ascii="Times New Roman" w:hAnsi="Times New Roman" w:cs="Times New Roman"/>
@@ -23068,33 +21825,219 @@
           <w:szCs w:val="28"/>
           <w:lang w:val="ro-RO"/>
         </w:rPr>
-        <w:t>Reinforcement</w:t>
-      </w:r>
-      <w:proofErr w:type="spellEnd"/>
-      <w:r>
-        <w:rPr>
-          <w:rFonts w:ascii="Times New Roman" w:hAnsi="Times New Roman" w:cs="Times New Roman"/>
-          <w:b/>
-          <w:bCs/>
-          <w:sz w:val="28"/>
-          <w:szCs w:val="28"/>
-          <w:lang w:val="ro-RO"/>
-        </w:rPr>
-        <w:t xml:space="preserve"> </w:t>
-      </w:r>
-      <w:proofErr w:type="spellStart"/>
-      <w:r>
-        <w:rPr>
-          <w:rFonts w:ascii="Times New Roman" w:hAnsi="Times New Roman" w:cs="Times New Roman"/>
-          <w:b/>
-          <w:bCs/>
-          <w:sz w:val="28"/>
-          <w:szCs w:val="28"/>
-          <w:lang w:val="ro-RO"/>
-        </w:rPr>
-        <w:t>Learning</w:t>
-      </w:r>
-      <w:proofErr w:type="spellEnd"/>
+        <w:t>Reinforcement Learning</w:t>
+      </w:r>
+    </w:p>
+    <w:p>
+      <w:pPr>
+        <w:spacing w:after="200"/>
+        <w:ind w:firstLine="720"/>
+        <w:rPr>
+          <w:rFonts w:ascii="Times New Roman" w:hAnsi="Times New Roman" w:cs="Times New Roman"/>
+          <w:sz w:val="24"/>
+          <w:szCs w:val="24"/>
+          <w:lang w:val="ro-RO"/>
+        </w:rPr>
+      </w:pPr>
+      <w:r>
+        <w:rPr>
+          <w:rFonts w:ascii="Times New Roman" w:hAnsi="Times New Roman" w:cs="Times New Roman"/>
+          <w:sz w:val="24"/>
+          <w:szCs w:val="24"/>
+          <w:lang w:val="ro-RO"/>
+        </w:rPr>
+        <w:t xml:space="preserve">In implementarea Reinforcement Learning, o sa trecem prin doua aspecte, primul o sa fie implementarea in cod </w:t>
+      </w:r>
+      <w:r>
+        <w:rPr>
+          <w:rFonts w:ascii="Times New Roman" w:hAnsi="Times New Roman" w:cs="Times New Roman"/>
+          <w:sz w:val="24"/>
+          <w:szCs w:val="24"/>
+          <w:lang w:val="ro-RO"/>
+        </w:rPr>
+        <w:t>a acestui tip de Machine Learning</w:t>
+      </w:r>
+      <w:r>
+        <w:rPr>
+          <w:rFonts w:ascii="Times New Roman" w:hAnsi="Times New Roman" w:cs="Times New Roman"/>
+          <w:sz w:val="24"/>
+          <w:szCs w:val="24"/>
+          <w:lang w:val="ro-RO"/>
+        </w:rPr>
+        <w:t xml:space="preserve"> folosind Matlab</w:t>
+      </w:r>
+      <w:r>
+        <w:rPr>
+          <w:rFonts w:ascii="Times New Roman" w:hAnsi="Times New Roman" w:cs="Times New Roman"/>
+          <w:sz w:val="24"/>
+          <w:szCs w:val="24"/>
+          <w:lang w:val="ro-RO"/>
+        </w:rPr>
+        <w:t>, iar cea dea a doua parte o sa fie implementarea in sistemul mare din Simulink</w:t>
+      </w:r>
+      <w:r>
+        <w:rPr>
+          <w:rFonts w:ascii="Times New Roman" w:hAnsi="Times New Roman" w:cs="Times New Roman"/>
+          <w:sz w:val="24"/>
+          <w:szCs w:val="24"/>
+          <w:lang w:val="ro-RO"/>
+        </w:rPr>
+        <w:t xml:space="preserve"> si rolul sau in toata topologie F.O.C.</w:t>
+      </w:r>
+    </w:p>
+    <w:p>
+      <w:pPr>
+        <w:spacing w:after="200"/>
+        <w:ind w:firstLine="720"/>
+        <w:rPr>
+          <w:rFonts w:ascii="Times New Roman" w:hAnsi="Times New Roman" w:cs="Times New Roman"/>
+          <w:sz w:val="24"/>
+          <w:szCs w:val="24"/>
+          <w:lang w:val="ro-RO"/>
+        </w:rPr>
+      </w:pPr>
+      <w:r>
+        <w:rPr>
+          <w:rFonts w:ascii="Times New Roman" w:hAnsi="Times New Roman" w:cs="Times New Roman"/>
+          <w:sz w:val="24"/>
+          <w:szCs w:val="24"/>
+          <w:lang w:val="ro-RO"/>
+        </w:rPr>
+        <w:t>Tipul nostru folosit se numeste Twin Delayed Deep Determinustic Policy Gradient, acesta functioneaza in felul urmator. Se incepe prin partea de arhitectura Actor-Critic, unde actorul este acea parte a agentului care decide ce actiune sa ia in functie de observatia curenta</w:t>
+      </w:r>
+      <w:r>
+        <w:rPr>
+          <w:rFonts w:ascii="Times New Roman" w:hAnsi="Times New Roman" w:cs="Times New Roman"/>
+          <w:sz w:val="24"/>
+          <w:szCs w:val="24"/>
+          <w:lang w:val="ro-RO"/>
+        </w:rPr>
+        <w:t>.</w:t>
+      </w:r>
+      <w:r>
+        <w:rPr>
+          <w:rFonts w:ascii="Times New Roman" w:hAnsi="Times New Roman" w:cs="Times New Roman"/>
+          <w:sz w:val="24"/>
+          <w:szCs w:val="24"/>
+          <w:lang w:val="ro-RO"/>
+        </w:rPr>
+        <w:t xml:space="preserve"> Iar Critic, aceasta parte evalueaza actiunea luata de catre agent prin preconizarea potentialului castig ( Valoarea Q).</w:t>
+      </w:r>
+      <w:r>
+        <w:rPr>
+          <w:rFonts w:ascii="Times New Roman" w:hAnsi="Times New Roman" w:cs="Times New Roman"/>
+          <w:sz w:val="24"/>
+          <w:szCs w:val="24"/>
+          <w:lang w:val="ro-RO"/>
+        </w:rPr>
+        <w:t xml:space="preserve"> Urmatoarea parte este cea de invatare a procesului. Agentul incepe prin actiuni aleatorii si exploreaza mediul pentru a colecta experienta ( Observatii, actiunii si </w:t>
+      </w:r>
+      <w:r>
+        <w:rPr>
+          <w:rFonts w:ascii="Times New Roman" w:hAnsi="Times New Roman" w:cs="Times New Roman"/>
+          <w:sz w:val="24"/>
+          <w:szCs w:val="24"/>
+          <w:lang w:val="ro-RO"/>
+        </w:rPr>
+        <w:lastRenderedPageBreak/>
+        <w:t xml:space="preserve">castiguri). In timp ce agentul actiuneaza, acesta inrezistreaza observatiile si castigurile intr-un buffer de memorie. Agentul se antreaza periodic cu aceste date. TD3, modulul folosit de catre noi foloseste doua retele critice pentru a prezice valoarea Q. Acesta ajuta la minimizarea valorilor mai mari decat valorilor posibile. Cand se face calcularea valoarei dorite, algoritmii TD3 ia minimum dintre doua valori Q de la critic. Acesta asigura un proces de invatare mai acurat. </w:t>
+      </w:r>
+      <w:r>
+        <w:rPr>
+          <w:rFonts w:ascii="Times New Roman" w:hAnsi="Times New Roman" w:cs="Times New Roman"/>
+          <w:sz w:val="24"/>
+          <w:szCs w:val="24"/>
+          <w:lang w:val="ro-RO"/>
+        </w:rPr>
+        <w:t xml:space="preserve">TD3 foloseste target networks, care sunt versiuni mai lente ale actorului si a retelei critice, aceste sunt folosite pentru stabilizare, iesirile acestor retele sunt folosite pentru compunerea valorii Q in locul folosirii retelei direct. </w:t>
+      </w:r>
+      <w:r>
+        <w:rPr>
+          <w:rFonts w:ascii="Times New Roman" w:hAnsi="Times New Roman" w:cs="Times New Roman"/>
+          <w:sz w:val="24"/>
+          <w:szCs w:val="24"/>
+          <w:lang w:val="ro-RO"/>
+        </w:rPr>
+        <w:t xml:space="preserve">TD3 adauga si zgomot actiunilor luate de catre agent pentru a inconjura explorarea, acestea ajuta agentul sa gaseasca noi strategii in timp si sa se perfectioneze. </w:t>
+      </w:r>
+      <w:r>
+        <w:rPr>
+          <w:rFonts w:ascii="Times New Roman" w:hAnsi="Times New Roman" w:cs="Times New Roman"/>
+          <w:sz w:val="24"/>
+          <w:szCs w:val="24"/>
+          <w:lang w:val="ro-RO"/>
+        </w:rPr>
+        <w:t xml:space="preserve">Invatarea continua pentru multe episoade, un episod este un drum complet prin care acesta incearca sa ajunga la destinatie. </w:t>
+      </w:r>
+    </w:p>
+    <w:p>
+      <w:pPr>
+        <w:spacing w:after="200"/>
+        <w:ind w:firstLine="720"/>
+        <w:rPr>
+          <w:rFonts w:ascii="Times New Roman" w:hAnsi="Times New Roman" w:cs="Times New Roman"/>
+          <w:sz w:val="24"/>
+          <w:szCs w:val="24"/>
+          <w:lang w:val="ro-RO"/>
+        </w:rPr>
+      </w:pPr>
+      <w:r>
+        <w:rPr>
+          <w:rFonts w:ascii="Times New Roman" w:hAnsi="Times New Roman" w:cs="Times New Roman"/>
+          <w:sz w:val="24"/>
+          <w:szCs w:val="24"/>
+          <w:lang w:val="ro-RO"/>
+        </w:rPr>
+        <w:t xml:space="preserve">Codul incepe prin definirea valorilor pentru frecventa Pulse with modulation, ne vom referii prin PWM, prioada acesteia care este unu supra PWM, sampling time si tipul de date. </w:t>
+      </w:r>
+      <w:r>
+        <w:rPr>
+          <w:rFonts w:ascii="Times New Roman" w:hAnsi="Times New Roman" w:cs="Times New Roman"/>
+          <w:sz w:val="24"/>
+          <w:szCs w:val="24"/>
+          <w:lang w:val="ro-RO"/>
+        </w:rPr>
+        <w:t>Urmatorul pas este de a definii Observatiile si Actiunile. Avem opt date de intrare, astfel agentul v a observa aceste opt date de intra despre motor, aceste sunt: Viteza de referinta ( Speed ref), acesta reprezinta viteza dorita de catre motor, aceasta valoare este folosita pentru ca RL sa determine cat de departe este de valoarea dorita a vitezei. Viteza raspunsului ( Speed Feedback), acesta este viteza actuala a motorului</w:t>
+      </w:r>
+      <w:r>
+        <w:rPr>
+          <w:rFonts w:ascii="Times New Roman" w:hAnsi="Times New Roman" w:cs="Times New Roman"/>
+          <w:sz w:val="24"/>
+          <w:szCs w:val="24"/>
+          <w:lang w:val="ro-RO"/>
+        </w:rPr>
+        <w:t>, agentul compara aceasta valoare cu valoarea vitezei de refe</w:t>
+      </w:r>
+      <w:r>
+        <w:rPr>
+          <w:rFonts w:ascii="Times New Roman" w:hAnsi="Times New Roman" w:cs="Times New Roman"/>
+          <w:sz w:val="24"/>
+          <w:szCs w:val="24"/>
+          <w:lang w:val="ro-RO"/>
+        </w:rPr>
+        <w:t>rinta</w:t>
+      </w:r>
+      <w:r>
+        <w:rPr>
+          <w:rFonts w:ascii="Times New Roman" w:hAnsi="Times New Roman" w:cs="Times New Roman"/>
+          <w:sz w:val="24"/>
+          <w:szCs w:val="24"/>
+          <w:lang w:val="ro-RO"/>
+        </w:rPr>
+        <w:t xml:space="preserve"> pentru a calcula eroarea si a ajusta semnalul de control. Id si Iq care sunt curentii din sistemul F.O.C si respeciv curentii de referinta a acestora.</w:t>
+      </w:r>
+    </w:p>
+    <w:p>
+      <w:pPr>
+        <w:spacing w:after="200"/>
+        <w:ind w:firstLine="720"/>
+        <w:rPr>
+          <w:rFonts w:ascii="Times New Roman" w:hAnsi="Times New Roman" w:cs="Times New Roman"/>
+          <w:sz w:val="24"/>
+          <w:szCs w:val="24"/>
+          <w:lang w:val="ro-RO"/>
+        </w:rPr>
+      </w:pPr>
     </w:p>
     <w:p>
       <w:pPr>
@@ -23119,7 +22062,6 @@
           <w:szCs w:val="28"/>
           <w:lang w:val="ro-RO"/>
         </w:rPr>
-        <w:lastRenderedPageBreak/>
         <w:drawing>
           <wp:inline distT="0" distB="0" distL="0" distR="0" wp14:anchorId="094DA0C1" wp14:editId="4606FBA4">
             <wp:extent cx="1438275" cy="2592192"/>
@@ -23175,27 +22117,7 @@
           <w:szCs w:val="24"/>
           <w:lang w:val="ro-RO"/>
         </w:rPr>
-        <w:t>Figura 1. Calculul valorii medii (</w:t>
-      </w:r>
-      <w:proofErr w:type="spellStart"/>
-      <w:r>
-        <w:rPr>
-          <w:rFonts w:ascii="Times New Roman" w:hAnsi="Times New Roman" w:cs="Times New Roman"/>
-          <w:sz w:val="24"/>
-          <w:szCs w:val="24"/>
-          <w:lang w:val="ro-RO"/>
-        </w:rPr>
-        <w:t>Mean</w:t>
-      </w:r>
-      <w:proofErr w:type="spellEnd"/>
-      <w:r>
-        <w:rPr>
-          <w:rFonts w:ascii="Times New Roman" w:hAnsi="Times New Roman" w:cs="Times New Roman"/>
-          <w:sz w:val="24"/>
-          <w:szCs w:val="24"/>
-          <w:lang w:val="ro-RO"/>
-        </w:rPr>
-        <w:t>)</w:t>
+        <w:t>Figura 1. Calculul valorii medii (Mean)</w:t>
       </w:r>
     </w:p>
     <w:p>
@@ -23229,6 +22151,7 @@
           <w:szCs w:val="24"/>
           <w:lang w:val="ro-RO"/>
         </w:rPr>
+        <w:lastRenderedPageBreak/>
         <w:drawing>
           <wp:inline distT="0" distB="0" distL="0" distR="0" wp14:anchorId="577AAF10" wp14:editId="1B4CB284">
             <wp:extent cx="3371850" cy="1820596"/>
@@ -23284,27 +22207,7 @@
           <w:szCs w:val="24"/>
           <w:lang w:val="ro-RO"/>
         </w:rPr>
-        <w:t>Figura 1. Calculul valorii medii (</w:t>
-      </w:r>
-      <w:proofErr w:type="spellStart"/>
-      <w:r>
-        <w:rPr>
-          <w:rFonts w:ascii="Times New Roman" w:hAnsi="Times New Roman" w:cs="Times New Roman"/>
-          <w:sz w:val="24"/>
-          <w:szCs w:val="24"/>
-          <w:lang w:val="ro-RO"/>
-        </w:rPr>
-        <w:t>Mean</w:t>
-      </w:r>
-      <w:proofErr w:type="spellEnd"/>
-      <w:r>
-        <w:rPr>
-          <w:rFonts w:ascii="Times New Roman" w:hAnsi="Times New Roman" w:cs="Times New Roman"/>
-          <w:sz w:val="24"/>
-          <w:szCs w:val="24"/>
-          <w:lang w:val="ro-RO"/>
-        </w:rPr>
-        <w:t>)</w:t>
+        <w:t>Figura 1. Calculul valorii medii (Mean)</w:t>
       </w:r>
     </w:p>
     <w:p>
@@ -23447,7 +22350,6 @@
         </w:rPr>
         <w:t xml:space="preserve"> Implementare </w:t>
       </w:r>
-      <w:proofErr w:type="spellStart"/>
       <w:r>
         <w:rPr>
           <w:rFonts w:ascii="Times New Roman" w:hAnsi="Times New Roman" w:cs="Times New Roman"/>
@@ -23459,7 +22361,6 @@
         </w:rPr>
         <w:t>Git</w:t>
       </w:r>
-      <w:proofErr w:type="spellEnd"/>
     </w:p>
     <w:p>
       <w:pPr>
@@ -23479,156 +22380,16 @@
           <w:szCs w:val="24"/>
           <w:lang w:val="ro-RO"/>
         </w:rPr>
-        <w:t xml:space="preserve">Pentru implementarea Git, nu o sa intrăm prea mult in amănunte, aceasta se realizează prin instalarea pachetului Git de pe pagina cu același domeniu, apoi crearea unui cont pe platforma GitHub, crearea unui repozitoriu noi si apoi prin folosirea Git Bash si a acțiunilor deja cunoscute, putem </w:t>
-      </w:r>
-      <w:proofErr w:type="spellStart"/>
-      <w:r>
-        <w:rPr>
-          <w:rFonts w:ascii="Times New Roman" w:hAnsi="Times New Roman" w:cs="Times New Roman"/>
-          <w:sz w:val="24"/>
-          <w:szCs w:val="24"/>
-          <w:lang w:val="ro-RO"/>
-        </w:rPr>
-        <w:t>versiona</w:t>
-      </w:r>
-      <w:proofErr w:type="spellEnd"/>
-      <w:r>
-        <w:rPr>
-          <w:rFonts w:ascii="Times New Roman" w:hAnsi="Times New Roman" w:cs="Times New Roman"/>
-          <w:sz w:val="24"/>
-          <w:szCs w:val="24"/>
-          <w:lang w:val="ro-RO"/>
-        </w:rPr>
-        <w:t xml:space="preserve"> proiectul după bunul plac. După fiecare modificare făcută asupra </w:t>
-      </w:r>
-      <w:r>
-        <w:rPr>
-          <w:rFonts w:ascii="Times New Roman" w:hAnsi="Times New Roman" w:cs="Times New Roman"/>
-          <w:sz w:val="24"/>
-          <w:szCs w:val="24"/>
-          <w:lang w:val="ro-RO"/>
-        </w:rPr>
-        <w:t xml:space="preserve">proiectului, se recomanda sa intram in git bash, si sa adăugam următoarele comenzi, git status, pentru a putea </w:t>
-      </w:r>
-      <w:proofErr w:type="spellStart"/>
-      <w:r>
-        <w:rPr>
-          <w:rFonts w:ascii="Times New Roman" w:hAnsi="Times New Roman" w:cs="Times New Roman"/>
-          <w:sz w:val="24"/>
-          <w:szCs w:val="24"/>
-          <w:lang w:val="ro-RO"/>
-        </w:rPr>
-        <w:t>branch</w:t>
-      </w:r>
-      <w:proofErr w:type="spellEnd"/>
-      <w:r>
-        <w:rPr>
-          <w:rFonts w:ascii="Times New Roman" w:hAnsi="Times New Roman" w:cs="Times New Roman"/>
-          <w:sz w:val="24"/>
-          <w:szCs w:val="24"/>
-          <w:lang w:val="ro-RO"/>
-        </w:rPr>
-        <w:t xml:space="preserve"> </w:t>
-      </w:r>
-      <w:proofErr w:type="spellStart"/>
-      <w:r>
-        <w:rPr>
-          <w:rFonts w:ascii="Times New Roman" w:hAnsi="Times New Roman" w:cs="Times New Roman"/>
-          <w:sz w:val="24"/>
-          <w:szCs w:val="24"/>
-          <w:lang w:val="ro-RO"/>
-        </w:rPr>
-        <w:t>ul</w:t>
-      </w:r>
-      <w:proofErr w:type="spellEnd"/>
-      <w:r>
-        <w:rPr>
-          <w:rFonts w:ascii="Times New Roman" w:hAnsi="Times New Roman" w:cs="Times New Roman"/>
-          <w:sz w:val="24"/>
-          <w:szCs w:val="24"/>
-          <w:lang w:val="ro-RO"/>
-        </w:rPr>
-        <w:t xml:space="preserve"> pe care lucram si fișierele care au fost modificate. Apoi </w:t>
-      </w:r>
-      <w:proofErr w:type="spellStart"/>
-      <w:r>
-        <w:rPr>
-          <w:rFonts w:ascii="Times New Roman" w:hAnsi="Times New Roman" w:cs="Times New Roman"/>
-          <w:sz w:val="24"/>
-          <w:szCs w:val="24"/>
-          <w:lang w:val="ro-RO"/>
-        </w:rPr>
-        <w:t>git</w:t>
-      </w:r>
-      <w:proofErr w:type="spellEnd"/>
-      <w:r>
-        <w:rPr>
-          <w:rFonts w:ascii="Times New Roman" w:hAnsi="Times New Roman" w:cs="Times New Roman"/>
-          <w:sz w:val="24"/>
-          <w:szCs w:val="24"/>
-          <w:lang w:val="ro-RO"/>
-        </w:rPr>
-        <w:t xml:space="preserve"> </w:t>
-      </w:r>
-      <w:proofErr w:type="spellStart"/>
-      <w:r>
-        <w:rPr>
-          <w:rFonts w:ascii="Times New Roman" w:hAnsi="Times New Roman" w:cs="Times New Roman"/>
-          <w:sz w:val="24"/>
-          <w:szCs w:val="24"/>
-          <w:lang w:val="ro-RO"/>
-        </w:rPr>
-        <w:t>add</w:t>
-      </w:r>
-      <w:proofErr w:type="spellEnd"/>
-      <w:r>
-        <w:rPr>
-          <w:rFonts w:ascii="Times New Roman" w:hAnsi="Times New Roman" w:cs="Times New Roman"/>
-          <w:sz w:val="24"/>
-          <w:szCs w:val="24"/>
-          <w:lang w:val="ro-RO"/>
-        </w:rPr>
-        <w:t xml:space="preserve"> .  pentru a adăuga tot in stadiul de Index, apoi </w:t>
-      </w:r>
-      <w:proofErr w:type="spellStart"/>
-      <w:r>
-        <w:rPr>
-          <w:rFonts w:ascii="Times New Roman" w:hAnsi="Times New Roman" w:cs="Times New Roman"/>
-          <w:sz w:val="24"/>
-          <w:szCs w:val="24"/>
-          <w:lang w:val="ro-RO"/>
-        </w:rPr>
-        <w:t>git</w:t>
-      </w:r>
-      <w:proofErr w:type="spellEnd"/>
-      <w:r>
-        <w:rPr>
-          <w:rFonts w:ascii="Times New Roman" w:hAnsi="Times New Roman" w:cs="Times New Roman"/>
-          <w:sz w:val="24"/>
-          <w:szCs w:val="24"/>
-          <w:lang w:val="ro-RO"/>
-        </w:rPr>
-        <w:t xml:space="preserve"> </w:t>
-      </w:r>
-      <w:proofErr w:type="spellStart"/>
-      <w:r>
-        <w:rPr>
-          <w:rFonts w:ascii="Times New Roman" w:hAnsi="Times New Roman" w:cs="Times New Roman"/>
-          <w:sz w:val="24"/>
-          <w:szCs w:val="24"/>
-          <w:lang w:val="ro-RO"/>
-        </w:rPr>
-        <w:t>commit</w:t>
-      </w:r>
-      <w:proofErr w:type="spellEnd"/>
-      <w:r>
-        <w:rPr>
-          <w:rFonts w:ascii="Times New Roman" w:hAnsi="Times New Roman" w:cs="Times New Roman"/>
-          <w:sz w:val="24"/>
-          <w:szCs w:val="24"/>
-          <w:lang w:val="ro-RO"/>
-        </w:rPr>
-        <w:t xml:space="preserve"> -m „ </w:t>
+        <w:t xml:space="preserve">Pentru implementarea Git, nu o sa intrăm prea mult in amănunte, aceasta se realizează prin instalarea pachetului Git de pe pagina cu același domeniu, apoi crearea unui cont pe platforma GitHub, crearea unui repozitoriu noi si apoi prin folosirea Git Bash si a acțiunilor deja cunoscute, putem versiona proiectul după bunul plac. După fiecare modificare făcută asupra </w:t>
+      </w:r>
+      <w:r>
+        <w:rPr>
+          <w:rFonts w:ascii="Times New Roman" w:hAnsi="Times New Roman" w:cs="Times New Roman"/>
+          <w:sz w:val="24"/>
+          <w:szCs w:val="24"/>
+          <w:lang w:val="ro-RO"/>
+        </w:rPr>
+        <w:t xml:space="preserve">proiectului, se recomanda sa intram in git bash, si sa adăugam următoarele comenzi, git status, pentru a putea branch ul pe care lucram si fișierele care au fost modificate. Apoi git add .  pentru a adăuga tot in stadiul de Index, apoi git commit -m „ </w:t>
       </w:r>
       <w:r>
         <w:rPr>
@@ -23646,37 +22407,7 @@
           <w:szCs w:val="24"/>
           <w:lang w:val="ro-RO"/>
         </w:rPr>
-        <w:t xml:space="preserve"> comentariu” pentru a duce fișierele modificate in stadiul de </w:t>
-      </w:r>
-      <w:proofErr w:type="spellStart"/>
-      <w:r>
-        <w:rPr>
-          <w:rFonts w:ascii="Times New Roman" w:hAnsi="Times New Roman" w:cs="Times New Roman"/>
-          <w:sz w:val="24"/>
-          <w:szCs w:val="24"/>
-          <w:lang w:val="ro-RO"/>
-        </w:rPr>
-        <w:t>commit</w:t>
-      </w:r>
-      <w:proofErr w:type="spellEnd"/>
-      <w:r>
-        <w:rPr>
-          <w:rFonts w:ascii="Times New Roman" w:hAnsi="Times New Roman" w:cs="Times New Roman"/>
-          <w:sz w:val="24"/>
-          <w:szCs w:val="24"/>
-          <w:lang w:val="ro-RO"/>
-        </w:rPr>
-        <w:t xml:space="preserve">. Apoi git push, pentru a le încarcă in cloud pe GitHub, </w:t>
-      </w:r>
-      <w:r>
-        <w:rPr>
-          <w:rFonts w:ascii="Times New Roman" w:hAnsi="Times New Roman" w:cs="Times New Roman"/>
-          <w:sz w:val="24"/>
-          <w:szCs w:val="24"/>
-          <w:lang w:val="ro-RO"/>
-        </w:rPr>
-        <w:lastRenderedPageBreak/>
-        <w:t>in repozitoriu nostru.</w:t>
+        <w:t xml:space="preserve"> comentariu” pentru a duce fișierele modificate in stadiul de commit. Apoi git push, pentru a le încarcă in cloud pe GitHub, in repozitoriu nostru.</w:t>
       </w:r>
       <w:r>
         <w:rPr>
@@ -23703,47 +22434,7 @@
           <w:szCs w:val="24"/>
           <w:lang w:val="ro-RO"/>
         </w:rPr>
-        <w:t xml:space="preserve">Se pot folosi comenzi precum </w:t>
-      </w:r>
-      <w:proofErr w:type="spellStart"/>
-      <w:r>
-        <w:rPr>
-          <w:rFonts w:ascii="Times New Roman" w:hAnsi="Times New Roman" w:cs="Times New Roman"/>
-          <w:sz w:val="24"/>
-          <w:szCs w:val="24"/>
-          <w:lang w:val="ro-RO"/>
-        </w:rPr>
-        <w:t>gitk</w:t>
-      </w:r>
-      <w:proofErr w:type="spellEnd"/>
-      <w:r>
-        <w:rPr>
-          <w:rFonts w:ascii="Times New Roman" w:hAnsi="Times New Roman" w:cs="Times New Roman"/>
-          <w:sz w:val="24"/>
-          <w:szCs w:val="24"/>
-          <w:lang w:val="ro-RO"/>
-        </w:rPr>
-        <w:t xml:space="preserve"> –</w:t>
-      </w:r>
-      <w:proofErr w:type="spellStart"/>
-      <w:r>
-        <w:rPr>
-          <w:rFonts w:ascii="Times New Roman" w:hAnsi="Times New Roman" w:cs="Times New Roman"/>
-          <w:sz w:val="24"/>
-          <w:szCs w:val="24"/>
-          <w:lang w:val="ro-RO"/>
-        </w:rPr>
-        <w:t>all</w:t>
-      </w:r>
-      <w:proofErr w:type="spellEnd"/>
-      <w:r>
-        <w:rPr>
-          <w:rFonts w:ascii="Times New Roman" w:hAnsi="Times New Roman" w:cs="Times New Roman"/>
-          <w:sz w:val="24"/>
-          <w:szCs w:val="24"/>
-          <w:lang w:val="ro-RO"/>
-        </w:rPr>
-        <w:t xml:space="preserve">&amp; pentru vizionarea </w:t>
+        <w:t xml:space="preserve">Se pot folosi comenzi precum gitk –all&amp; pentru vizionarea </w:t>
       </w:r>
       <w:r>
         <w:rPr>
@@ -23841,45 +22532,14 @@
         </w:rPr>
         <w:t xml:space="preserve">Figura 1. </w:t>
       </w:r>
-      <w:proofErr w:type="spellStart"/>
-      <w:r>
-        <w:rPr>
-          <w:rFonts w:ascii="Times New Roman" w:hAnsi="Times New Roman" w:cs="Times New Roman"/>
-          <w:sz w:val="24"/>
-          <w:szCs w:val="24"/>
-          <w:lang w:val="ro-RO"/>
-        </w:rPr>
-        <w:t>Git</w:t>
-      </w:r>
-      <w:proofErr w:type="spellEnd"/>
-      <w:r>
-        <w:rPr>
-          <w:rFonts w:ascii="Times New Roman" w:hAnsi="Times New Roman" w:cs="Times New Roman"/>
-          <w:sz w:val="24"/>
-          <w:szCs w:val="24"/>
-          <w:lang w:val="ro-RO"/>
-        </w:rPr>
-        <w:t xml:space="preserve"> </w:t>
-      </w:r>
-      <w:proofErr w:type="spellStart"/>
-      <w:r>
-        <w:rPr>
-          <w:rFonts w:ascii="Times New Roman" w:hAnsi="Times New Roman" w:cs="Times New Roman"/>
-          <w:sz w:val="24"/>
-          <w:szCs w:val="24"/>
-          <w:lang w:val="ro-RO"/>
-        </w:rPr>
-        <w:t>add</w:t>
-      </w:r>
-      <w:proofErr w:type="spellEnd"/>
-      <w:r>
-        <w:rPr>
-          <w:rFonts w:ascii="Times New Roman" w:hAnsi="Times New Roman" w:cs="Times New Roman"/>
-          <w:sz w:val="24"/>
-          <w:szCs w:val="24"/>
-          <w:lang w:val="ro-RO"/>
-        </w:rPr>
-        <w:t xml:space="preserve"> .</w:t>
+      <w:r>
+        <w:rPr>
+          <w:rFonts w:ascii="Times New Roman" w:hAnsi="Times New Roman" w:cs="Times New Roman"/>
+          <w:sz w:val="24"/>
+          <w:szCs w:val="24"/>
+          <w:lang w:val="ro-RO"/>
+        </w:rPr>
+        <w:t>Git add .</w:t>
       </w:r>
     </w:p>
     <w:p>
@@ -23914,6 +22574,7 @@
           <w:szCs w:val="24"/>
           <w:lang w:val="ro-RO"/>
         </w:rPr>
+        <w:lastRenderedPageBreak/>
         <w:drawing>
           <wp:inline distT="0" distB="0" distL="0" distR="0" wp14:anchorId="7DDF53C4" wp14:editId="48404ADB">
             <wp:extent cx="2537891" cy="1521808"/>
@@ -23971,45 +22632,14 @@
         </w:rPr>
         <w:t xml:space="preserve">Figura 1. </w:t>
       </w:r>
-      <w:proofErr w:type="spellStart"/>
-      <w:r>
-        <w:rPr>
-          <w:rFonts w:ascii="Times New Roman" w:hAnsi="Times New Roman" w:cs="Times New Roman"/>
-          <w:sz w:val="24"/>
-          <w:szCs w:val="24"/>
-          <w:lang w:val="ro-RO"/>
-        </w:rPr>
-        <w:t>Git</w:t>
-      </w:r>
-      <w:proofErr w:type="spellEnd"/>
-      <w:r>
-        <w:rPr>
-          <w:rFonts w:ascii="Times New Roman" w:hAnsi="Times New Roman" w:cs="Times New Roman"/>
-          <w:sz w:val="24"/>
-          <w:szCs w:val="24"/>
-          <w:lang w:val="ro-RO"/>
-        </w:rPr>
-        <w:t xml:space="preserve"> </w:t>
-      </w:r>
-      <w:proofErr w:type="spellStart"/>
-      <w:r>
-        <w:rPr>
-          <w:rFonts w:ascii="Times New Roman" w:hAnsi="Times New Roman" w:cs="Times New Roman"/>
-          <w:sz w:val="24"/>
-          <w:szCs w:val="24"/>
-          <w:lang w:val="ro-RO"/>
-        </w:rPr>
-        <w:t>commit</w:t>
-      </w:r>
-      <w:proofErr w:type="spellEnd"/>
-      <w:r>
-        <w:rPr>
-          <w:rFonts w:ascii="Times New Roman" w:hAnsi="Times New Roman" w:cs="Times New Roman"/>
-          <w:sz w:val="24"/>
-          <w:szCs w:val="24"/>
-          <w:lang w:val="ro-RO"/>
-        </w:rPr>
-        <w:t xml:space="preserve"> -m „Mesaj”</w:t>
+      <w:r>
+        <w:rPr>
+          <w:rFonts w:ascii="Times New Roman" w:hAnsi="Times New Roman" w:cs="Times New Roman"/>
+          <w:sz w:val="24"/>
+          <w:szCs w:val="24"/>
+          <w:lang w:val="ro-RO"/>
+        </w:rPr>
+        <w:t>Git commit -m „Mesaj”</w:t>
       </w:r>
     </w:p>
     <w:p>
@@ -24264,17 +22894,7 @@
           <w:szCs w:val="24"/>
           <w:lang w:val="ro-RO"/>
         </w:rPr>
-        <w:t xml:space="preserve">Un pas important este crearea unui runner, care sa compileze proiectul nostru si toți pașii de care avem nevoie, acesta o sa fie activat prin simpla comanda de git push, in git bash, in </w:t>
-      </w:r>
-      <w:r>
-        <w:rPr>
-          <w:rFonts w:ascii="Times New Roman" w:hAnsi="Times New Roman" w:cs="Times New Roman"/>
-          <w:sz w:val="24"/>
-          <w:szCs w:val="24"/>
-          <w:lang w:val="ro-RO"/>
-        </w:rPr>
-        <w:lastRenderedPageBreak/>
-        <w:t xml:space="preserve">momentul in care ne dorim sa încărcam proiectul in cloud. </w:t>
+        <w:t xml:space="preserve">Un pas important este crearea unui runner, care sa compileze proiectul nostru si toți pașii de care avem nevoie, acesta o sa fie activat prin simpla comanda de git push, in git bash, in momentul in care ne dorim sa încărcam proiectul in cloud. </w:t>
       </w:r>
       <w:r>
         <w:rPr>
@@ -24325,6 +22945,7 @@
           <w:szCs w:val="24"/>
           <w:lang w:val="ro-RO"/>
         </w:rPr>
+        <w:lastRenderedPageBreak/>
         <w:drawing>
           <wp:inline distT="0" distB="0" distL="0" distR="0" wp14:anchorId="0D1BA606" wp14:editId="68B6097C">
             <wp:extent cx="3308702" cy="2657192"/>
@@ -24380,39 +23001,8 @@
           <w:szCs w:val="24"/>
           <w:lang w:val="ro-RO"/>
         </w:rPr>
-        <w:t xml:space="preserve">Figura 1. </w:t>
-      </w:r>
-      <w:proofErr w:type="spellStart"/>
-      <w:r>
-        <w:rPr>
-          <w:rFonts w:ascii="Times New Roman" w:hAnsi="Times New Roman" w:cs="Times New Roman"/>
-          <w:sz w:val="24"/>
-          <w:szCs w:val="24"/>
-          <w:lang w:val="ro-RO"/>
-        </w:rPr>
-        <w:t>Git</w:t>
-      </w:r>
-      <w:proofErr w:type="spellEnd"/>
-      <w:r>
-        <w:rPr>
-          <w:rFonts w:ascii="Times New Roman" w:hAnsi="Times New Roman" w:cs="Times New Roman"/>
-          <w:sz w:val="24"/>
-          <w:szCs w:val="24"/>
-          <w:lang w:val="ro-RO"/>
-        </w:rPr>
-        <w:t xml:space="preserve"> </w:t>
-      </w:r>
-      <w:proofErr w:type="spellStart"/>
-      <w:r>
-        <w:rPr>
-          <w:rFonts w:ascii="Times New Roman" w:hAnsi="Times New Roman" w:cs="Times New Roman"/>
-          <w:sz w:val="24"/>
-          <w:szCs w:val="24"/>
-          <w:lang w:val="ro-RO"/>
-        </w:rPr>
-        <w:t>push</w:t>
-      </w:r>
-      <w:proofErr w:type="spellEnd"/>
+        <w:t>Figura 1. Git push</w:t>
+      </w:r>
     </w:p>
     <w:p>
       <w:pPr>
@@ -24697,7 +23287,6 @@
           <w:szCs w:val="24"/>
           <w:lang w:val="ro-RO"/>
         </w:rPr>
-        <w:lastRenderedPageBreak/>
         <w:drawing>
           <wp:inline distT="0" distB="0" distL="0" distR="0" wp14:anchorId="6CB651F4" wp14:editId="008FD224">
             <wp:extent cx="1466662" cy="1444440"/>
@@ -24773,6 +23362,7 @@
           <w:szCs w:val="24"/>
           <w:lang w:val="ro-RO"/>
         </w:rPr>
+        <w:lastRenderedPageBreak/>
         <w:t>Producătorul declara ca valoarea tensiunii pentru Porsche Taycan Turbo S este de aproximativ 800V ( 615-835V, cuprinzând atât modul normal de condus, cat si modul sport), valorile pe care le am țintit după aplicarea DC-DC Boost ului fiind astfel de 800V ieșire circuit, si o putere de 560kW, valori date de producător. In final am reușit sa scoatem 809V la ieșire si 559.4kWz, ceea ce este o valoare foarte apropiată de ceea ce ne dorim si o valoare a tensiunii care se afla in parametrii.</w:t>
       </w:r>
     </w:p>
@@ -25046,7 +23636,6 @@
           <w:szCs w:val="24"/>
           <w:lang w:val="ro-RO"/>
         </w:rPr>
-        <w:lastRenderedPageBreak/>
         <w:drawing>
           <wp:inline distT="0" distB="0" distL="0" distR="0" wp14:anchorId="0658E68A" wp14:editId="28849AC8">
             <wp:extent cx="2299581" cy="1285829"/>
@@ -25192,6 +23781,7 @@
           <w:szCs w:val="24"/>
           <w:lang w:val="ro-RO"/>
         </w:rPr>
+        <w:lastRenderedPageBreak/>
         <w:t>Figura 1. Semnal după conversie AC-DC</w:t>
       </w:r>
     </w:p>
@@ -25413,7 +24003,6 @@
           <w:szCs w:val="24"/>
           <w:lang w:val="ro-RO"/>
         </w:rPr>
-        <w:lastRenderedPageBreak/>
         <w:t>Scopul acestei implementări a fost de a rula in primul rând întreg proiectul principal, iar cel de al doilea de a rula Test Manager. Acest Test Manager este o unealta puternica, folosita mult in dezvoltarea software MBD, deoarece permite dezvoltatorului, sa simuleze doar o parte din circuit, sau o înșiruire de evenimente, iar in acest mod, totul se mișca mai repede. In următoarele poze, o sa vedem rezultate implementării CI/CD si timpul economisit de către dezvoltator.</w:t>
       </w:r>
     </w:p>
@@ -25449,6 +24038,7 @@
           <w:szCs w:val="24"/>
           <w:lang w:val="ro-RO"/>
         </w:rPr>
+        <w:lastRenderedPageBreak/>
         <w:drawing>
           <wp:inline distT="0" distB="0" distL="0" distR="0" wp14:anchorId="703AA731" wp14:editId="7494208B">
             <wp:extent cx="3322622" cy="1613152"/>
@@ -25628,67 +24218,7 @@
           <w:szCs w:val="24"/>
           <w:lang w:val="ro-RO"/>
         </w:rPr>
-        <w:t xml:space="preserve">Prin implementarea tuturor acestor tehnologii am introdus astfel o mare parte din tehnologiile care sunt folosite in ziua de azi in industria </w:t>
-      </w:r>
-      <w:proofErr w:type="spellStart"/>
-      <w:r>
-        <w:rPr>
-          <w:rFonts w:ascii="Times New Roman" w:hAnsi="Times New Roman" w:cs="Times New Roman"/>
-          <w:sz w:val="24"/>
-          <w:szCs w:val="24"/>
-          <w:lang w:val="ro-RO"/>
-        </w:rPr>
-        <w:t>Automotive</w:t>
-      </w:r>
-      <w:proofErr w:type="spellEnd"/>
-      <w:r>
-        <w:rPr>
-          <w:rFonts w:ascii="Times New Roman" w:hAnsi="Times New Roman" w:cs="Times New Roman"/>
-          <w:sz w:val="24"/>
-          <w:szCs w:val="24"/>
-          <w:lang w:val="ro-RO"/>
-        </w:rPr>
-        <w:t xml:space="preserve">. După cum putem vedea, lumea </w:t>
-      </w:r>
-      <w:proofErr w:type="spellStart"/>
-      <w:r>
-        <w:rPr>
-          <w:rFonts w:ascii="Times New Roman" w:hAnsi="Times New Roman" w:cs="Times New Roman"/>
-          <w:sz w:val="24"/>
-          <w:szCs w:val="24"/>
-          <w:lang w:val="ro-RO"/>
-        </w:rPr>
-        <w:t>automotive</w:t>
-      </w:r>
-      <w:proofErr w:type="spellEnd"/>
-      <w:r>
-        <w:rPr>
-          <w:rFonts w:ascii="Times New Roman" w:hAnsi="Times New Roman" w:cs="Times New Roman"/>
-          <w:sz w:val="24"/>
-          <w:szCs w:val="24"/>
-          <w:lang w:val="ro-RO"/>
-        </w:rPr>
-        <w:t xml:space="preserve"> este acaparate de către mașinile electrice, mașinile hibrid sau alte tipuri de configurație deoarece acestea au un avantaj asupra fiabilității, economiei  si asupra </w:t>
-      </w:r>
-      <w:proofErr w:type="spellStart"/>
-      <w:r>
-        <w:rPr>
-          <w:rFonts w:ascii="Times New Roman" w:hAnsi="Times New Roman" w:cs="Times New Roman"/>
-          <w:sz w:val="24"/>
-          <w:szCs w:val="24"/>
-          <w:lang w:val="ro-RO"/>
-        </w:rPr>
-        <w:t>poluarii</w:t>
-      </w:r>
-      <w:proofErr w:type="spellEnd"/>
-      <w:r>
-        <w:rPr>
-          <w:rFonts w:ascii="Times New Roman" w:hAnsi="Times New Roman" w:cs="Times New Roman"/>
-          <w:sz w:val="24"/>
-          <w:szCs w:val="24"/>
-          <w:lang w:val="ro-RO"/>
-        </w:rPr>
-        <w:t>.</w:t>
+        <w:t>Prin implementarea tuturor acestor tehnologii am introdus astfel o mare parte din tehnologiile care sunt folosite in ziua de azi in industria Automotive. După cum putem vedea, lumea automotive este acaparate de către mașinile electrice, mașinile hibrid sau alte tipuri de configurație deoarece acestea au un avantaj asupra fiabilității, economiei  si asupra poluarii.</w:t>
       </w:r>
     </w:p>
     <w:p>
@@ -25785,9 +24315,23 @@
             <w:szCs w:val="24"/>
             <w:u w:val="none"/>
           </w:rPr>
-          <w:t xml:space="preserve">Porsche </w:t>
+          <w:t>Porsche Taycan | Porsche Eastern Europe</w:t>
         </w:r>
-        <w:proofErr w:type="spellStart"/>
+      </w:hyperlink>
+    </w:p>
+    <w:p>
+      <w:pPr>
+        <w:spacing w:after="0"/>
+        <w:rPr>
+          <w:rStyle w:val="Hyperlink"/>
+          <w:rFonts w:ascii="Times New Roman" w:hAnsi="Times New Roman" w:cs="Times New Roman"/>
+          <w:color w:val="auto"/>
+          <w:sz w:val="24"/>
+          <w:szCs w:val="24"/>
+          <w:u w:val="none"/>
+        </w:rPr>
+      </w:pPr>
+      <w:hyperlink r:id="rId48" w:history="1">
         <w:r>
           <w:rPr>
             <w:rStyle w:val="Hyperlink"/>
@@ -25797,19 +24341,29 @@
             <w:szCs w:val="24"/>
             <w:u w:val="none"/>
           </w:rPr>
-          <w:t>Taycan</w:t>
+          <w:t>Materii prime pentru bateriile mașinilor electrice: care sunt, de unde provin și cum reducem dependența de ele - Autocritica</w:t>
         </w:r>
-        <w:proofErr w:type="spellEnd"/>
+      </w:hyperlink>
+    </w:p>
+    <w:p>
+      <w:pPr>
+        <w:spacing w:after="0"/>
+        <w:rPr>
+          <w:rFonts w:ascii="Times New Roman" w:hAnsi="Times New Roman" w:cs="Times New Roman"/>
+          <w:sz w:val="24"/>
+          <w:szCs w:val="24"/>
+          <w:lang w:val="ro-RO"/>
+        </w:rPr>
+      </w:pPr>
+      <w:hyperlink r:id="rId49" w:history="1">
         <w:r>
           <w:rPr>
             <w:rStyle w:val="Hyperlink"/>
             <w:rFonts w:ascii="Times New Roman" w:hAnsi="Times New Roman" w:cs="Times New Roman"/>
-            <w:color w:val="auto"/>
             <w:sz w:val="24"/>
             <w:szCs w:val="24"/>
-            <w:u w:val="none"/>
           </w:rPr>
-          <w:t xml:space="preserve"> | Porsche Eastern Europe</w:t>
+          <w:t>Reinforcement learning - GeeksforGeeks</w:t>
         </w:r>
       </w:hyperlink>
     </w:p>
@@ -25823,296 +24377,6 @@
           <w:lang w:val="ro-RO"/>
         </w:rPr>
       </w:pPr>
-      <w:hyperlink r:id="rId48" w:history="1">
-        <w:proofErr w:type="spellStart"/>
-        <w:r>
-          <w:rPr>
-            <w:rStyle w:val="Hyperlink"/>
-            <w:rFonts w:ascii="Times New Roman" w:hAnsi="Times New Roman" w:cs="Times New Roman"/>
-            <w:color w:val="auto"/>
-            <w:sz w:val="24"/>
-            <w:szCs w:val="24"/>
-            <w:u w:val="none"/>
-          </w:rPr>
-          <w:t>Materii</w:t>
-        </w:r>
-        <w:proofErr w:type="spellEnd"/>
-        <w:r>
-          <w:rPr>
-            <w:rStyle w:val="Hyperlink"/>
-            <w:rFonts w:ascii="Times New Roman" w:hAnsi="Times New Roman" w:cs="Times New Roman"/>
-            <w:color w:val="auto"/>
-            <w:sz w:val="24"/>
-            <w:szCs w:val="24"/>
-            <w:u w:val="none"/>
-          </w:rPr>
-          <w:t xml:space="preserve"> prime </w:t>
-        </w:r>
-        <w:proofErr w:type="spellStart"/>
-        <w:r>
-          <w:rPr>
-            <w:rStyle w:val="Hyperlink"/>
-            <w:rFonts w:ascii="Times New Roman" w:hAnsi="Times New Roman" w:cs="Times New Roman"/>
-            <w:color w:val="auto"/>
-            <w:sz w:val="24"/>
-            <w:szCs w:val="24"/>
-            <w:u w:val="none"/>
-          </w:rPr>
-          <w:t>pentru</w:t>
-        </w:r>
-        <w:proofErr w:type="spellEnd"/>
-        <w:r>
-          <w:rPr>
-            <w:rStyle w:val="Hyperlink"/>
-            <w:rFonts w:ascii="Times New Roman" w:hAnsi="Times New Roman" w:cs="Times New Roman"/>
-            <w:color w:val="auto"/>
-            <w:sz w:val="24"/>
-            <w:szCs w:val="24"/>
-            <w:u w:val="none"/>
-          </w:rPr>
-          <w:t xml:space="preserve"> </w:t>
-        </w:r>
-        <w:proofErr w:type="spellStart"/>
-        <w:r>
-          <w:rPr>
-            <w:rStyle w:val="Hyperlink"/>
-            <w:rFonts w:ascii="Times New Roman" w:hAnsi="Times New Roman" w:cs="Times New Roman"/>
-            <w:color w:val="auto"/>
-            <w:sz w:val="24"/>
-            <w:szCs w:val="24"/>
-            <w:u w:val="none"/>
-          </w:rPr>
-          <w:t>bateriile</w:t>
-        </w:r>
-        <w:proofErr w:type="spellEnd"/>
-        <w:r>
-          <w:rPr>
-            <w:rStyle w:val="Hyperlink"/>
-            <w:rFonts w:ascii="Times New Roman" w:hAnsi="Times New Roman" w:cs="Times New Roman"/>
-            <w:color w:val="auto"/>
-            <w:sz w:val="24"/>
-            <w:szCs w:val="24"/>
-            <w:u w:val="none"/>
-          </w:rPr>
-          <w:t xml:space="preserve"> </w:t>
-        </w:r>
-        <w:proofErr w:type="spellStart"/>
-        <w:r>
-          <w:rPr>
-            <w:rStyle w:val="Hyperlink"/>
-            <w:rFonts w:ascii="Times New Roman" w:hAnsi="Times New Roman" w:cs="Times New Roman"/>
-            <w:color w:val="auto"/>
-            <w:sz w:val="24"/>
-            <w:szCs w:val="24"/>
-            <w:u w:val="none"/>
-          </w:rPr>
-          <w:t>mașinilor</w:t>
-        </w:r>
-        <w:proofErr w:type="spellEnd"/>
-        <w:r>
-          <w:rPr>
-            <w:rStyle w:val="Hyperlink"/>
-            <w:rFonts w:ascii="Times New Roman" w:hAnsi="Times New Roman" w:cs="Times New Roman"/>
-            <w:color w:val="auto"/>
-            <w:sz w:val="24"/>
-            <w:szCs w:val="24"/>
-            <w:u w:val="none"/>
-          </w:rPr>
-          <w:t xml:space="preserve"> </w:t>
-        </w:r>
-        <w:proofErr w:type="spellStart"/>
-        <w:r>
-          <w:rPr>
-            <w:rStyle w:val="Hyperlink"/>
-            <w:rFonts w:ascii="Times New Roman" w:hAnsi="Times New Roman" w:cs="Times New Roman"/>
-            <w:color w:val="auto"/>
-            <w:sz w:val="24"/>
-            <w:szCs w:val="24"/>
-            <w:u w:val="none"/>
-          </w:rPr>
-          <w:t>electrice</w:t>
-        </w:r>
-        <w:proofErr w:type="spellEnd"/>
-        <w:r>
-          <w:rPr>
-            <w:rStyle w:val="Hyperlink"/>
-            <w:rFonts w:ascii="Times New Roman" w:hAnsi="Times New Roman" w:cs="Times New Roman"/>
-            <w:color w:val="auto"/>
-            <w:sz w:val="24"/>
-            <w:szCs w:val="24"/>
-            <w:u w:val="none"/>
-          </w:rPr>
-          <w:t xml:space="preserve">: care sunt, de </w:t>
-        </w:r>
-        <w:proofErr w:type="spellStart"/>
-        <w:r>
-          <w:rPr>
-            <w:rStyle w:val="Hyperlink"/>
-            <w:rFonts w:ascii="Times New Roman" w:hAnsi="Times New Roman" w:cs="Times New Roman"/>
-            <w:color w:val="auto"/>
-            <w:sz w:val="24"/>
-            <w:szCs w:val="24"/>
-            <w:u w:val="none"/>
-          </w:rPr>
-          <w:t>unde</w:t>
-        </w:r>
-        <w:proofErr w:type="spellEnd"/>
-        <w:r>
-          <w:rPr>
-            <w:rStyle w:val="Hyperlink"/>
-            <w:rFonts w:ascii="Times New Roman" w:hAnsi="Times New Roman" w:cs="Times New Roman"/>
-            <w:color w:val="auto"/>
-            <w:sz w:val="24"/>
-            <w:szCs w:val="24"/>
-            <w:u w:val="none"/>
-          </w:rPr>
-          <w:t xml:space="preserve"> </w:t>
-        </w:r>
-        <w:proofErr w:type="spellStart"/>
-        <w:r>
-          <w:rPr>
-            <w:rStyle w:val="Hyperlink"/>
-            <w:rFonts w:ascii="Times New Roman" w:hAnsi="Times New Roman" w:cs="Times New Roman"/>
-            <w:color w:val="auto"/>
-            <w:sz w:val="24"/>
-            <w:szCs w:val="24"/>
-            <w:u w:val="none"/>
-          </w:rPr>
-          <w:t>provin</w:t>
-        </w:r>
-        <w:proofErr w:type="spellEnd"/>
-        <w:r>
-          <w:rPr>
-            <w:rStyle w:val="Hyperlink"/>
-            <w:rFonts w:ascii="Times New Roman" w:hAnsi="Times New Roman" w:cs="Times New Roman"/>
-            <w:color w:val="auto"/>
-            <w:sz w:val="24"/>
-            <w:szCs w:val="24"/>
-            <w:u w:val="none"/>
-          </w:rPr>
-          <w:t xml:space="preserve"> </w:t>
-        </w:r>
-        <w:proofErr w:type="spellStart"/>
-        <w:r>
-          <w:rPr>
-            <w:rStyle w:val="Hyperlink"/>
-            <w:rFonts w:ascii="Times New Roman" w:hAnsi="Times New Roman" w:cs="Times New Roman"/>
-            <w:color w:val="auto"/>
-            <w:sz w:val="24"/>
-            <w:szCs w:val="24"/>
-            <w:u w:val="none"/>
-          </w:rPr>
-          <w:t>și</w:t>
-        </w:r>
-        <w:proofErr w:type="spellEnd"/>
-        <w:r>
-          <w:rPr>
-            <w:rStyle w:val="Hyperlink"/>
-            <w:rFonts w:ascii="Times New Roman" w:hAnsi="Times New Roman" w:cs="Times New Roman"/>
-            <w:color w:val="auto"/>
-            <w:sz w:val="24"/>
-            <w:szCs w:val="24"/>
-            <w:u w:val="none"/>
-          </w:rPr>
-          <w:t xml:space="preserve"> cum </w:t>
-        </w:r>
-        <w:proofErr w:type="spellStart"/>
-        <w:r>
-          <w:rPr>
-            <w:rStyle w:val="Hyperlink"/>
-            <w:rFonts w:ascii="Times New Roman" w:hAnsi="Times New Roman" w:cs="Times New Roman"/>
-            <w:color w:val="auto"/>
-            <w:sz w:val="24"/>
-            <w:szCs w:val="24"/>
-            <w:u w:val="none"/>
-          </w:rPr>
-          <w:t>reducem</w:t>
-        </w:r>
-        <w:proofErr w:type="spellEnd"/>
-        <w:r>
-          <w:rPr>
-            <w:rStyle w:val="Hyperlink"/>
-            <w:rFonts w:ascii="Times New Roman" w:hAnsi="Times New Roman" w:cs="Times New Roman"/>
-            <w:color w:val="auto"/>
-            <w:sz w:val="24"/>
-            <w:szCs w:val="24"/>
-            <w:u w:val="none"/>
-          </w:rPr>
-          <w:t xml:space="preserve"> </w:t>
-        </w:r>
-        <w:proofErr w:type="spellStart"/>
-        <w:r>
-          <w:rPr>
-            <w:rStyle w:val="Hyperlink"/>
-            <w:rFonts w:ascii="Times New Roman" w:hAnsi="Times New Roman" w:cs="Times New Roman"/>
-            <w:color w:val="auto"/>
-            <w:sz w:val="24"/>
-            <w:szCs w:val="24"/>
-            <w:u w:val="none"/>
-          </w:rPr>
-          <w:t>dependența</w:t>
-        </w:r>
-        <w:proofErr w:type="spellEnd"/>
-        <w:r>
-          <w:rPr>
-            <w:rStyle w:val="Hyperlink"/>
-            <w:rFonts w:ascii="Times New Roman" w:hAnsi="Times New Roman" w:cs="Times New Roman"/>
-            <w:color w:val="auto"/>
-            <w:sz w:val="24"/>
-            <w:szCs w:val="24"/>
-            <w:u w:val="none"/>
-          </w:rPr>
-          <w:t xml:space="preserve"> de </w:t>
-        </w:r>
-        <w:proofErr w:type="spellStart"/>
-        <w:r>
-          <w:rPr>
-            <w:rStyle w:val="Hyperlink"/>
-            <w:rFonts w:ascii="Times New Roman" w:hAnsi="Times New Roman" w:cs="Times New Roman"/>
-            <w:color w:val="auto"/>
-            <w:sz w:val="24"/>
-            <w:szCs w:val="24"/>
-            <w:u w:val="none"/>
-          </w:rPr>
-          <w:t>ele</w:t>
-        </w:r>
-        <w:proofErr w:type="spellEnd"/>
-        <w:r>
-          <w:rPr>
-            <w:rStyle w:val="Hyperlink"/>
-            <w:rFonts w:ascii="Times New Roman" w:hAnsi="Times New Roman" w:cs="Times New Roman"/>
-            <w:color w:val="auto"/>
-            <w:sz w:val="24"/>
-            <w:szCs w:val="24"/>
-            <w:u w:val="none"/>
-          </w:rPr>
-          <w:t xml:space="preserve"> - </w:t>
-        </w:r>
-        <w:proofErr w:type="spellStart"/>
-        <w:r>
-          <w:rPr>
-            <w:rStyle w:val="Hyperlink"/>
-            <w:rFonts w:ascii="Times New Roman" w:hAnsi="Times New Roman" w:cs="Times New Roman"/>
-            <w:color w:val="auto"/>
-            <w:sz w:val="24"/>
-            <w:szCs w:val="24"/>
-            <w:u w:val="none"/>
-          </w:rPr>
-          <w:t>Autocritica</w:t>
-        </w:r>
-        <w:proofErr w:type="spellEnd"/>
-      </w:hyperlink>
-    </w:p>
-    <w:p>
-      <w:pPr>
-        <w:spacing w:after="0"/>
-        <w:rPr>
-          <w:rFonts w:ascii="Times New Roman" w:hAnsi="Times New Roman" w:cs="Times New Roman"/>
-          <w:sz w:val="24"/>
-          <w:szCs w:val="24"/>
-          <w:lang w:val="ro-RO"/>
-        </w:rPr>
-      </w:pPr>
     </w:p>
     <w:p>
       <w:pPr>
@@ -26135,7 +24399,6 @@
           <w:szCs w:val="32"/>
           <w:lang w:val="ro-RO"/>
         </w:rPr>
-        <w:lastRenderedPageBreak/>
         <w:t>9 Anexe</w:t>
       </w:r>
     </w:p>
@@ -29271,7 +27534,6 @@
   <w:style w:type="character" w:default="1" w:styleId="DefaultParagraphFont">
     <w:name w:val="Default Paragraph Font"/>
     <w:uiPriority w:val="1"/>
-    <w:semiHidden/>
     <w:unhideWhenUsed/>
   </w:style>
   <w:style w:type="table" w:default="1" w:styleId="TableNormal">

--- a/Licenta.new.VancaRafaelMarian.docx
+++ b/Licenta.new.VancaRafaelMarian.docx
@@ -5281,16 +5281,14 @@
         </w:rPr>
         <w:t xml:space="preserve"> The electrical system it’s made from switches (IGBT’s or MOSFET’s) and diodes, that can will be used to create the Positive Half Cycle were S1 and S2 are ON, the button S3 and S4 are </w:t>
       </w:r>
-      <w:proofErr w:type="gramStart"/>
-      <w:r>
-        <w:rPr>
-          <w:rFonts w:ascii="Times New Roman" w:hAnsi="Times New Roman" w:cs="Times New Roman"/>
-          <w:sz w:val="24"/>
-          <w:szCs w:val="24"/>
-        </w:rPr>
-        <w:t>off</w:t>
-      </w:r>
-      <w:proofErr w:type="gramEnd"/>
+      <w:r>
+        <w:rPr>
+          <w:rFonts w:ascii="Times New Roman" w:hAnsi="Times New Roman" w:cs="Times New Roman"/>
+          <w:sz w:val="24"/>
+          <w:szCs w:val="24"/>
+        </w:rPr>
+        <w:t>off,</w:t>
+      </w:r>
       <w:r>
         <w:rPr>
           <w:rFonts w:ascii="Times New Roman" w:hAnsi="Times New Roman" w:cs="Times New Roman"/>
@@ -5299,16 +5297,14 @@
         </w:rPr>
         <w:t xml:space="preserve"> and the load is connected to Vdc/2. Then the Zero level (0) were the mid switches S2 and S3 are ON, the top and button ones are </w:t>
       </w:r>
-      <w:proofErr w:type="gramStart"/>
-      <w:r>
-        <w:rPr>
-          <w:rFonts w:ascii="Times New Roman" w:hAnsi="Times New Roman" w:cs="Times New Roman"/>
-          <w:sz w:val="24"/>
-          <w:szCs w:val="24"/>
-        </w:rPr>
-        <w:t>off</w:t>
-      </w:r>
-      <w:proofErr w:type="gramEnd"/>
+      <w:r>
+        <w:rPr>
+          <w:rFonts w:ascii="Times New Roman" w:hAnsi="Times New Roman" w:cs="Times New Roman"/>
+          <w:sz w:val="24"/>
+          <w:szCs w:val="24"/>
+        </w:rPr>
+        <w:t>off,</w:t>
+      </w:r>
       <w:r>
         <w:rPr>
           <w:rFonts w:ascii="Times New Roman" w:hAnsi="Times New Roman" w:cs="Times New Roman"/>
@@ -5317,16 +5313,14 @@
         </w:rPr>
         <w:t xml:space="preserve"> and the load is connected to the mid-point. And the last configuration it’s Negative Half-Cycle, the button two switches S3 and S4 are ON, the top ones S1 and S2 are </w:t>
       </w:r>
-      <w:proofErr w:type="gramStart"/>
-      <w:r>
-        <w:rPr>
-          <w:rFonts w:ascii="Times New Roman" w:hAnsi="Times New Roman" w:cs="Times New Roman"/>
-          <w:sz w:val="24"/>
-          <w:szCs w:val="24"/>
-        </w:rPr>
-        <w:t>off</w:t>
-      </w:r>
-      <w:proofErr w:type="gramEnd"/>
+      <w:r>
+        <w:rPr>
+          <w:rFonts w:ascii="Times New Roman" w:hAnsi="Times New Roman" w:cs="Times New Roman"/>
+          <w:sz w:val="24"/>
+          <w:szCs w:val="24"/>
+        </w:rPr>
+        <w:t>off,</w:t>
+      </w:r>
       <w:r>
         <w:rPr>
           <w:rFonts w:ascii="Times New Roman" w:hAnsi="Times New Roman" w:cs="Times New Roman"/>
@@ -6091,16 +6085,14 @@
         </w:rPr>
         <w:t xml:space="preserve">coordinate system, </w:t>
       </w:r>
-      <w:proofErr w:type="gramStart"/>
-      <w:r>
-        <w:rPr>
-          <w:rFonts w:ascii="Times New Roman" w:hAnsi="Times New Roman" w:cs="Times New Roman"/>
-          <w:sz w:val="24"/>
-          <w:szCs w:val="24"/>
-        </w:rPr>
-        <w:t>has to</w:t>
-      </w:r>
-      <w:proofErr w:type="gramEnd"/>
+      <w:r>
+        <w:rPr>
+          <w:rFonts w:ascii="Times New Roman" w:hAnsi="Times New Roman" w:cs="Times New Roman"/>
+          <w:sz w:val="24"/>
+          <w:szCs w:val="24"/>
+        </w:rPr>
+        <w:t>must</w:t>
+      </w:r>
       <w:r>
         <w:rPr>
           <w:rFonts w:ascii="Times New Roman" w:hAnsi="Times New Roman" w:cs="Times New Roman"/>
@@ -6143,23 +6135,13 @@
         </w:rPr>
         <w:t xml:space="preserve">lark and Inverse Park </w:t>
       </w:r>
-      <w:proofErr w:type="gramStart"/>
-      <w:r>
-        <w:rPr>
-          <w:rFonts w:ascii="Times New Roman" w:hAnsi="Times New Roman" w:cs="Times New Roman"/>
-          <w:sz w:val="24"/>
-          <w:szCs w:val="24"/>
-        </w:rPr>
-        <w:t>transformation,</w:t>
-      </w:r>
-      <w:proofErr w:type="gramEnd"/>
-      <w:r>
-        <w:rPr>
-          <w:rFonts w:ascii="Times New Roman" w:hAnsi="Times New Roman" w:cs="Times New Roman"/>
-          <w:sz w:val="24"/>
-          <w:szCs w:val="24"/>
-        </w:rPr>
-        <w:t xml:space="preserve"> </w:t>
+      <w:r>
+        <w:rPr>
+          <w:rFonts w:ascii="Times New Roman" w:hAnsi="Times New Roman" w:cs="Times New Roman"/>
+          <w:sz w:val="24"/>
+          <w:szCs w:val="24"/>
+        </w:rPr>
+        <w:t xml:space="preserve">transformation, </w:t>
       </w:r>
       <w:r>
         <w:rPr>
@@ -6924,6 +6906,7 @@
           <w:rFonts w:ascii="Times New Roman" w:hAnsi="Times New Roman" w:cs="Times New Roman"/>
           <w:b/>
           <w:bCs/>
+          <w:color w:val="70AD47" w:themeColor="accent6"/>
           <w:sz w:val="26"/>
           <w:szCs w:val="26"/>
           <w:lang w:val="ro-RO"/>
@@ -6941,6 +6924,131 @@
         <w:t xml:space="preserve">1.2.1 </w:t>
       </w:r>
       <w:r>
+        <w:rPr>
+          <w:rFonts w:ascii="Times New Roman" w:hAnsi="Times New Roman" w:cs="Times New Roman"/>
+          <w:b/>
+          <w:bCs/>
+          <w:sz w:val="26"/>
+          <w:szCs w:val="26"/>
+        </w:rPr>
+        <w:t xml:space="preserve">Implementation </w:t>
+      </w:r>
+      <w:proofErr w:type="spellStart"/>
+      <w:r>
+        <w:rPr>
+          <w:rFonts w:ascii="Times New Roman" w:hAnsi="Times New Roman" w:cs="Times New Roman"/>
+          <w:b/>
+          <w:bCs/>
+          <w:sz w:val="26"/>
+          <w:szCs w:val="26"/>
+          <w:lang w:val="ro-RO"/>
+        </w:rPr>
+        <w:t>Three</w:t>
+      </w:r>
+      <w:proofErr w:type="spellEnd"/>
+      <w:r>
+        <w:rPr>
+          <w:rFonts w:ascii="Times New Roman" w:hAnsi="Times New Roman" w:cs="Times New Roman"/>
+          <w:b/>
+          <w:bCs/>
+          <w:sz w:val="26"/>
+          <w:szCs w:val="26"/>
+          <w:lang w:val="ro-RO"/>
+        </w:rPr>
+        <w:t xml:space="preserve"> – </w:t>
+      </w:r>
+      <w:proofErr w:type="spellStart"/>
+      <w:r>
+        <w:rPr>
+          <w:rFonts w:ascii="Times New Roman" w:hAnsi="Times New Roman" w:cs="Times New Roman"/>
+          <w:b/>
+          <w:bCs/>
+          <w:sz w:val="26"/>
+          <w:szCs w:val="26"/>
+          <w:lang w:val="ro-RO"/>
+        </w:rPr>
+        <w:t>Phase</w:t>
+      </w:r>
+      <w:proofErr w:type="spellEnd"/>
+      <w:r>
+        <w:rPr>
+          <w:rFonts w:ascii="Times New Roman" w:hAnsi="Times New Roman" w:cs="Times New Roman"/>
+          <w:b/>
+          <w:bCs/>
+          <w:sz w:val="26"/>
+          <w:szCs w:val="26"/>
+          <w:lang w:val="ro-RO"/>
+        </w:rPr>
+        <w:t xml:space="preserve"> </w:t>
+      </w:r>
+      <w:proofErr w:type="spellStart"/>
+      <w:r>
+        <w:rPr>
+          <w:rFonts w:ascii="Times New Roman" w:hAnsi="Times New Roman" w:cs="Times New Roman"/>
+          <w:b/>
+          <w:bCs/>
+          <w:sz w:val="26"/>
+          <w:szCs w:val="26"/>
+          <w:lang w:val="ro-RO"/>
+        </w:rPr>
+        <w:t>Voltage</w:t>
+      </w:r>
+      <w:proofErr w:type="spellEnd"/>
+      <w:r>
+        <w:rPr>
+          <w:rFonts w:ascii="Times New Roman" w:hAnsi="Times New Roman" w:cs="Times New Roman"/>
+          <w:b/>
+          <w:bCs/>
+          <w:sz w:val="26"/>
+          <w:szCs w:val="26"/>
+          <w:lang w:val="ro-RO"/>
+        </w:rPr>
+        <w:t xml:space="preserve"> </w:t>
+      </w:r>
+      <w:proofErr w:type="spellStart"/>
+      <w:r>
+        <w:rPr>
+          <w:rFonts w:ascii="Times New Roman" w:hAnsi="Times New Roman" w:cs="Times New Roman"/>
+          <w:b/>
+          <w:bCs/>
+          <w:sz w:val="26"/>
+          <w:szCs w:val="26"/>
+          <w:lang w:val="ro-RO"/>
+        </w:rPr>
+        <w:t>Source</w:t>
+      </w:r>
+      <w:proofErr w:type="spellEnd"/>
+    </w:p>
+    <w:p>
+      <w:pPr>
+        <w:spacing w:after="200"/>
+        <w:ind w:firstLine="720"/>
+        <w:rPr>
+          <w:rFonts w:ascii="Times New Roman" w:hAnsi="Times New Roman" w:cs="Times New Roman"/>
+          <w:sz w:val="24"/>
+          <w:szCs w:val="24"/>
+        </w:rPr>
+      </w:pPr>
+      <w:r>
+        <w:rPr>
+          <w:rFonts w:ascii="Times New Roman" w:hAnsi="Times New Roman" w:cs="Times New Roman"/>
+          <w:sz w:val="24"/>
+          <w:szCs w:val="24"/>
+        </w:rPr>
+        <w:t>For the implementation of Three – Phase Voltage Source will use the block that Simulink can give us</w:t>
+      </w:r>
+      <w:r>
+        <w:rPr>
+          <w:rFonts w:ascii="Times New Roman" w:hAnsi="Times New Roman" w:cs="Times New Roman"/>
+          <w:sz w:val="24"/>
+          <w:szCs w:val="24"/>
+        </w:rPr>
+        <w:t xml:space="preserve">, will be set to 400V and 50 Hz, this is the standard Three Phase system in Romania. </w:t>
+      </w:r>
+    </w:p>
+    <w:p>
+      <w:pPr>
+        <w:spacing w:before="360" w:after="240"/>
         <w:rPr>
           <w:rFonts w:ascii="Times New Roman" w:hAnsi="Times New Roman" w:cs="Times New Roman"/>
           <w:b/>
@@ -6949,9 +7057,140 @@
           <w:sz w:val="26"/>
           <w:szCs w:val="26"/>
         </w:rPr>
+      </w:pPr>
+      <w:r>
+        <w:rPr>
+          <w:rFonts w:ascii="Times New Roman" w:hAnsi="Times New Roman" w:cs="Times New Roman"/>
+          <w:b/>
+          <w:bCs/>
+          <w:sz w:val="26"/>
+          <w:szCs w:val="26"/>
+        </w:rPr>
+        <w:t xml:space="preserve">1.2.2 </w:t>
+      </w:r>
+      <w:r>
+        <w:rPr>
+          <w:rFonts w:ascii="Times New Roman" w:hAnsi="Times New Roman" w:cs="Times New Roman"/>
+          <w:b/>
+          <w:bCs/>
+          <w:sz w:val="26"/>
+          <w:szCs w:val="26"/>
+        </w:rPr>
         <w:t xml:space="preserve">Implementation </w:t>
       </w:r>
-      <w:proofErr w:type="spellStart"/>
+      <w:r>
+        <w:rPr>
+          <w:rFonts w:ascii="Times New Roman" w:hAnsi="Times New Roman" w:cs="Times New Roman"/>
+          <w:b/>
+          <w:bCs/>
+          <w:sz w:val="26"/>
+          <w:szCs w:val="26"/>
+        </w:rPr>
+        <w:t xml:space="preserve">AC-DC </w:t>
+      </w:r>
+      <w:r>
+        <w:rPr>
+          <w:rFonts w:ascii="Times New Roman" w:hAnsi="Times New Roman" w:cs="Times New Roman"/>
+          <w:b/>
+          <w:bCs/>
+          <w:sz w:val="26"/>
+          <w:szCs w:val="26"/>
+        </w:rPr>
+        <w:t>Rectifier</w:t>
+      </w:r>
+    </w:p>
+    <w:p>
+      <w:pPr>
+        <w:spacing w:after="200"/>
+        <w:ind w:firstLine="720"/>
+        <w:rPr>
+          <w:rFonts w:ascii="Times New Roman" w:hAnsi="Times New Roman" w:cs="Times New Roman"/>
+          <w:sz w:val="24"/>
+          <w:szCs w:val="24"/>
+        </w:rPr>
+      </w:pPr>
+      <w:r>
+        <w:rPr>
+          <w:rFonts w:ascii="Times New Roman" w:hAnsi="Times New Roman" w:cs="Times New Roman"/>
+          <w:sz w:val="24"/>
+          <w:szCs w:val="24"/>
+        </w:rPr>
+        <w:t>T</w:t>
+      </w:r>
+      <w:r>
+        <w:rPr>
+          <w:rFonts w:ascii="Times New Roman" w:hAnsi="Times New Roman" w:cs="Times New Roman"/>
+          <w:sz w:val="24"/>
+          <w:szCs w:val="24"/>
+        </w:rPr>
+        <w:t>he implementation of the AC-DC Rectifier we must follow the theoretical part, where we can see the calculations and how it’s functioning.</w:t>
+      </w:r>
+      <w:r>
+        <w:rPr>
+          <w:rFonts w:ascii="Times New Roman" w:hAnsi="Times New Roman" w:cs="Times New Roman"/>
+          <w:sz w:val="24"/>
+          <w:szCs w:val="24"/>
+        </w:rPr>
+        <w:t xml:space="preserve"> We </w:t>
+      </w:r>
+      <w:proofErr w:type="spellStart"/>
+      <w:r>
+        <w:rPr>
+          <w:rFonts w:ascii="Times New Roman" w:hAnsi="Times New Roman" w:cs="Times New Roman"/>
+          <w:sz w:val="24"/>
+          <w:szCs w:val="24"/>
+        </w:rPr>
+        <w:t>modelate</w:t>
+      </w:r>
+      <w:proofErr w:type="spellEnd"/>
+      <w:r>
+        <w:rPr>
+          <w:rFonts w:ascii="Times New Roman" w:hAnsi="Times New Roman" w:cs="Times New Roman"/>
+          <w:sz w:val="24"/>
+          <w:szCs w:val="24"/>
+        </w:rPr>
+        <w:t xml:space="preserve"> the system to receive three inputs signals from the Three Phase Voltage Source, we have diodes with a low internal resistance and a Forward Voltage of 0.8V. Snubber </w:t>
+      </w:r>
+      <w:r>
+        <w:rPr>
+          <w:rFonts w:ascii="Times New Roman" w:hAnsi="Times New Roman" w:cs="Times New Roman"/>
+          <w:sz w:val="24"/>
+          <w:szCs w:val="24"/>
+        </w:rPr>
+        <w:t>resistance</w:t>
+      </w:r>
+      <w:r>
+        <w:rPr>
+          <w:rFonts w:ascii="Times New Roman" w:hAnsi="Times New Roman" w:cs="Times New Roman"/>
+          <w:sz w:val="24"/>
+          <w:szCs w:val="24"/>
+        </w:rPr>
+        <w:t xml:space="preserve"> of 500Ohms and Snubber capacitor of 250e-9. Output resistance will be 1 Ohm.</w:t>
+      </w:r>
+    </w:p>
+    <w:p>
+      <w:pPr>
+        <w:spacing w:before="360" w:after="240"/>
+        <w:rPr>
+          <w:rFonts w:ascii="Times New Roman" w:hAnsi="Times New Roman" w:cs="Times New Roman"/>
+          <w:b/>
+          <w:bCs/>
+          <w:sz w:val="26"/>
+          <w:szCs w:val="26"/>
+          <w:lang w:val="ro-RO"/>
+        </w:rPr>
+      </w:pPr>
+      <w:r>
+        <w:rPr>
+          <w:rFonts w:ascii="Times New Roman" w:hAnsi="Times New Roman" w:cs="Times New Roman"/>
+          <w:b/>
+          <w:bCs/>
+          <w:sz w:val="26"/>
+          <w:szCs w:val="26"/>
+          <w:lang w:val="ro-RO"/>
+        </w:rPr>
+        <w:t xml:space="preserve">1.2.3 </w:t>
+      </w:r>
       <w:r>
         <w:rPr>
           <w:rFonts w:ascii="Times New Roman" w:hAnsi="Times New Roman" w:cs="Times New Roman"/>
@@ -6960,11 +7199,9 @@
           <w:color w:val="70AD47" w:themeColor="accent6"/>
           <w:sz w:val="26"/>
           <w:szCs w:val="26"/>
-          <w:lang w:val="ro-RO"/>
-        </w:rPr>
-        <w:t>Three</w:t>
-      </w:r>
-      <w:proofErr w:type="spellEnd"/>
+        </w:rPr>
+        <w:t xml:space="preserve">Implementation </w:t>
+      </w:r>
       <w:r>
         <w:rPr>
           <w:rFonts w:ascii="Times New Roman" w:hAnsi="Times New Roman" w:cs="Times New Roman"/>
@@ -6975,7 +7212,7 @@
           <w:szCs w:val="26"/>
           <w:lang w:val="ro-RO"/>
         </w:rPr>
-        <w:t xml:space="preserve"> – </w:t>
+        <w:t xml:space="preserve">DC-DC </w:t>
       </w:r>
       <w:proofErr w:type="spellStart"/>
       <w:r>
@@ -6988,9 +7225,124 @@
           <w:szCs w:val="26"/>
           <w:lang w:val="ro-RO"/>
         </w:rPr>
-        <w:t>Phase</w:t>
-      </w:r>
-      <w:proofErr w:type="spellEnd"/>
+        <w:t>Boost</w:t>
+      </w:r>
+      <w:proofErr w:type="spellEnd"/>
+    </w:p>
+    <w:p>
+      <w:pPr>
+        <w:spacing w:before="360" w:after="240"/>
+        <w:rPr>
+          <w:rFonts w:ascii="Times New Roman" w:hAnsi="Times New Roman" w:cs="Times New Roman"/>
+          <w:b/>
+          <w:bCs/>
+          <w:sz w:val="26"/>
+          <w:szCs w:val="26"/>
+          <w:lang w:val="ro-RO"/>
+        </w:rPr>
+      </w:pPr>
+      <w:r>
+        <w:rPr>
+          <w:rFonts w:ascii="Times New Roman" w:hAnsi="Times New Roman" w:cs="Times New Roman"/>
+          <w:b/>
+          <w:bCs/>
+          <w:sz w:val="26"/>
+          <w:szCs w:val="26"/>
+          <w:lang w:val="ro-RO"/>
+        </w:rPr>
+        <w:t xml:space="preserve">1.2.4 </w:t>
+      </w:r>
+      <w:r>
+        <w:rPr>
+          <w:rFonts w:ascii="Times New Roman" w:hAnsi="Times New Roman" w:cs="Times New Roman"/>
+          <w:b/>
+          <w:bCs/>
+          <w:sz w:val="26"/>
+          <w:szCs w:val="26"/>
+        </w:rPr>
+        <w:t>Implementation</w:t>
+      </w:r>
+      <w:r>
+        <w:rPr>
+          <w:rFonts w:ascii="Times New Roman" w:hAnsi="Times New Roman" w:cs="Times New Roman"/>
+          <w:b/>
+          <w:bCs/>
+          <w:color w:val="000000"/>
+          <w:sz w:val="26"/>
+          <w:szCs w:val="26"/>
+        </w:rPr>
+        <w:t xml:space="preserve"> </w:t>
+      </w:r>
+      <w:r>
+        <w:rPr>
+          <w:rFonts w:ascii="Times New Roman" w:hAnsi="Times New Roman" w:cs="Times New Roman"/>
+          <w:b/>
+          <w:bCs/>
+          <w:sz w:val="26"/>
+          <w:szCs w:val="26"/>
+          <w:lang w:val="ro-RO"/>
+        </w:rPr>
+        <w:t xml:space="preserve">BMS &amp; </w:t>
+      </w:r>
+      <w:proofErr w:type="spellStart"/>
+      <w:r>
+        <w:rPr>
+          <w:rFonts w:ascii="Times New Roman" w:hAnsi="Times New Roman" w:cs="Times New Roman"/>
+          <w:b/>
+          <w:bCs/>
+          <w:sz w:val="26"/>
+          <w:szCs w:val="26"/>
+          <w:lang w:val="ro-RO"/>
+        </w:rPr>
+        <w:t>Bat</w:t>
+      </w:r>
+      <w:r>
+        <w:rPr>
+          <w:rFonts w:ascii="Times New Roman" w:hAnsi="Times New Roman" w:cs="Times New Roman"/>
+          <w:b/>
+          <w:bCs/>
+          <w:sz w:val="26"/>
+          <w:szCs w:val="26"/>
+          <w:lang w:val="ro-RO"/>
+        </w:rPr>
+        <w:t>tery</w:t>
+      </w:r>
+      <w:proofErr w:type="spellEnd"/>
+      <w:r>
+        <w:rPr>
+          <w:rFonts w:ascii="Times New Roman" w:hAnsi="Times New Roman" w:cs="Times New Roman"/>
+          <w:b/>
+          <w:bCs/>
+          <w:sz w:val="26"/>
+          <w:szCs w:val="26"/>
+          <w:lang w:val="ro-RO"/>
+        </w:rPr>
+        <w:t xml:space="preserve"> </w:t>
+      </w:r>
+    </w:p>
+    <w:p>
+      <w:pPr>
+        <w:spacing w:before="360" w:after="240"/>
+        <w:rPr>
+          <w:rFonts w:ascii="Times New Roman" w:hAnsi="Times New Roman" w:cs="Times New Roman"/>
+          <w:b/>
+          <w:bCs/>
+          <w:sz w:val="26"/>
+          <w:szCs w:val="26"/>
+          <w:lang w:val="ro-RO"/>
+        </w:rPr>
+      </w:pPr>
+      <w:r>
+        <w:rPr>
+          <w:rFonts w:ascii="Times New Roman" w:hAnsi="Times New Roman" w:cs="Times New Roman"/>
+          <w:b/>
+          <w:bCs/>
+          <w:sz w:val="26"/>
+          <w:szCs w:val="26"/>
+          <w:lang w:val="ro-RO"/>
+        </w:rPr>
+        <w:t xml:space="preserve">1.2.5 </w:t>
+      </w:r>
       <w:r>
         <w:rPr>
           <w:rFonts w:ascii="Times New Roman" w:hAnsi="Times New Roman" w:cs="Times New Roman"/>
@@ -6999,11 +7351,9 @@
           <w:color w:val="70AD47" w:themeColor="accent6"/>
           <w:sz w:val="26"/>
           <w:szCs w:val="26"/>
-          <w:lang w:val="ro-RO"/>
-        </w:rPr>
-        <w:t xml:space="preserve"> </w:t>
-      </w:r>
-      <w:proofErr w:type="spellStart"/>
+        </w:rPr>
+        <w:t xml:space="preserve">Implementation </w:t>
+      </w:r>
       <w:r>
         <w:rPr>
           <w:rFonts w:ascii="Times New Roman" w:hAnsi="Times New Roman" w:cs="Times New Roman"/>
@@ -7014,9 +7364,32 @@
           <w:szCs w:val="26"/>
           <w:lang w:val="ro-RO"/>
         </w:rPr>
-        <w:t>Voltage</w:t>
-      </w:r>
-      <w:proofErr w:type="spellEnd"/>
+        <w:t>3L Invertor</w:t>
+      </w:r>
+    </w:p>
+    <w:p>
+      <w:pPr>
+        <w:spacing w:before="360" w:after="240"/>
+        <w:rPr>
+          <w:rFonts w:ascii="Times New Roman" w:hAnsi="Times New Roman" w:cs="Times New Roman"/>
+          <w:b/>
+          <w:bCs/>
+          <w:sz w:val="26"/>
+          <w:szCs w:val="26"/>
+          <w:lang w:val="ro-RO"/>
+        </w:rPr>
+      </w:pPr>
+      <w:r>
+        <w:rPr>
+          <w:rFonts w:ascii="Times New Roman" w:hAnsi="Times New Roman" w:cs="Times New Roman"/>
+          <w:b/>
+          <w:bCs/>
+          <w:sz w:val="26"/>
+          <w:szCs w:val="26"/>
+          <w:lang w:val="ro-RO"/>
+        </w:rPr>
+        <w:t xml:space="preserve">1.2.6 </w:t>
+      </w:r>
       <w:r>
         <w:rPr>
           <w:rFonts w:ascii="Times New Roman" w:hAnsi="Times New Roman" w:cs="Times New Roman"/>
@@ -7025,11 +7398,9 @@
           <w:color w:val="70AD47" w:themeColor="accent6"/>
           <w:sz w:val="26"/>
           <w:szCs w:val="26"/>
-          <w:lang w:val="ro-RO"/>
-        </w:rPr>
-        <w:t xml:space="preserve"> </w:t>
-      </w:r>
-      <w:proofErr w:type="spellStart"/>
+        </w:rPr>
+        <w:t xml:space="preserve">Implementation </w:t>
+      </w:r>
       <w:r>
         <w:rPr>
           <w:rFonts w:ascii="Times New Roman" w:hAnsi="Times New Roman" w:cs="Times New Roman"/>
@@ -7040,9 +7411,8 @@
           <w:szCs w:val="26"/>
           <w:lang w:val="ro-RO"/>
         </w:rPr>
-        <w:t>Source</w:t>
-      </w:r>
-      <w:proofErr w:type="spellEnd"/>
+        <w:t>F.O.C</w:t>
+      </w:r>
     </w:p>
     <w:p>
       <w:pPr>
@@ -7065,9 +7435,546 @@
           <w:szCs w:val="26"/>
           <w:lang w:val="ro-RO"/>
         </w:rPr>
-        <w:t xml:space="preserve">1.2.2 </w:t>
-      </w:r>
-      <w:r>
+        <w:t xml:space="preserve">1.2.7 </w:t>
+      </w:r>
+      <w:r>
+        <w:rPr>
+          <w:rFonts w:ascii="Times New Roman" w:hAnsi="Times New Roman" w:cs="Times New Roman"/>
+          <w:b/>
+          <w:bCs/>
+          <w:sz w:val="26"/>
+          <w:szCs w:val="26"/>
+        </w:rPr>
+        <w:t>Implementation</w:t>
+      </w:r>
+      <w:r>
+        <w:rPr>
+          <w:rFonts w:ascii="Times New Roman" w:hAnsi="Times New Roman" w:cs="Times New Roman"/>
+          <w:b/>
+          <w:bCs/>
+          <w:color w:val="000000"/>
+          <w:sz w:val="26"/>
+          <w:szCs w:val="26"/>
+        </w:rPr>
+        <w:t xml:space="preserve"> </w:t>
+      </w:r>
+      <w:r>
+        <w:rPr>
+          <w:rFonts w:ascii="Times New Roman" w:hAnsi="Times New Roman" w:cs="Times New Roman"/>
+          <w:b/>
+          <w:bCs/>
+          <w:sz w:val="26"/>
+          <w:szCs w:val="26"/>
+          <w:lang w:val="ro-RO"/>
+        </w:rPr>
+        <w:t>A.I</w:t>
+      </w:r>
+      <w:r>
+        <w:rPr>
+          <w:rFonts w:ascii="Times New Roman" w:hAnsi="Times New Roman" w:cs="Times New Roman"/>
+          <w:b/>
+          <w:bCs/>
+          <w:sz w:val="26"/>
+          <w:szCs w:val="26"/>
+          <w:lang w:val="ro-RO"/>
+        </w:rPr>
+        <w:t xml:space="preserve"> &amp; </w:t>
+      </w:r>
+      <w:proofErr w:type="spellStart"/>
+      <w:r>
+        <w:rPr>
+          <w:rFonts w:ascii="Times New Roman" w:hAnsi="Times New Roman" w:cs="Times New Roman"/>
+          <w:b/>
+          <w:bCs/>
+          <w:sz w:val="26"/>
+          <w:szCs w:val="26"/>
+          <w:lang w:val="ro-RO"/>
+        </w:rPr>
+        <w:t>Reinforcement</w:t>
+      </w:r>
+      <w:proofErr w:type="spellEnd"/>
+      <w:r>
+        <w:rPr>
+          <w:rFonts w:ascii="Times New Roman" w:hAnsi="Times New Roman" w:cs="Times New Roman"/>
+          <w:b/>
+          <w:bCs/>
+          <w:sz w:val="26"/>
+          <w:szCs w:val="26"/>
+          <w:lang w:val="ro-RO"/>
+        </w:rPr>
+        <w:t xml:space="preserve"> </w:t>
+      </w:r>
+      <w:proofErr w:type="spellStart"/>
+      <w:r>
+        <w:rPr>
+          <w:rFonts w:ascii="Times New Roman" w:hAnsi="Times New Roman" w:cs="Times New Roman"/>
+          <w:b/>
+          <w:bCs/>
+          <w:sz w:val="26"/>
+          <w:szCs w:val="26"/>
+          <w:lang w:val="ro-RO"/>
+        </w:rPr>
+        <w:t>Learning</w:t>
+      </w:r>
+      <w:proofErr w:type="spellEnd"/>
+    </w:p>
+    <w:p>
+      <w:pPr>
+        <w:spacing w:after="200"/>
+        <w:ind w:firstLine="720"/>
+        <w:rPr>
+          <w:rFonts w:ascii="Times New Roman" w:hAnsi="Times New Roman" w:cs="Times New Roman"/>
+          <w:sz w:val="24"/>
+          <w:szCs w:val="24"/>
+        </w:rPr>
+      </w:pPr>
+      <w:r>
+        <w:rPr>
+          <w:rFonts w:ascii="Times New Roman" w:hAnsi="Times New Roman" w:cs="Times New Roman"/>
+          <w:sz w:val="24"/>
+          <w:szCs w:val="24"/>
+        </w:rPr>
+        <w:t xml:space="preserve">This is main object in the F.O.C implementations for this project. </w:t>
+      </w:r>
+      <w:r>
+        <w:rPr>
+          <w:rFonts w:ascii="Times New Roman" w:hAnsi="Times New Roman" w:cs="Times New Roman"/>
+          <w:sz w:val="24"/>
+          <w:szCs w:val="24"/>
+        </w:rPr>
+        <w:t xml:space="preserve">We use Twin Delayed Deep </w:t>
+      </w:r>
+      <w:r>
+        <w:rPr>
+          <w:rFonts w:ascii="Times New Roman" w:hAnsi="Times New Roman" w:cs="Times New Roman"/>
+          <w:sz w:val="24"/>
+          <w:szCs w:val="24"/>
+        </w:rPr>
+        <w:t>Deterministic</w:t>
+      </w:r>
+      <w:r>
+        <w:rPr>
+          <w:rFonts w:ascii="Times New Roman" w:hAnsi="Times New Roman" w:cs="Times New Roman"/>
+          <w:sz w:val="24"/>
+          <w:szCs w:val="24"/>
+        </w:rPr>
+        <w:t xml:space="preserve"> Policy Gradient, this type of Machine Learning uses an Actor-Critic topology. Where the Actor it’s that part of the Agent that takes decisions based on the current observations and the Critic evaluates the actions taken by the Actor</w:t>
+      </w:r>
+      <w:r>
+        <w:rPr>
+          <w:rFonts w:ascii="Times New Roman" w:hAnsi="Times New Roman" w:cs="Times New Roman"/>
+          <w:sz w:val="24"/>
+          <w:szCs w:val="24"/>
+        </w:rPr>
+        <w:t xml:space="preserve"> based on rewards</w:t>
+      </w:r>
+      <w:r>
+        <w:rPr>
+          <w:rFonts w:ascii="Times New Roman" w:hAnsi="Times New Roman" w:cs="Times New Roman"/>
+          <w:sz w:val="24"/>
+          <w:szCs w:val="24"/>
+        </w:rPr>
+        <w:t xml:space="preserve">. </w:t>
+      </w:r>
+      <w:r>
+        <w:rPr>
+          <w:rFonts w:ascii="Times New Roman" w:hAnsi="Times New Roman" w:cs="Times New Roman"/>
+          <w:sz w:val="24"/>
+          <w:szCs w:val="24"/>
+        </w:rPr>
+        <w:t xml:space="preserve">The Agent starts with random actions, to explore the place and to gain </w:t>
+      </w:r>
+      <w:r>
+        <w:rPr>
+          <w:rFonts w:ascii="Times New Roman" w:hAnsi="Times New Roman" w:cs="Times New Roman"/>
+          <w:sz w:val="24"/>
+          <w:szCs w:val="24"/>
+        </w:rPr>
+        <w:t xml:space="preserve">experience. In the meantime, the data it’s store in a buffer to be able to be used </w:t>
+      </w:r>
+      <w:r>
+        <w:rPr>
+          <w:rFonts w:ascii="Times New Roman" w:hAnsi="Times New Roman" w:cs="Times New Roman"/>
+          <w:sz w:val="24"/>
+          <w:szCs w:val="24"/>
+        </w:rPr>
+        <w:t>later</w:t>
+      </w:r>
+      <w:r>
+        <w:rPr>
+          <w:rFonts w:ascii="Times New Roman" w:hAnsi="Times New Roman" w:cs="Times New Roman"/>
+          <w:sz w:val="24"/>
+          <w:szCs w:val="24"/>
+        </w:rPr>
+        <w:t xml:space="preserve"> for the training process</w:t>
+      </w:r>
+      <w:r>
+        <w:rPr>
+          <w:rFonts w:ascii="Times New Roman" w:hAnsi="Times New Roman" w:cs="Times New Roman"/>
+          <w:sz w:val="24"/>
+          <w:szCs w:val="24"/>
+        </w:rPr>
+        <w:t xml:space="preserve">. </w:t>
+      </w:r>
+      <w:r>
+        <w:rPr>
+          <w:rFonts w:ascii="Times New Roman" w:hAnsi="Times New Roman" w:cs="Times New Roman"/>
+          <w:sz w:val="24"/>
+          <w:szCs w:val="24"/>
+        </w:rPr>
+        <w:t>TD3 uses two Critic networks for finding the Q value</w:t>
+      </w:r>
+      <w:r>
+        <w:rPr>
+          <w:rFonts w:ascii="Times New Roman" w:hAnsi="Times New Roman" w:cs="Times New Roman"/>
+          <w:sz w:val="24"/>
+          <w:szCs w:val="24"/>
+        </w:rPr>
+        <w:t xml:space="preserve">. TD3 also uses target networks, </w:t>
+      </w:r>
+      <w:r>
+        <w:rPr>
+          <w:rFonts w:ascii="Times New Roman" w:hAnsi="Times New Roman" w:cs="Times New Roman"/>
+          <w:sz w:val="24"/>
+          <w:szCs w:val="24"/>
+        </w:rPr>
+        <w:t>which</w:t>
+      </w:r>
+      <w:r>
+        <w:rPr>
+          <w:rFonts w:ascii="Times New Roman" w:hAnsi="Times New Roman" w:cs="Times New Roman"/>
+          <w:sz w:val="24"/>
+          <w:szCs w:val="24"/>
+        </w:rPr>
+        <w:t xml:space="preserve"> are slower versions of the actor and critic network, </w:t>
+      </w:r>
+      <w:r>
+        <w:rPr>
+          <w:rFonts w:ascii="Times New Roman" w:hAnsi="Times New Roman" w:cs="Times New Roman"/>
+          <w:sz w:val="24"/>
+          <w:szCs w:val="24"/>
+        </w:rPr>
+        <w:t>which</w:t>
+      </w:r>
+      <w:r>
+        <w:rPr>
+          <w:rFonts w:ascii="Times New Roman" w:hAnsi="Times New Roman" w:cs="Times New Roman"/>
+          <w:sz w:val="24"/>
+          <w:szCs w:val="24"/>
+        </w:rPr>
+        <w:t xml:space="preserve"> are used for the stability </w:t>
+      </w:r>
+      <w:r>
+        <w:rPr>
+          <w:rFonts w:ascii="Times New Roman" w:hAnsi="Times New Roman" w:cs="Times New Roman"/>
+          <w:sz w:val="24"/>
+          <w:szCs w:val="24"/>
+        </w:rPr>
+        <w:t xml:space="preserve">and to find the Q value without using the big architecture. </w:t>
+      </w:r>
+      <w:r>
+        <w:rPr>
+          <w:rFonts w:ascii="Times New Roman" w:hAnsi="Times New Roman" w:cs="Times New Roman"/>
+          <w:sz w:val="24"/>
+          <w:szCs w:val="24"/>
+        </w:rPr>
+        <w:t xml:space="preserve">For the code implementation, we start by defining the key values, the PWM frequency, sampling times and data type. Then we will need to define the number of Observations and the number of Actors </w:t>
+      </w:r>
+      <w:r>
+        <w:rPr>
+          <w:rFonts w:ascii="Times New Roman" w:hAnsi="Times New Roman" w:cs="Times New Roman"/>
+          <w:sz w:val="24"/>
+          <w:szCs w:val="24"/>
+        </w:rPr>
+        <w:t>and then we need to define the environment.</w:t>
+      </w:r>
+      <w:r>
+        <w:rPr>
+          <w:rFonts w:ascii="Times New Roman" w:hAnsi="Times New Roman" w:cs="Times New Roman"/>
+          <w:sz w:val="24"/>
+          <w:szCs w:val="24"/>
+        </w:rPr>
+        <w:t xml:space="preserve"> Next step it’s to create the Critic and Actor network, and in here we need to define three </w:t>
+      </w:r>
+      <w:r>
+        <w:rPr>
+          <w:rFonts w:ascii="Times New Roman" w:hAnsi="Times New Roman" w:cs="Times New Roman"/>
+          <w:sz w:val="24"/>
+          <w:szCs w:val="24"/>
+        </w:rPr>
+        <w:t>paths</w:t>
+      </w:r>
+      <w:r>
+        <w:rPr>
+          <w:rFonts w:ascii="Times New Roman" w:hAnsi="Times New Roman" w:cs="Times New Roman"/>
+          <w:sz w:val="24"/>
+          <w:szCs w:val="24"/>
+        </w:rPr>
+        <w:t xml:space="preserve">, the first one it’s State Path witch it’s responsible for the observations processing, then we have the Action path </w:t>
+      </w:r>
+      <w:r>
+        <w:rPr>
+          <w:rFonts w:ascii="Times New Roman" w:hAnsi="Times New Roman" w:cs="Times New Roman"/>
+          <w:sz w:val="24"/>
+          <w:szCs w:val="24"/>
+        </w:rPr>
+        <w:t>which</w:t>
+      </w:r>
+      <w:r>
+        <w:rPr>
+          <w:rFonts w:ascii="Times New Roman" w:hAnsi="Times New Roman" w:cs="Times New Roman"/>
+          <w:sz w:val="24"/>
+          <w:szCs w:val="24"/>
+        </w:rPr>
+        <w:t xml:space="preserve"> process the similar actions and then we have the Common Path that </w:t>
+      </w:r>
+      <w:r>
+        <w:rPr>
+          <w:rFonts w:ascii="Times New Roman" w:hAnsi="Times New Roman" w:cs="Times New Roman"/>
+          <w:sz w:val="24"/>
+          <w:szCs w:val="24"/>
+        </w:rPr>
+        <w:lastRenderedPageBreak/>
+        <w:t xml:space="preserve">combine </w:t>
+      </w:r>
+      <w:r>
+        <w:rPr>
+          <w:rFonts w:ascii="Times New Roman" w:hAnsi="Times New Roman" w:cs="Times New Roman"/>
+          <w:sz w:val="24"/>
+          <w:szCs w:val="24"/>
+        </w:rPr>
+        <w:t>these two paths</w:t>
+      </w:r>
+      <w:r>
+        <w:rPr>
+          <w:rFonts w:ascii="Times New Roman" w:hAnsi="Times New Roman" w:cs="Times New Roman"/>
+          <w:sz w:val="24"/>
+          <w:szCs w:val="24"/>
+        </w:rPr>
+        <w:t xml:space="preserve"> </w:t>
+      </w:r>
+      <w:r>
+        <w:rPr>
+          <w:rFonts w:ascii="Times New Roman" w:hAnsi="Times New Roman" w:cs="Times New Roman"/>
+          <w:sz w:val="24"/>
+          <w:szCs w:val="24"/>
+        </w:rPr>
+        <w:t>to find the Q values.</w:t>
+      </w:r>
+      <w:r>
+        <w:rPr>
+          <w:rFonts w:ascii="Times New Roman" w:hAnsi="Times New Roman" w:cs="Times New Roman"/>
+          <w:sz w:val="24"/>
+          <w:szCs w:val="24"/>
+        </w:rPr>
+        <w:t xml:space="preserve"> Then we will need to define the Actor network </w:t>
+      </w:r>
+      <w:r>
+        <w:rPr>
+          <w:rFonts w:ascii="Times New Roman" w:hAnsi="Times New Roman" w:cs="Times New Roman"/>
+          <w:sz w:val="24"/>
+          <w:szCs w:val="24"/>
+        </w:rPr>
+        <w:t>which</w:t>
+      </w:r>
+      <w:r>
+        <w:rPr>
+          <w:rFonts w:ascii="Times New Roman" w:hAnsi="Times New Roman" w:cs="Times New Roman"/>
+          <w:sz w:val="24"/>
+          <w:szCs w:val="24"/>
+        </w:rPr>
+        <w:t xml:space="preserve"> uses </w:t>
+      </w:r>
+      <w:r>
+        <w:rPr>
+          <w:rFonts w:ascii="Times New Roman" w:hAnsi="Times New Roman" w:cs="Times New Roman"/>
+          <w:sz w:val="24"/>
+          <w:szCs w:val="24"/>
+        </w:rPr>
+        <w:t>a</w:t>
+      </w:r>
+      <w:r>
+        <w:rPr>
+          <w:rFonts w:ascii="Times New Roman" w:hAnsi="Times New Roman" w:cs="Times New Roman"/>
+          <w:sz w:val="24"/>
+          <w:szCs w:val="24"/>
+        </w:rPr>
+        <w:t xml:space="preserve"> </w:t>
+      </w:r>
+      <w:proofErr w:type="spellStart"/>
+      <w:r>
+        <w:rPr>
+          <w:rFonts w:ascii="Times New Roman" w:hAnsi="Times New Roman" w:cs="Times New Roman"/>
+          <w:sz w:val="24"/>
+          <w:szCs w:val="24"/>
+        </w:rPr>
+        <w:t>tanh</w:t>
+      </w:r>
+      <w:proofErr w:type="spellEnd"/>
+      <w:r>
+        <w:rPr>
+          <w:rFonts w:ascii="Times New Roman" w:hAnsi="Times New Roman" w:cs="Times New Roman"/>
+          <w:sz w:val="24"/>
+          <w:szCs w:val="24"/>
+        </w:rPr>
+        <w:t xml:space="preserve"> function that keeps the values in a certain range.</w:t>
+      </w:r>
+      <w:r>
+        <w:rPr>
+          <w:rFonts w:ascii="Times New Roman" w:hAnsi="Times New Roman" w:cs="Times New Roman"/>
+          <w:sz w:val="24"/>
+          <w:szCs w:val="24"/>
+        </w:rPr>
+        <w:t xml:space="preserve"> The next step it’s to define the TD3 agent </w:t>
+      </w:r>
+      <w:r>
+        <w:rPr>
+          <w:rFonts w:ascii="Times New Roman" w:hAnsi="Times New Roman" w:cs="Times New Roman"/>
+          <w:sz w:val="24"/>
+          <w:szCs w:val="24"/>
+        </w:rPr>
+        <w:t>which needs the next values, the Discount Factor that represents how much the Agent is going to care about the rewards, 1 means the most and 0 the lest</w:t>
+      </w:r>
+      <w:r>
+        <w:rPr>
+          <w:rFonts w:ascii="Times New Roman" w:hAnsi="Times New Roman" w:cs="Times New Roman"/>
+          <w:sz w:val="24"/>
+          <w:szCs w:val="24"/>
+        </w:rPr>
+        <w:t>, Experience Buffer it’s a long term memory that it’s used to store the previous data, Mini Batch size that’s the number of experiences, Smoothing factor that controls how the environment it’s updating.</w:t>
+      </w:r>
+      <w:r>
+        <w:rPr>
+          <w:rFonts w:ascii="Times New Roman" w:hAnsi="Times New Roman" w:cs="Times New Roman"/>
+          <w:sz w:val="24"/>
+          <w:szCs w:val="24"/>
+        </w:rPr>
+        <w:t xml:space="preserve"> In the last part we define how the agent it’s </w:t>
+      </w:r>
+      <w:r>
+        <w:rPr>
+          <w:rFonts w:ascii="Times New Roman" w:hAnsi="Times New Roman" w:cs="Times New Roman"/>
+          <w:sz w:val="24"/>
+          <w:szCs w:val="24"/>
+        </w:rPr>
+        <w:t>going to</w:t>
+      </w:r>
+      <w:r>
+        <w:rPr>
+          <w:rFonts w:ascii="Times New Roman" w:hAnsi="Times New Roman" w:cs="Times New Roman"/>
+          <w:sz w:val="24"/>
+          <w:szCs w:val="24"/>
+        </w:rPr>
+        <w:t xml:space="preserve"> train.</w:t>
+      </w:r>
+    </w:p>
+    <w:p>
+      <w:pPr>
+        <w:spacing w:before="360" w:after="240"/>
+        <w:rPr>
+          <w:rFonts w:ascii="Times New Roman" w:hAnsi="Times New Roman" w:cs="Times New Roman"/>
+          <w:b/>
+          <w:bCs/>
+          <w:sz w:val="26"/>
+          <w:szCs w:val="26"/>
+          <w:lang w:val="ro-RO"/>
+        </w:rPr>
+      </w:pPr>
+      <w:r>
+        <w:rPr>
+          <w:rFonts w:ascii="Times New Roman" w:hAnsi="Times New Roman" w:cs="Times New Roman"/>
+          <w:b/>
+          <w:bCs/>
+          <w:sz w:val="26"/>
+          <w:szCs w:val="26"/>
+          <w:lang w:val="ro-RO"/>
+        </w:rPr>
+        <w:t>1.2.</w:t>
+      </w:r>
+      <w:r>
+        <w:rPr>
+          <w:rFonts w:ascii="Times New Roman" w:hAnsi="Times New Roman" w:cs="Times New Roman"/>
+          <w:b/>
+          <w:bCs/>
+          <w:sz w:val="26"/>
+          <w:szCs w:val="26"/>
+          <w:lang w:val="ro-RO"/>
+        </w:rPr>
+        <w:t>8</w:t>
+      </w:r>
+      <w:r>
+        <w:rPr>
+          <w:rFonts w:ascii="Times New Roman" w:hAnsi="Times New Roman" w:cs="Times New Roman"/>
+          <w:b/>
+          <w:bCs/>
+          <w:sz w:val="26"/>
+          <w:szCs w:val="26"/>
+          <w:lang w:val="ro-RO"/>
+        </w:rPr>
+        <w:t xml:space="preserve"> </w:t>
+      </w:r>
+      <w:r>
+        <w:rPr>
+          <w:rFonts w:ascii="Times New Roman" w:hAnsi="Times New Roman" w:cs="Times New Roman"/>
+          <w:b/>
+          <w:bCs/>
+          <w:sz w:val="26"/>
+          <w:szCs w:val="26"/>
+        </w:rPr>
+        <w:t>Implementation</w:t>
+      </w:r>
+      <w:r>
+        <w:rPr>
+          <w:rFonts w:ascii="Times New Roman" w:hAnsi="Times New Roman" w:cs="Times New Roman"/>
+          <w:b/>
+          <w:bCs/>
+          <w:color w:val="000000"/>
+          <w:sz w:val="26"/>
+          <w:szCs w:val="26"/>
+        </w:rPr>
+        <w:t xml:space="preserve"> </w:t>
+      </w:r>
+      <w:proofErr w:type="spellStart"/>
+      <w:r>
+        <w:rPr>
+          <w:rFonts w:ascii="Times New Roman" w:hAnsi="Times New Roman" w:cs="Times New Roman"/>
+          <w:b/>
+          <w:bCs/>
+          <w:sz w:val="26"/>
+          <w:szCs w:val="26"/>
+          <w:lang w:val="ro-RO"/>
+        </w:rPr>
+        <w:t>Safety</w:t>
+      </w:r>
+      <w:proofErr w:type="spellEnd"/>
+      <w:r>
+        <w:rPr>
+          <w:rFonts w:ascii="Times New Roman" w:hAnsi="Times New Roman" w:cs="Times New Roman"/>
+          <w:b/>
+          <w:bCs/>
+          <w:sz w:val="26"/>
+          <w:szCs w:val="26"/>
+          <w:lang w:val="ro-RO"/>
+        </w:rPr>
+        <w:t xml:space="preserve"> </w:t>
+      </w:r>
+      <w:proofErr w:type="spellStart"/>
+      <w:r>
+        <w:rPr>
+          <w:rFonts w:ascii="Times New Roman" w:hAnsi="Times New Roman" w:cs="Times New Roman"/>
+          <w:b/>
+          <w:bCs/>
+          <w:sz w:val="26"/>
+          <w:szCs w:val="26"/>
+          <w:lang w:val="ro-RO"/>
+        </w:rPr>
+        <w:t>Systems</w:t>
+      </w:r>
+      <w:proofErr w:type="spellEnd"/>
+    </w:p>
+    <w:p>
+      <w:pPr>
+        <w:spacing w:before="360" w:after="240"/>
         <w:rPr>
           <w:rFonts w:ascii="Times New Roman" w:hAnsi="Times New Roman" w:cs="Times New Roman"/>
           <w:b/>
@@ -7075,39 +7982,10 @@
           <w:color w:val="70AD47" w:themeColor="accent6"/>
           <w:sz w:val="26"/>
           <w:szCs w:val="26"/>
-        </w:rPr>
-        <w:t xml:space="preserve">Implementation </w:t>
-      </w:r>
-      <w:r>
-        <w:rPr>
-          <w:rFonts w:ascii="Times New Roman" w:hAnsi="Times New Roman" w:cs="Times New Roman"/>
-          <w:b/>
-          <w:bCs/>
-          <w:color w:val="70AD47" w:themeColor="accent6"/>
-          <w:sz w:val="26"/>
-          <w:szCs w:val="26"/>
-          <w:lang w:val="ro-RO"/>
-        </w:rPr>
-        <w:t xml:space="preserve">AC-DC </w:t>
-      </w:r>
-      <w:proofErr w:type="spellStart"/>
-      <w:r>
-        <w:rPr>
-          <w:rFonts w:ascii="Times New Roman" w:hAnsi="Times New Roman" w:cs="Times New Roman"/>
-          <w:b/>
-          <w:bCs/>
-          <w:color w:val="70AD47" w:themeColor="accent6"/>
-          <w:sz w:val="26"/>
-          <w:szCs w:val="26"/>
-          <w:lang w:val="ro-RO"/>
-        </w:rPr>
-        <w:t>Rectifier</w:t>
-      </w:r>
-      <w:proofErr w:type="spellEnd"/>
-    </w:p>
-    <w:p>
-      <w:pPr>
-        <w:spacing w:before="360" w:after="240"/>
+          <w:lang w:val="ro-RO"/>
+        </w:rPr>
+      </w:pPr>
+      <w:r>
         <w:rPr>
           <w:rFonts w:ascii="Times New Roman" w:hAnsi="Times New Roman" w:cs="Times New Roman"/>
           <w:b/>
@@ -7116,7 +7994,8 @@
           <w:szCs w:val="26"/>
           <w:lang w:val="ro-RO"/>
         </w:rPr>
-      </w:pPr>
+        <w:t>1.2.</w:t>
+      </w:r>
       <w:r>
         <w:rPr>
           <w:rFonts w:ascii="Times New Roman" w:hAnsi="Times New Roman" w:cs="Times New Roman"/>
@@ -7126,49 +8005,9 @@
           <w:szCs w:val="26"/>
           <w:lang w:val="ro-RO"/>
         </w:rPr>
-        <w:t xml:space="preserve">1.2.3 </w:t>
-      </w:r>
-      <w:r>
-        <w:rPr>
-          <w:rFonts w:ascii="Times New Roman" w:hAnsi="Times New Roman" w:cs="Times New Roman"/>
-          <w:b/>
-          <w:bCs/>
-          <w:color w:val="70AD47" w:themeColor="accent6"/>
-          <w:sz w:val="26"/>
-          <w:szCs w:val="26"/>
-        </w:rPr>
-        <w:t xml:space="preserve">Implementation </w:t>
-      </w:r>
-      <w:r>
-        <w:rPr>
-          <w:rFonts w:ascii="Times New Roman" w:hAnsi="Times New Roman" w:cs="Times New Roman"/>
-          <w:b/>
-          <w:bCs/>
-          <w:color w:val="70AD47" w:themeColor="accent6"/>
-          <w:sz w:val="26"/>
-          <w:szCs w:val="26"/>
-          <w:lang w:val="ro-RO"/>
-        </w:rPr>
-        <w:t xml:space="preserve">DC-DC </w:t>
-      </w:r>
-      <w:proofErr w:type="spellStart"/>
-      <w:r>
-        <w:rPr>
-          <w:rFonts w:ascii="Times New Roman" w:hAnsi="Times New Roman" w:cs="Times New Roman"/>
-          <w:b/>
-          <w:bCs/>
-          <w:color w:val="70AD47" w:themeColor="accent6"/>
-          <w:sz w:val="26"/>
-          <w:szCs w:val="26"/>
-          <w:lang w:val="ro-RO"/>
-        </w:rPr>
-        <w:t>Boost</w:t>
-      </w:r>
-      <w:proofErr w:type="spellEnd"/>
-    </w:p>
-    <w:p>
-      <w:pPr>
-        <w:spacing w:before="360" w:after="240"/>
+        <w:t>9</w:t>
+      </w:r>
+      <w:r>
         <w:rPr>
           <w:rFonts w:ascii="Times New Roman" w:hAnsi="Times New Roman" w:cs="Times New Roman"/>
           <w:b/>
@@ -7177,7 +8016,8 @@
           <w:szCs w:val="26"/>
           <w:lang w:val="ro-RO"/>
         </w:rPr>
-      </w:pPr>
+        <w:t xml:space="preserve"> </w:t>
+      </w:r>
       <w:r>
         <w:rPr>
           <w:rFonts w:ascii="Times New Roman" w:hAnsi="Times New Roman" w:cs="Times New Roman"/>
@@ -7185,10 +8025,10 @@
           <w:bCs/>
           <w:sz w:val="26"/>
           <w:szCs w:val="26"/>
-          <w:lang w:val="ro-RO"/>
-        </w:rPr>
-        <w:t xml:space="preserve">1.2.4 </w:t>
-      </w:r>
+        </w:rPr>
+        <w:t xml:space="preserve">Implementation </w:t>
+      </w:r>
+      <w:proofErr w:type="spellStart"/>
       <w:r>
         <w:rPr>
           <w:rFonts w:ascii="Times New Roman" w:hAnsi="Times New Roman" w:cs="Times New Roman"/>
@@ -7196,21 +8036,74 @@
           <w:bCs/>
           <w:sz w:val="26"/>
           <w:szCs w:val="26"/>
-        </w:rPr>
-        <w:t>Implementation</w:t>
-      </w:r>
-      <w:r>
-        <w:rPr>
-          <w:rFonts w:ascii="Times New Roman" w:hAnsi="Times New Roman" w:cs="Times New Roman"/>
-          <w:b/>
-          <w:bCs/>
-          <w:color w:val="000000"/>
-          <w:sz w:val="26"/>
-          <w:szCs w:val="26"/>
-        </w:rPr>
-        <w:t xml:space="preserve"> </w:t>
-      </w:r>
-      <w:r>
+          <w:lang w:val="ro-RO"/>
+        </w:rPr>
+        <w:t>Git</w:t>
+      </w:r>
+      <w:proofErr w:type="spellEnd"/>
+    </w:p>
+    <w:p>
+      <w:pPr>
+        <w:spacing w:after="200"/>
+        <w:ind w:firstLine="720"/>
+        <w:rPr>
+          <w:rFonts w:ascii="Times New Roman" w:hAnsi="Times New Roman" w:cs="Times New Roman"/>
+          <w:sz w:val="24"/>
+          <w:szCs w:val="24"/>
+        </w:rPr>
+      </w:pPr>
+      <w:r>
+        <w:rPr>
+          <w:rFonts w:ascii="Times New Roman" w:hAnsi="Times New Roman" w:cs="Times New Roman"/>
+          <w:sz w:val="24"/>
+          <w:szCs w:val="24"/>
+        </w:rPr>
+        <w:t xml:space="preserve">We need to </w:t>
+      </w:r>
+      <w:r>
+        <w:rPr>
+          <w:rFonts w:ascii="Times New Roman" w:hAnsi="Times New Roman" w:cs="Times New Roman"/>
+          <w:sz w:val="24"/>
+          <w:szCs w:val="24"/>
+        </w:rPr>
+        <w:t>install</w:t>
+      </w:r>
+      <w:r>
+        <w:rPr>
+          <w:rFonts w:ascii="Times New Roman" w:hAnsi="Times New Roman" w:cs="Times New Roman"/>
+          <w:sz w:val="24"/>
+          <w:szCs w:val="24"/>
+        </w:rPr>
+        <w:t xml:space="preserve"> the Git setup from the Git Web page, then we will use standard Git commands to add the documents, to commit them and to push them into the remote branch, where it will be stored, updated and can be taken at any time we want. </w:t>
+      </w:r>
+      <w:r>
+        <w:rPr>
+          <w:rFonts w:ascii="Times New Roman" w:hAnsi="Times New Roman" w:cs="Times New Roman"/>
+          <w:sz w:val="24"/>
+          <w:szCs w:val="24"/>
+        </w:rPr>
+        <w:t>We will have two repositories, one on the local machine and one on the branch that will communicate throw Git and GitHub.</w:t>
+      </w:r>
+      <w:r>
+        <w:rPr>
+          <w:rFonts w:ascii="Times New Roman" w:hAnsi="Times New Roman" w:cs="Times New Roman"/>
+          <w:sz w:val="24"/>
+          <w:szCs w:val="24"/>
+        </w:rPr>
+        <w:t xml:space="preserve"> We can use different branches for different implementations</w:t>
+      </w:r>
+      <w:r>
+        <w:rPr>
+          <w:rFonts w:ascii="Times New Roman" w:hAnsi="Times New Roman" w:cs="Times New Roman"/>
+          <w:sz w:val="24"/>
+          <w:szCs w:val="24"/>
+        </w:rPr>
+        <w:t xml:space="preserve"> and then to merge them with the main branch.</w:t>
+      </w:r>
+    </w:p>
+    <w:p>
+      <w:pPr>
+        <w:spacing w:before="360" w:after="240"/>
         <w:rPr>
           <w:rFonts w:ascii="Times New Roman" w:hAnsi="Times New Roman" w:cs="Times New Roman"/>
           <w:b/>
@@ -7219,9 +8112,7 @@
           <w:szCs w:val="26"/>
           <w:lang w:val="ro-RO"/>
         </w:rPr>
-        <w:t xml:space="preserve">BMS &amp; </w:t>
-      </w:r>
-      <w:proofErr w:type="spellStart"/>
+      </w:pPr>
       <w:r>
         <w:rPr>
           <w:rFonts w:ascii="Times New Roman" w:hAnsi="Times New Roman" w:cs="Times New Roman"/>
@@ -7231,7 +8122,7 @@
           <w:szCs w:val="26"/>
           <w:lang w:val="ro-RO"/>
         </w:rPr>
-        <w:t>Bat</w:t>
+        <w:t>1.2.1</w:t>
       </w:r>
       <w:r>
         <w:rPr>
@@ -7242,9 +8133,8 @@
           <w:szCs w:val="26"/>
           <w:lang w:val="ro-RO"/>
         </w:rPr>
-        <w:t>tery</w:t>
-      </w:r>
-      <w:proofErr w:type="spellEnd"/>
+        <w:t>0</w:t>
+      </w:r>
       <w:r>
         <w:rPr>
           <w:rFonts w:ascii="Times New Roman" w:hAnsi="Times New Roman" w:cs="Times New Roman"/>
@@ -7256,19 +8146,17 @@
         </w:rPr>
         <w:t xml:space="preserve"> </w:t>
       </w:r>
-    </w:p>
-    <w:p>
-      <w:pPr>
-        <w:spacing w:before="360" w:after="240"/>
+      <w:r>
         <w:rPr>
           <w:rFonts w:ascii="Times New Roman" w:hAnsi="Times New Roman" w:cs="Times New Roman"/>
           <w:b/>
           <w:bCs/>
           <w:sz w:val="26"/>
           <w:szCs w:val="26"/>
-          <w:lang w:val="ro-RO"/>
-        </w:rPr>
-      </w:pPr>
+        </w:rPr>
+        <w:t xml:space="preserve">Implementation </w:t>
+      </w:r>
+      <w:proofErr w:type="spellStart"/>
       <w:r>
         <w:rPr>
           <w:rFonts w:ascii="Times New Roman" w:hAnsi="Times New Roman" w:cs="Times New Roman"/>
@@ -7278,35 +8166,10 @@
           <w:szCs w:val="26"/>
           <w:lang w:val="ro-RO"/>
         </w:rPr>
-        <w:t xml:space="preserve">1.2.5 </w:t>
-      </w:r>
-      <w:r>
-        <w:rPr>
-          <w:rFonts w:ascii="Times New Roman" w:hAnsi="Times New Roman" w:cs="Times New Roman"/>
-          <w:b/>
-          <w:bCs/>
-          <w:color w:val="70AD47" w:themeColor="accent6"/>
-          <w:sz w:val="26"/>
-          <w:szCs w:val="26"/>
-        </w:rPr>
-        <w:t xml:space="preserve">Implementation </w:t>
-      </w:r>
-      <w:r>
-        <w:rPr>
-          <w:rFonts w:ascii="Times New Roman" w:hAnsi="Times New Roman" w:cs="Times New Roman"/>
-          <w:b/>
-          <w:bCs/>
-          <w:color w:val="70AD47" w:themeColor="accent6"/>
-          <w:sz w:val="26"/>
-          <w:szCs w:val="26"/>
-          <w:lang w:val="ro-RO"/>
-        </w:rPr>
-        <w:t>3L Invertor</w:t>
-      </w:r>
-    </w:p>
-    <w:p>
-      <w:pPr>
-        <w:spacing w:before="360" w:after="240"/>
+        <w:t>GitHub</w:t>
+      </w:r>
+      <w:proofErr w:type="spellEnd"/>
+      <w:r>
         <w:rPr>
           <w:rFonts w:ascii="Times New Roman" w:hAnsi="Times New Roman" w:cs="Times New Roman"/>
           <w:b/>
@@ -7315,7 +8178,9 @@
           <w:szCs w:val="26"/>
           <w:lang w:val="ro-RO"/>
         </w:rPr>
-      </w:pPr>
+        <w:t xml:space="preserve"> </w:t>
+      </w:r>
+      <w:proofErr w:type="spellStart"/>
       <w:r>
         <w:rPr>
           <w:rFonts w:ascii="Times New Roman" w:hAnsi="Times New Roman" w:cs="Times New Roman"/>
@@ -7325,359 +8190,78 @@
           <w:szCs w:val="26"/>
           <w:lang w:val="ro-RO"/>
         </w:rPr>
-        <w:t xml:space="preserve">1.2.6 </w:t>
-      </w:r>
-      <w:r>
-        <w:rPr>
-          <w:rFonts w:ascii="Times New Roman" w:hAnsi="Times New Roman" w:cs="Times New Roman"/>
-          <w:b/>
-          <w:bCs/>
-          <w:color w:val="70AD47" w:themeColor="accent6"/>
-          <w:sz w:val="26"/>
-          <w:szCs w:val="26"/>
-        </w:rPr>
-        <w:t xml:space="preserve">Implementation </w:t>
-      </w:r>
-      <w:r>
-        <w:rPr>
-          <w:rFonts w:ascii="Times New Roman" w:hAnsi="Times New Roman" w:cs="Times New Roman"/>
-          <w:b/>
-          <w:bCs/>
-          <w:color w:val="70AD47" w:themeColor="accent6"/>
-          <w:sz w:val="26"/>
-          <w:szCs w:val="26"/>
-          <w:lang w:val="ro-RO"/>
-        </w:rPr>
-        <w:t>F.O.C</w:t>
-      </w:r>
-    </w:p>
-    <w:p>
-      <w:pPr>
-        <w:spacing w:before="360" w:after="240"/>
-        <w:rPr>
-          <w:rFonts w:ascii="Times New Roman" w:hAnsi="Times New Roman" w:cs="Times New Roman"/>
-          <w:b/>
-          <w:bCs/>
-          <w:sz w:val="26"/>
-          <w:szCs w:val="26"/>
-          <w:lang w:val="ro-RO"/>
-        </w:rPr>
-      </w:pPr>
-      <w:r>
-        <w:rPr>
-          <w:rFonts w:ascii="Times New Roman" w:hAnsi="Times New Roman" w:cs="Times New Roman"/>
-          <w:b/>
-          <w:bCs/>
-          <w:sz w:val="26"/>
-          <w:szCs w:val="26"/>
-          <w:lang w:val="ro-RO"/>
-        </w:rPr>
-        <w:t xml:space="preserve">1.2.7 </w:t>
-      </w:r>
-      <w:r>
-        <w:rPr>
-          <w:rFonts w:ascii="Times New Roman" w:hAnsi="Times New Roman" w:cs="Times New Roman"/>
-          <w:b/>
-          <w:bCs/>
-          <w:sz w:val="26"/>
-          <w:szCs w:val="26"/>
-        </w:rPr>
-        <w:t>Implementation</w:t>
-      </w:r>
-      <w:r>
-        <w:rPr>
-          <w:rFonts w:ascii="Times New Roman" w:hAnsi="Times New Roman" w:cs="Times New Roman"/>
-          <w:b/>
-          <w:bCs/>
-          <w:color w:val="000000"/>
-          <w:sz w:val="26"/>
-          <w:szCs w:val="26"/>
+        <w:t>Actions</w:t>
+      </w:r>
+      <w:proofErr w:type="spellEnd"/>
+    </w:p>
+    <w:p>
+      <w:pPr>
+        <w:spacing w:after="200"/>
+        <w:ind w:firstLine="720"/>
+        <w:rPr>
+          <w:rFonts w:ascii="Times New Roman" w:hAnsi="Times New Roman" w:cs="Times New Roman"/>
+          <w:sz w:val="24"/>
+          <w:szCs w:val="24"/>
+        </w:rPr>
+      </w:pPr>
+      <w:r>
+        <w:rPr>
+          <w:rFonts w:ascii="Times New Roman" w:hAnsi="Times New Roman" w:cs="Times New Roman"/>
+          <w:sz w:val="24"/>
+          <w:szCs w:val="24"/>
+        </w:rPr>
+        <w:t>GitHub Actions it’s implemented on GitHub and requires an agent to run the build. This is used to compile and simulate the entire toolchain</w:t>
+      </w:r>
+      <w:r>
+        <w:rPr>
+          <w:rFonts w:ascii="Times New Roman" w:hAnsi="Times New Roman" w:cs="Times New Roman"/>
+          <w:sz w:val="24"/>
+          <w:szCs w:val="24"/>
+        </w:rPr>
+        <w:t xml:space="preserve">, and it’s using </w:t>
+      </w:r>
+      <w:r>
+        <w:rPr>
+          <w:rFonts w:ascii="Times New Roman" w:hAnsi="Times New Roman" w:cs="Times New Roman"/>
+          <w:sz w:val="24"/>
+          <w:szCs w:val="24"/>
+        </w:rPr>
+        <w:t xml:space="preserve">his own programming language. This code it’s write in </w:t>
+      </w:r>
+      <w:r>
+        <w:rPr>
+          <w:rFonts w:ascii="Times New Roman" w:hAnsi="Times New Roman" w:cs="Times New Roman"/>
+          <w:sz w:val="24"/>
+          <w:szCs w:val="24"/>
+        </w:rPr>
+        <w:t>a</w:t>
+      </w:r>
+      <w:r>
+        <w:rPr>
+          <w:rFonts w:ascii="Times New Roman" w:hAnsi="Times New Roman" w:cs="Times New Roman"/>
+          <w:sz w:val="24"/>
+          <w:szCs w:val="24"/>
         </w:rPr>
         <w:t xml:space="preserve"> </w:t>
       </w:r>
-      <w:r>
-        <w:rPr>
-          <w:rFonts w:ascii="Times New Roman" w:hAnsi="Times New Roman" w:cs="Times New Roman"/>
-          <w:b/>
-          <w:bCs/>
-          <w:sz w:val="26"/>
-          <w:szCs w:val="26"/>
-          <w:lang w:val="ro-RO"/>
-        </w:rPr>
-        <w:t>A.I</w:t>
-      </w:r>
-    </w:p>
-    <w:p>
-      <w:pPr>
-        <w:spacing w:before="360" w:after="240"/>
-        <w:rPr>
-          <w:rFonts w:ascii="Times New Roman" w:hAnsi="Times New Roman" w:cs="Times New Roman"/>
-          <w:b/>
-          <w:bCs/>
-          <w:sz w:val="26"/>
-          <w:szCs w:val="26"/>
-          <w:lang w:val="ro-RO"/>
-        </w:rPr>
-      </w:pPr>
-      <w:r>
-        <w:rPr>
-          <w:rFonts w:ascii="Times New Roman" w:hAnsi="Times New Roman" w:cs="Times New Roman"/>
-          <w:b/>
-          <w:bCs/>
-          <w:sz w:val="26"/>
-          <w:szCs w:val="26"/>
-          <w:lang w:val="ro-RO"/>
-        </w:rPr>
-        <w:t>1.2.</w:t>
-      </w:r>
-      <w:r>
-        <w:rPr>
-          <w:rFonts w:ascii="Times New Roman" w:hAnsi="Times New Roman" w:cs="Times New Roman"/>
-          <w:b/>
-          <w:bCs/>
-          <w:sz w:val="26"/>
-          <w:szCs w:val="26"/>
-          <w:lang w:val="ro-RO"/>
-        </w:rPr>
-        <w:t>8</w:t>
-      </w:r>
-      <w:r>
-        <w:rPr>
-          <w:rFonts w:ascii="Times New Roman" w:hAnsi="Times New Roman" w:cs="Times New Roman"/>
-          <w:b/>
-          <w:bCs/>
-          <w:sz w:val="26"/>
-          <w:szCs w:val="26"/>
-          <w:lang w:val="ro-RO"/>
-        </w:rPr>
-        <w:t xml:space="preserve"> </w:t>
-      </w:r>
-      <w:r>
-        <w:rPr>
-          <w:rFonts w:ascii="Times New Roman" w:hAnsi="Times New Roman" w:cs="Times New Roman"/>
-          <w:b/>
-          <w:bCs/>
-          <w:sz w:val="26"/>
-          <w:szCs w:val="26"/>
-        </w:rPr>
-        <w:t>Implementation</w:t>
-      </w:r>
-      <w:r>
-        <w:rPr>
-          <w:rFonts w:ascii="Times New Roman" w:hAnsi="Times New Roman" w:cs="Times New Roman"/>
-          <w:b/>
-          <w:bCs/>
-          <w:color w:val="000000"/>
-          <w:sz w:val="26"/>
-          <w:szCs w:val="26"/>
-        </w:rPr>
-        <w:t xml:space="preserve"> </w:t>
-      </w:r>
-      <w:proofErr w:type="spellStart"/>
-      <w:r>
-        <w:rPr>
-          <w:rFonts w:ascii="Times New Roman" w:hAnsi="Times New Roman" w:cs="Times New Roman"/>
-          <w:b/>
-          <w:bCs/>
-          <w:sz w:val="26"/>
-          <w:szCs w:val="26"/>
-          <w:lang w:val="ro-RO"/>
-        </w:rPr>
-        <w:t>Safety</w:t>
-      </w:r>
-      <w:proofErr w:type="spellEnd"/>
-      <w:r>
-        <w:rPr>
-          <w:rFonts w:ascii="Times New Roman" w:hAnsi="Times New Roman" w:cs="Times New Roman"/>
-          <w:b/>
-          <w:bCs/>
-          <w:sz w:val="26"/>
-          <w:szCs w:val="26"/>
-          <w:lang w:val="ro-RO"/>
-        </w:rPr>
-        <w:t xml:space="preserve"> </w:t>
-      </w:r>
-      <w:proofErr w:type="spellStart"/>
-      <w:r>
-        <w:rPr>
-          <w:rFonts w:ascii="Times New Roman" w:hAnsi="Times New Roman" w:cs="Times New Roman"/>
-          <w:b/>
-          <w:bCs/>
-          <w:sz w:val="26"/>
-          <w:szCs w:val="26"/>
-          <w:lang w:val="ro-RO"/>
-        </w:rPr>
-        <w:t>Systems</w:t>
-      </w:r>
-      <w:proofErr w:type="spellEnd"/>
-    </w:p>
-    <w:p>
-      <w:pPr>
-        <w:spacing w:before="360" w:after="240"/>
-        <w:rPr>
-          <w:rFonts w:ascii="Times New Roman" w:hAnsi="Times New Roman" w:cs="Times New Roman"/>
-          <w:b/>
-          <w:bCs/>
-          <w:sz w:val="26"/>
-          <w:szCs w:val="26"/>
-          <w:lang w:val="ro-RO"/>
-        </w:rPr>
-      </w:pPr>
-      <w:r>
-        <w:rPr>
-          <w:rFonts w:ascii="Times New Roman" w:hAnsi="Times New Roman" w:cs="Times New Roman"/>
-          <w:b/>
-          <w:bCs/>
-          <w:sz w:val="26"/>
-          <w:szCs w:val="26"/>
-          <w:lang w:val="ro-RO"/>
-        </w:rPr>
-        <w:t>1.2.</w:t>
-      </w:r>
-      <w:r>
-        <w:rPr>
-          <w:rFonts w:ascii="Times New Roman" w:hAnsi="Times New Roman" w:cs="Times New Roman"/>
-          <w:b/>
-          <w:bCs/>
-          <w:sz w:val="26"/>
-          <w:szCs w:val="26"/>
-          <w:lang w:val="ro-RO"/>
-        </w:rPr>
-        <w:t>9</w:t>
-      </w:r>
-      <w:r>
-        <w:rPr>
-          <w:rFonts w:ascii="Times New Roman" w:hAnsi="Times New Roman" w:cs="Times New Roman"/>
-          <w:b/>
-          <w:bCs/>
-          <w:sz w:val="26"/>
-          <w:szCs w:val="26"/>
-          <w:lang w:val="ro-RO"/>
-        </w:rPr>
-        <w:t xml:space="preserve"> </w:t>
-      </w:r>
-      <w:r>
-        <w:rPr>
-          <w:rFonts w:ascii="Times New Roman" w:hAnsi="Times New Roman" w:cs="Times New Roman"/>
-          <w:b/>
-          <w:bCs/>
-          <w:color w:val="70AD47" w:themeColor="accent6"/>
-          <w:sz w:val="26"/>
-          <w:szCs w:val="26"/>
-        </w:rPr>
-        <w:t xml:space="preserve">Implementation </w:t>
-      </w:r>
-      <w:proofErr w:type="spellStart"/>
-      <w:r>
-        <w:rPr>
-          <w:rFonts w:ascii="Times New Roman" w:hAnsi="Times New Roman" w:cs="Times New Roman"/>
-          <w:b/>
-          <w:bCs/>
-          <w:color w:val="70AD47" w:themeColor="accent6"/>
-          <w:sz w:val="26"/>
-          <w:szCs w:val="26"/>
-          <w:lang w:val="ro-RO"/>
-        </w:rPr>
-        <w:t>Git</w:t>
-      </w:r>
-      <w:proofErr w:type="spellEnd"/>
-    </w:p>
-    <w:p>
-      <w:pPr>
-        <w:spacing w:before="360" w:after="240"/>
-        <w:rPr>
-          <w:rFonts w:ascii="Times New Roman" w:hAnsi="Times New Roman" w:cs="Times New Roman"/>
-          <w:b/>
-          <w:bCs/>
-          <w:sz w:val="26"/>
-          <w:szCs w:val="26"/>
-          <w:lang w:val="ro-RO"/>
-        </w:rPr>
-      </w:pPr>
-      <w:r>
-        <w:rPr>
-          <w:rFonts w:ascii="Times New Roman" w:hAnsi="Times New Roman" w:cs="Times New Roman"/>
-          <w:b/>
-          <w:bCs/>
-          <w:sz w:val="26"/>
-          <w:szCs w:val="26"/>
-          <w:lang w:val="ro-RO"/>
-        </w:rPr>
-        <w:t>1.2.1</w:t>
-      </w:r>
-      <w:r>
-        <w:rPr>
-          <w:rFonts w:ascii="Times New Roman" w:hAnsi="Times New Roman" w:cs="Times New Roman"/>
-          <w:b/>
-          <w:bCs/>
-          <w:sz w:val="26"/>
-          <w:szCs w:val="26"/>
-          <w:lang w:val="ro-RO"/>
-        </w:rPr>
-        <w:t>0</w:t>
-      </w:r>
-      <w:r>
-        <w:rPr>
-          <w:rFonts w:ascii="Times New Roman" w:hAnsi="Times New Roman" w:cs="Times New Roman"/>
-          <w:b/>
-          <w:bCs/>
-          <w:sz w:val="26"/>
-          <w:szCs w:val="26"/>
-          <w:lang w:val="ro-RO"/>
-        </w:rPr>
-        <w:t xml:space="preserve"> </w:t>
-      </w:r>
-      <w:r>
-        <w:rPr>
-          <w:rFonts w:ascii="Times New Roman" w:hAnsi="Times New Roman" w:cs="Times New Roman"/>
-          <w:b/>
-          <w:bCs/>
-          <w:color w:val="70AD47" w:themeColor="accent6"/>
-          <w:sz w:val="26"/>
-          <w:szCs w:val="26"/>
-        </w:rPr>
-        <w:t xml:space="preserve">Implementation </w:t>
-      </w:r>
-      <w:proofErr w:type="spellStart"/>
-      <w:r>
-        <w:rPr>
-          <w:rFonts w:ascii="Times New Roman" w:hAnsi="Times New Roman" w:cs="Times New Roman"/>
-          <w:b/>
-          <w:bCs/>
-          <w:color w:val="70AD47" w:themeColor="accent6"/>
-          <w:sz w:val="26"/>
-          <w:szCs w:val="26"/>
-          <w:lang w:val="ro-RO"/>
-        </w:rPr>
-        <w:t>GitHub</w:t>
-      </w:r>
-      <w:proofErr w:type="spellEnd"/>
-      <w:r>
-        <w:rPr>
-          <w:rFonts w:ascii="Times New Roman" w:hAnsi="Times New Roman" w:cs="Times New Roman"/>
-          <w:b/>
-          <w:bCs/>
-          <w:color w:val="70AD47" w:themeColor="accent6"/>
-          <w:sz w:val="26"/>
-          <w:szCs w:val="26"/>
-          <w:lang w:val="ro-RO"/>
-        </w:rPr>
-        <w:t xml:space="preserve"> </w:t>
-      </w:r>
-      <w:proofErr w:type="spellStart"/>
-      <w:r>
-        <w:rPr>
-          <w:rFonts w:ascii="Times New Roman" w:hAnsi="Times New Roman" w:cs="Times New Roman"/>
-          <w:b/>
-          <w:bCs/>
-          <w:color w:val="70AD47" w:themeColor="accent6"/>
-          <w:sz w:val="26"/>
-          <w:szCs w:val="26"/>
-          <w:lang w:val="ro-RO"/>
-        </w:rPr>
-        <w:t>Actions</w:t>
-      </w:r>
-      <w:proofErr w:type="spellEnd"/>
+      <w:proofErr w:type="spellStart"/>
+      <w:r>
+        <w:rPr>
+          <w:rFonts w:ascii="Times New Roman" w:hAnsi="Times New Roman" w:cs="Times New Roman"/>
+          <w:sz w:val="24"/>
+          <w:szCs w:val="24"/>
+        </w:rPr>
+        <w:t>yaml</w:t>
+      </w:r>
+      <w:proofErr w:type="spellEnd"/>
+      <w:r>
+        <w:rPr>
+          <w:rFonts w:ascii="Times New Roman" w:hAnsi="Times New Roman" w:cs="Times New Roman"/>
+          <w:sz w:val="24"/>
+          <w:szCs w:val="24"/>
+        </w:rPr>
+        <w:t xml:space="preserve"> file, where we want to have two main actions, one will simulate and run compile the project and the other will simulate the test manager file, that will be used to test the main functionalities of the project. </w:t>
+      </w:r>
     </w:p>
     <w:p>
       <w:pPr>
@@ -8161,6 +8745,7 @@
                 <w:shd w:val="clear" w:color="auto" w:fill="FFFFFF"/>
                 <w:lang w:val="ro-RO"/>
               </w:rPr>
+              <w:lastRenderedPageBreak/>
               <w:t>Num</w:t>
             </w:r>
             <w:r>
@@ -9360,17 +9945,7 @@
           <w:szCs w:val="24"/>
           <w:lang w:val="ro-RO"/>
         </w:rPr>
-        <w:t xml:space="preserve"> pentru depistarea de celule cancerigene la diferite organe are corpului uman sau pentru depistarea unor noi domenii in fizica. Pentru mai multe informații se recomanda cartea scrisa de către domnul profesor doctor </w:t>
-      </w:r>
-      <w:r>
-        <w:rPr>
-          <w:rFonts w:ascii="Times New Roman" w:hAnsi="Times New Roman" w:cs="Times New Roman"/>
-          <w:sz w:val="24"/>
-          <w:szCs w:val="24"/>
-          <w:lang w:val="ro-RO"/>
-        </w:rPr>
-        <w:lastRenderedPageBreak/>
-        <w:t xml:space="preserve">matematician Roger </w:t>
+        <w:t xml:space="preserve"> pentru depistarea de celule cancerigene la diferite organe are corpului uman sau pentru depistarea unor noi domenii in fizica. Pentru mai multe informații se recomanda cartea scrisa de către domnul profesor doctor matematician Roger </w:t>
       </w:r>
       <w:proofErr w:type="spellStart"/>
       <w:r>
@@ -9422,6 +9997,7 @@
           <w:szCs w:val="24"/>
           <w:lang w:val="ro-RO"/>
         </w:rPr>
+        <w:lastRenderedPageBreak/>
         <w:t xml:space="preserve">Pentru crearea acestui proiect am dorit sa utilizez tehnologii care sunt tot mai des răspândite in lumea </w:t>
       </w:r>
       <w:proofErr w:type="spellStart"/>
@@ -10018,17 +10594,7 @@
           <w:szCs w:val="24"/>
           <w:lang w:val="ro-RO"/>
         </w:rPr>
-        <w:t xml:space="preserve">sistemul de baterii, de a monitoriza parametrii cheie ( tensiune, curent, SOC), de a tine in balans valoarea tensiunii pe de baterii, deoarece nu ne dorim sa avem tensiune mai mare pe o baterie fata de alta baterie, calcularea </w:t>
-      </w:r>
-      <w:r>
-        <w:rPr>
-          <w:rFonts w:ascii="Times New Roman" w:hAnsi="Times New Roman" w:cs="Times New Roman"/>
-          <w:sz w:val="24"/>
-          <w:szCs w:val="24"/>
-          <w:lang w:val="ro-RO"/>
-        </w:rPr>
-        <w:lastRenderedPageBreak/>
-        <w:t xml:space="preserve">SOC, SOH si SOP, comunicarea cu alte componente din sistem si protecția bateriei in partea de încărcare si in partea de descărcare. </w:t>
+        <w:t xml:space="preserve">sistemul de baterii, de a monitoriza parametrii cheie ( tensiune, curent, SOC), de a tine in balans valoarea tensiunii pe de baterii, deoarece nu ne dorim sa avem tensiune mai mare pe o baterie fata de alta baterie, calcularea SOC, SOH si SOP, comunicarea cu alte componente din sistem si protecția bateriei in partea de încărcare si in partea de descărcare. </w:t>
       </w:r>
     </w:p>
     <w:p>
@@ -10154,6 +10720,7 @@
           <w:szCs w:val="24"/>
           <w:lang w:val="ro-RO"/>
         </w:rPr>
+        <w:lastRenderedPageBreak/>
         <w:t xml:space="preserve">Controlul scalar, precum strategia de tip „V/Hz” scade mult in performante, deoarece avem oscilații ale </w:t>
       </w:r>
       <w:r>
@@ -10805,17 +11372,7 @@
           <w:szCs w:val="24"/>
           <w:lang w:val="ro-RO"/>
         </w:rPr>
-        <w:t xml:space="preserve"> care sa permită si controlul curentului pentru descărcarea si încărcarea bateriilor. Înlocuirea sistemei actual de baterii cu un sistem mai complex si mai aproape de realitate, dar acest lucru are nevoie si de o putere de compilare mai mare. Introducerea de noi metode de control al curenților sau de optimizarea metodei deja implementate. Optimizarea sau refacerea modelelor de AI si ML care ajuta la optimizarea sistemului nostru. Implementarea unui sistem de management al bateriilor mult mai complex, </w:t>
-      </w:r>
-      <w:r>
-        <w:rPr>
-          <w:rFonts w:ascii="Times New Roman" w:hAnsi="Times New Roman" w:cs="Times New Roman"/>
-          <w:sz w:val="24"/>
-          <w:szCs w:val="24"/>
-          <w:lang w:val="ro-RO"/>
-        </w:rPr>
-        <w:lastRenderedPageBreak/>
-        <w:t>care sa acopere toate ariile de funcționare si de siguranță</w:t>
+        <w:t xml:space="preserve"> care sa permită si controlul curentului pentru descărcarea si încărcarea bateriilor. Înlocuirea sistemei actual de baterii cu un sistem mai complex si mai aproape de realitate, dar acest lucru are nevoie si de o putere de compilare mai mare. Introducerea de noi metode de control al curenților sau de optimizarea metodei deja implementate. Optimizarea sau refacerea modelelor de AI si ML care ajuta la optimizarea sistemului nostru. Implementarea unui sistem de management al bateriilor mult mai complex, care sa acopere toate ariile de funcționare si de siguranță</w:t>
       </w:r>
       <w:r>
         <w:rPr>
@@ -11235,7 +11792,6 @@
           <w:szCs w:val="32"/>
           <w:lang w:val="ro-RO"/>
         </w:rPr>
-        <w:lastRenderedPageBreak/>
         <w:t>4</w:t>
       </w:r>
       <w:r>
@@ -11315,7 +11871,17 @@
           <w:szCs w:val="24"/>
           <w:lang w:val="ro-RO"/>
         </w:rPr>
-        <w:t>aspecte o sa fie explicate in mare cu accent doar pe ceea ce avem nevoie pentru dezvoltarea proiectul. Pentru mai multe informații se recomanda sa se acceseze sursele din capitolul Bibliografie.</w:t>
+        <w:t xml:space="preserve">aspecte o sa fie </w:t>
+      </w:r>
+      <w:r>
+        <w:rPr>
+          <w:rFonts w:ascii="Times New Roman" w:hAnsi="Times New Roman" w:cs="Times New Roman"/>
+          <w:sz w:val="24"/>
+          <w:szCs w:val="24"/>
+          <w:lang w:val="ro-RO"/>
+        </w:rPr>
+        <w:lastRenderedPageBreak/>
+        <w:t>explicate in mare cu accent doar pe ceea ce avem nevoie pentru dezvoltarea proiectul. Pentru mai multe informații se recomanda sa se acceseze sursele din capitolul Bibliografie.</w:t>
       </w:r>
     </w:p>
     <w:p>
@@ -11813,7 +12379,6 @@
           <w:szCs w:val="26"/>
           <w:lang w:val="ro-RO"/>
         </w:rPr>
-        <w:lastRenderedPageBreak/>
         <w:t>4.1.2 Monofazic</w:t>
       </w:r>
     </w:p>
@@ -11864,7 +12429,17 @@
           <w:szCs w:val="24"/>
           <w:lang w:val="ro-RO"/>
         </w:rPr>
-        <w:t xml:space="preserve"> După cum ne sugerează denumirea, Mono-Fazic, vom avea o singura fără, o singura sursa AC care o sa ne dea o putere considerabil mai mica. Ecuația matematica este descrisa astfel: </w:t>
+        <w:t xml:space="preserve"> </w:t>
+      </w:r>
+      <w:r>
+        <w:rPr>
+          <w:rFonts w:ascii="Times New Roman" w:hAnsi="Times New Roman" w:cs="Times New Roman"/>
+          <w:sz w:val="24"/>
+          <w:szCs w:val="24"/>
+          <w:lang w:val="ro-RO"/>
+        </w:rPr>
+        <w:lastRenderedPageBreak/>
+        <w:t xml:space="preserve">După cum ne sugerează denumirea, Mono-Fazic, vom avea o singura fără, o singura sursa AC care o sa ne dea o putere considerabil mai mica. Ecuația matematica este descrisa astfel: </w:t>
       </w:r>
     </w:p>
     <w:p>
@@ -12498,7 +13073,6 @@
                 <w:szCs w:val="24"/>
                 <w:lang w:val="ro-RO"/>
               </w:rPr>
-              <w:lastRenderedPageBreak/>
               <w:t>CA</w:t>
             </w:r>
           </w:p>
@@ -12613,6 +13187,7 @@
           <w:szCs w:val="24"/>
           <w:lang w:val="ro-RO"/>
         </w:rPr>
+        <w:lastRenderedPageBreak/>
         <w:t>Mai departe definim tensiunea VA, VB si VC</w:t>
       </w:r>
       <w:r>
@@ -16218,7 +16793,7 @@
           <w:szCs w:val="24"/>
         </w:rPr>
         <w:drawing>
-          <wp:inline distT="0" distB="0" distL="0" distR="0" wp14:anchorId="5D636988" wp14:editId="7D3C1A88">
+          <wp:inline distT="0" distB="0" distL="0" distR="0" wp14:anchorId="5D636988" wp14:editId="362CB774">
             <wp:extent cx="3903259" cy="1911398"/>
             <wp:effectExtent l="0" t="0" r="2540" b="0"/>
             <wp:docPr id="1307607195" name="Picture 3" descr="A diagram of a graph&#10;&#10;Description automatically generated"/>
@@ -17601,7 +18176,7 @@
           <w:szCs w:val="24"/>
         </w:rPr>
         <w:drawing>
-          <wp:inline distT="0" distB="0" distL="0" distR="0" wp14:anchorId="600E34C2" wp14:editId="5B4B9265">
+          <wp:inline distT="0" distB="0" distL="0" distR="0" wp14:anchorId="600E34C2" wp14:editId="748890ED">
             <wp:extent cx="2289975" cy="1397244"/>
             <wp:effectExtent l="0" t="0" r="0" b="0"/>
             <wp:docPr id="2117993550" name="Picture 7" descr="A diagram of a circle with arrows and a circle with arrows&#10;&#10;Description automatically generated with medium confidence"/>
@@ -18435,7 +19010,7 @@
           <w:szCs w:val="24"/>
         </w:rPr>
         <w:drawing>
-          <wp:inline distT="0" distB="0" distL="0" distR="0" wp14:anchorId="3BC560BB" wp14:editId="05C114E7">
+          <wp:inline distT="0" distB="0" distL="0" distR="0" wp14:anchorId="3BC560BB" wp14:editId="6774525C">
             <wp:extent cx="1749287" cy="1598895"/>
             <wp:effectExtent l="0" t="0" r="3810" b="1905"/>
             <wp:docPr id="2054352511" name="Picture 11" descr="A diagram of a circle with arrows&#10;&#10;Description automatically generated"/>
@@ -21585,7 +22160,7 @@
           <w:szCs w:val="24"/>
         </w:rPr>
         <w:drawing>
-          <wp:inline distT="0" distB="0" distL="0" distR="0" wp14:anchorId="314F91AC" wp14:editId="74F568C4">
+          <wp:inline distT="0" distB="0" distL="0" distR="0" wp14:anchorId="314F91AC" wp14:editId="58CDBA63">
             <wp:extent cx="1725433" cy="1744188"/>
             <wp:effectExtent l="0" t="0" r="8255" b="8890"/>
             <wp:docPr id="1813914253" name="Picture 15" descr="A circle with arrows and a red arrow&#10;&#10;Description automatically generated"/>
@@ -21795,7 +22370,7 @@
           <w:szCs w:val="24"/>
         </w:rPr>
         <w:drawing>
-          <wp:inline distT="0" distB="0" distL="0" distR="0" wp14:anchorId="2D779F0C" wp14:editId="23865EF3">
+          <wp:inline distT="0" distB="0" distL="0" distR="0" wp14:anchorId="2D779F0C" wp14:editId="2E8C560B">
             <wp:extent cx="4500438" cy="1969002"/>
             <wp:effectExtent l="0" t="0" r="0" b="0"/>
             <wp:docPr id="1457701185" name="Picture 17" descr="A diagram of a solar system&#10;&#10;Description automatically generated with medium confidence"/>
@@ -29188,25 +29763,7 @@
           <w:szCs w:val="24"/>
         </w:rPr>
         <w:tab/>
-        <w:t>= 1e</w:t>
-      </w:r>
-      <w:proofErr w:type="gramStart"/>
-      <w:r>
-        <w:rPr>
-          <w:rFonts w:ascii="Times New Roman" w:hAnsi="Times New Roman" w:cs="Times New Roman"/>
-          <w:sz w:val="24"/>
-          <w:szCs w:val="24"/>
-        </w:rPr>
-        <w:t>3;%</w:t>
-      </w:r>
-      <w:proofErr w:type="gramEnd"/>
-      <w:r>
-        <w:rPr>
-          <w:rFonts w:ascii="Times New Roman" w:hAnsi="Times New Roman" w:cs="Times New Roman"/>
-          <w:sz w:val="24"/>
-          <w:szCs w:val="24"/>
-        </w:rPr>
-        <w:t xml:space="preserve">PWM motor frequency set to 1000Hz             </w:t>
+        <w:t xml:space="preserve">= 1e3;%PWM motor frequency set to 1000Hz             </w:t>
       </w:r>
     </w:p>
     <w:p>
@@ -29250,34 +29807,16 @@
           <w:sz w:val="24"/>
           <w:szCs w:val="24"/>
         </w:rPr>
-        <w:t>PWM_</w:t>
-      </w:r>
-      <w:proofErr w:type="gramStart"/>
-      <w:r>
-        <w:rPr>
-          <w:rFonts w:ascii="Times New Roman" w:hAnsi="Times New Roman" w:cs="Times New Roman"/>
-          <w:sz w:val="24"/>
-          <w:szCs w:val="24"/>
-        </w:rPr>
-        <w:t>frequency</w:t>
-      </w:r>
-      <w:proofErr w:type="spellEnd"/>
-      <w:r>
-        <w:rPr>
-          <w:rFonts w:ascii="Times New Roman" w:hAnsi="Times New Roman" w:cs="Times New Roman"/>
-          <w:sz w:val="24"/>
-          <w:szCs w:val="24"/>
-        </w:rPr>
-        <w:t>;%</w:t>
-      </w:r>
-      <w:proofErr w:type="gramEnd"/>
-      <w:r>
-        <w:rPr>
-          <w:rFonts w:ascii="Times New Roman" w:hAnsi="Times New Roman" w:cs="Times New Roman"/>
-          <w:sz w:val="24"/>
-          <w:szCs w:val="24"/>
-        </w:rPr>
-        <w:t xml:space="preserve">Period of the Frequency </w:t>
+        <w:t>PWM_frequency</w:t>
+      </w:r>
+      <w:proofErr w:type="spellEnd"/>
+      <w:r>
+        <w:rPr>
+          <w:rFonts w:ascii="Times New Roman" w:hAnsi="Times New Roman" w:cs="Times New Roman"/>
+          <w:sz w:val="24"/>
+          <w:szCs w:val="24"/>
+        </w:rPr>
+        <w:t xml:space="preserve">;%Period of the Frequency </w:t>
       </w:r>
     </w:p>
     <w:p>
@@ -29373,25 +29912,7 @@
           <w:sz w:val="24"/>
           <w:szCs w:val="24"/>
         </w:rPr>
-        <w:t>/</w:t>
-      </w:r>
-      <w:proofErr w:type="gramStart"/>
-      <w:r>
-        <w:rPr>
-          <w:rFonts w:ascii="Times New Roman" w:hAnsi="Times New Roman" w:cs="Times New Roman"/>
-          <w:sz w:val="24"/>
-          <w:szCs w:val="24"/>
-        </w:rPr>
-        <w:t>2;%</w:t>
-      </w:r>
-      <w:proofErr w:type="gramEnd"/>
-      <w:r>
-        <w:rPr>
-          <w:rFonts w:ascii="Times New Roman" w:hAnsi="Times New Roman" w:cs="Times New Roman"/>
-          <w:sz w:val="24"/>
-          <w:szCs w:val="24"/>
-        </w:rPr>
-        <w:t>Sampling time</w:t>
+        <w:t>/2;%Sampling time</w:t>
       </w:r>
     </w:p>
     <w:p>
@@ -29426,25 +29947,7 @@
           <w:sz w:val="24"/>
           <w:szCs w:val="24"/>
         </w:rPr>
-        <w:t xml:space="preserve"> = 10*</w:t>
-      </w:r>
-      <w:proofErr w:type="gramStart"/>
-      <w:r>
-        <w:rPr>
-          <w:rFonts w:ascii="Times New Roman" w:hAnsi="Times New Roman" w:cs="Times New Roman"/>
-          <w:sz w:val="24"/>
-          <w:szCs w:val="24"/>
-        </w:rPr>
-        <w:t>Ts;  %</w:t>
-      </w:r>
-      <w:proofErr w:type="gramEnd"/>
-      <w:r>
-        <w:rPr>
-          <w:rFonts w:ascii="Times New Roman" w:hAnsi="Times New Roman" w:cs="Times New Roman"/>
-          <w:sz w:val="24"/>
-          <w:szCs w:val="24"/>
-        </w:rPr>
-        <w:t xml:space="preserve">Sampling time  </w:t>
+        <w:t xml:space="preserve"> = 10*Ts;  %Sampling time  </w:t>
       </w:r>
     </w:p>
     <w:p>
@@ -29479,25 +29982,7 @@
           <w:sz w:val="24"/>
           <w:szCs w:val="24"/>
         </w:rPr>
-        <w:t xml:space="preserve"> = 'single</w:t>
-      </w:r>
-      <w:proofErr w:type="gramStart"/>
-      <w:r>
-        <w:rPr>
-          <w:rFonts w:ascii="Times New Roman" w:hAnsi="Times New Roman" w:cs="Times New Roman"/>
-          <w:sz w:val="24"/>
-          <w:szCs w:val="24"/>
-        </w:rPr>
-        <w:t>';</w:t>
-      </w:r>
-      <w:proofErr w:type="gramEnd"/>
-      <w:r>
-        <w:rPr>
-          <w:rFonts w:ascii="Times New Roman" w:hAnsi="Times New Roman" w:cs="Times New Roman"/>
-          <w:sz w:val="24"/>
-          <w:szCs w:val="24"/>
-        </w:rPr>
-        <w:t xml:space="preserve">           </w:t>
+        <w:t xml:space="preserve"> = 'single';           </w:t>
       </w:r>
     </w:p>
     <w:p>
@@ -29742,25 +30227,7 @@
           <w:sz w:val="24"/>
           <w:szCs w:val="24"/>
         </w:rPr>
-        <w:t xml:space="preserve"> = </w:t>
-      </w:r>
-      <w:proofErr w:type="gramStart"/>
-      <w:r>
-        <w:rPr>
-          <w:rFonts w:ascii="Times New Roman" w:hAnsi="Times New Roman" w:cs="Times New Roman"/>
-          <w:sz w:val="24"/>
-          <w:szCs w:val="24"/>
-        </w:rPr>
-        <w:t>8;%</w:t>
-      </w:r>
-      <w:proofErr w:type="gramEnd"/>
-      <w:r>
-        <w:rPr>
-          <w:rFonts w:ascii="Times New Roman" w:hAnsi="Times New Roman" w:cs="Times New Roman"/>
-          <w:sz w:val="24"/>
-          <w:szCs w:val="24"/>
-        </w:rPr>
-        <w:t>Dimension of the observation space</w:t>
+        <w:t xml:space="preserve"> = 8;%Dimension of the observation space</w:t>
       </w:r>
     </w:p>
     <w:p>
@@ -29798,7 +30265,6 @@
         <w:t xml:space="preserve"> = </w:t>
       </w:r>
       <w:proofErr w:type="spellStart"/>
-      <w:proofErr w:type="gramStart"/>
       <w:r>
         <w:rPr>
           <w:rFonts w:ascii="Times New Roman" w:hAnsi="Times New Roman" w:cs="Times New Roman"/>
@@ -29814,16 +30280,7 @@
           <w:sz w:val="24"/>
           <w:szCs w:val="24"/>
         </w:rPr>
-        <w:t>(</w:t>
-      </w:r>
-      <w:proofErr w:type="gramEnd"/>
-      <w:r>
-        <w:rPr>
-          <w:rFonts w:ascii="Times New Roman" w:hAnsi="Times New Roman" w:cs="Times New Roman"/>
-          <w:sz w:val="24"/>
-          <w:szCs w:val="24"/>
-        </w:rPr>
-        <w:t>[</w:t>
+        <w:t>([</w:t>
       </w:r>
       <w:proofErr w:type="spellStart"/>
       <w:r>
@@ -29894,18 +30351,8 @@
           <w:sz w:val="24"/>
           <w:szCs w:val="24"/>
         </w:rPr>
-        <w:t xml:space="preserve"> = 'observations</w:t>
-      </w:r>
-      <w:proofErr w:type="gramStart"/>
-      <w:r>
-        <w:rPr>
-          <w:rFonts w:ascii="Times New Roman" w:hAnsi="Times New Roman" w:cs="Times New Roman"/>
-          <w:sz w:val="24"/>
-          <w:szCs w:val="24"/>
-        </w:rPr>
-        <w:t>';</w:t>
-      </w:r>
-      <w:proofErr w:type="gramEnd"/>
+        <w:t xml:space="preserve"> = 'observations';</w:t>
+      </w:r>
     </w:p>
     <w:p>
       <w:pPr>
@@ -29939,18 +30386,8 @@
           <w:sz w:val="24"/>
           <w:szCs w:val="24"/>
         </w:rPr>
-        <w:t xml:space="preserve"> = 'Information on error and reference signal</w:t>
-      </w:r>
-      <w:proofErr w:type="gramStart"/>
-      <w:r>
-        <w:rPr>
-          <w:rFonts w:ascii="Times New Roman" w:hAnsi="Times New Roman" w:cs="Times New Roman"/>
-          <w:sz w:val="24"/>
-          <w:szCs w:val="24"/>
-        </w:rPr>
-        <w:t>';</w:t>
-      </w:r>
-      <w:proofErr w:type="gramEnd"/>
+        <w:t xml:space="preserve"> = 'Information on error and reference signal';</w:t>
+      </w:r>
     </w:p>
     <w:p>
       <w:pPr>
@@ -29984,25 +30421,7 @@
           <w:sz w:val="24"/>
           <w:szCs w:val="24"/>
         </w:rPr>
-        <w:t xml:space="preserve"> = </w:t>
-      </w:r>
-      <w:proofErr w:type="gramStart"/>
-      <w:r>
-        <w:rPr>
-          <w:rFonts w:ascii="Times New Roman" w:hAnsi="Times New Roman" w:cs="Times New Roman"/>
-          <w:sz w:val="24"/>
-          <w:szCs w:val="24"/>
-        </w:rPr>
-        <w:t>2;%</w:t>
-      </w:r>
-      <w:proofErr w:type="gramEnd"/>
-      <w:r>
-        <w:rPr>
-          <w:rFonts w:ascii="Times New Roman" w:hAnsi="Times New Roman" w:cs="Times New Roman"/>
-          <w:sz w:val="24"/>
-          <w:szCs w:val="24"/>
-        </w:rPr>
-        <w:t>defines the dimension of the action space</w:t>
+        <w:t xml:space="preserve"> = 2;%defines the dimension of the action space</w:t>
       </w:r>
     </w:p>
     <w:p>
@@ -30040,7 +30459,6 @@
         <w:t xml:space="preserve"> = </w:t>
       </w:r>
       <w:proofErr w:type="spellStart"/>
-      <w:proofErr w:type="gramStart"/>
       <w:r>
         <w:rPr>
           <w:rFonts w:ascii="Times New Roman" w:hAnsi="Times New Roman" w:cs="Times New Roman"/>
@@ -30056,16 +30474,7 @@
           <w:sz w:val="24"/>
           <w:szCs w:val="24"/>
         </w:rPr>
-        <w:t>(</w:t>
-      </w:r>
-      <w:proofErr w:type="gramEnd"/>
-      <w:r>
-        <w:rPr>
-          <w:rFonts w:ascii="Times New Roman" w:hAnsi="Times New Roman" w:cs="Times New Roman"/>
-          <w:sz w:val="24"/>
-          <w:szCs w:val="24"/>
-        </w:rPr>
-        <w:t>[</w:t>
+        <w:t>([</w:t>
       </w:r>
       <w:proofErr w:type="spellStart"/>
       <w:r>
@@ -30130,7 +30539,6 @@
         <w:t>vqdRef</w:t>
       </w:r>
       <w:proofErr w:type="spellEnd"/>
-      <w:proofErr w:type="gramStart"/>
       <w:r>
         <w:rPr>
           <w:rFonts w:ascii="Times New Roman" w:hAnsi="Times New Roman" w:cs="Times New Roman"/>
@@ -30139,7 +30547,6 @@
         </w:rPr>
         <w:t>';</w:t>
       </w:r>
-      <w:proofErr w:type="gramEnd"/>
     </w:p>
     <w:p>
       <w:pPr>
@@ -30191,25 +30598,7 @@
           <w:sz w:val="24"/>
           <w:szCs w:val="24"/>
         </w:rPr>
-        <w:t>/Reinforcement Learning/RL Agent</w:t>
-      </w:r>
-      <w:proofErr w:type="gramStart"/>
-      <w:r>
-        <w:rPr>
-          <w:rFonts w:ascii="Times New Roman" w:hAnsi="Times New Roman" w:cs="Times New Roman"/>
-          <w:sz w:val="24"/>
-          <w:szCs w:val="24"/>
-        </w:rPr>
-        <w:t>';%</w:t>
-      </w:r>
-      <w:proofErr w:type="gramEnd"/>
-      <w:r>
-        <w:rPr>
-          <w:rFonts w:ascii="Times New Roman" w:hAnsi="Times New Roman" w:cs="Times New Roman"/>
-          <w:sz w:val="24"/>
-          <w:szCs w:val="24"/>
-        </w:rPr>
-        <w:t>Specifies the block in Simulink</w:t>
+        <w:t>/Reinforcement Learning/RL Agent';%Specifies the block in Simulink</w:t>
       </w:r>
     </w:p>
     <w:p>
@@ -30255,23 +30644,13 @@
         <w:t>(</w:t>
       </w:r>
       <w:proofErr w:type="spellStart"/>
-      <w:proofErr w:type="gramStart"/>
-      <w:r>
-        <w:rPr>
-          <w:rFonts w:ascii="Times New Roman" w:hAnsi="Times New Roman" w:cs="Times New Roman"/>
-          <w:sz w:val="24"/>
-          <w:szCs w:val="24"/>
-        </w:rPr>
-        <w:t>mdl,agentblk</w:t>
-      </w:r>
-      <w:proofErr w:type="gramEnd"/>
-      <w:r>
-        <w:rPr>
-          <w:rFonts w:ascii="Times New Roman" w:hAnsi="Times New Roman" w:cs="Times New Roman"/>
-          <w:sz w:val="24"/>
-          <w:szCs w:val="24"/>
-        </w:rPr>
-        <w:t>,observationInfo,actionInfo</w:t>
+      <w:r>
+        <w:rPr>
+          <w:rFonts w:ascii="Times New Roman" w:hAnsi="Times New Roman" w:cs="Times New Roman"/>
+          <w:sz w:val="24"/>
+          <w:szCs w:val="24"/>
+        </w:rPr>
+        <w:t>mdl,agentblk,observationInfo,actionInfo</w:t>
       </w:r>
       <w:proofErr w:type="spellEnd"/>
       <w:r>
@@ -30300,7 +30679,6 @@
         </w:rPr>
       </w:pPr>
       <w:proofErr w:type="spellStart"/>
-      <w:proofErr w:type="gramStart"/>
       <w:r>
         <w:rPr>
           <w:rFonts w:ascii="Times New Roman" w:hAnsi="Times New Roman" w:cs="Times New Roman"/>
@@ -30316,16 +30694,7 @@
           <w:sz w:val="24"/>
           <w:szCs w:val="24"/>
         </w:rPr>
-        <w:t>(</w:t>
-      </w:r>
-      <w:proofErr w:type="gramEnd"/>
-      <w:r>
-        <w:rPr>
-          <w:rFonts w:ascii="Times New Roman" w:hAnsi="Times New Roman" w:cs="Times New Roman"/>
-          <w:sz w:val="24"/>
-          <w:szCs w:val="24"/>
-        </w:rPr>
-        <w:t xml:space="preserve">0)  % fix the random seed </w:t>
+        <w:t xml:space="preserve">(0)  % fix the random seed </w:t>
       </w:r>
     </w:p>
     <w:p>
@@ -30777,18 +31146,8 @@
           <w:sz w:val="24"/>
           <w:szCs w:val="24"/>
         </w:rPr>
-        <w:t>(64,'Name','fc1')</w:t>
-      </w:r>
-      <w:proofErr w:type="gramStart"/>
-      <w:r>
-        <w:rPr>
-          <w:rFonts w:ascii="Times New Roman" w:hAnsi="Times New Roman" w:cs="Times New Roman"/>
-          <w:sz w:val="24"/>
-          <w:szCs w:val="24"/>
-        </w:rPr>
-        <w:t>];</w:t>
-      </w:r>
-      <w:proofErr w:type="gramEnd"/>
+        <w:t>(64,'Name','fc1')];</w:t>
+      </w:r>
     </w:p>
     <w:p>
       <w:pPr>
@@ -30825,7 +31184,6 @@
         <w:t xml:space="preserve"> = [</w:t>
       </w:r>
       <w:proofErr w:type="spellStart"/>
-      <w:proofErr w:type="gramStart"/>
       <w:r>
         <w:rPr>
           <w:rFonts w:ascii="Times New Roman" w:hAnsi="Times New Roman" w:cs="Times New Roman"/>
@@ -30844,7 +31202,6 @@
         <w:t>(</w:t>
       </w:r>
       <w:proofErr w:type="spellStart"/>
-      <w:proofErr w:type="gramEnd"/>
       <w:r>
         <w:rPr>
           <w:rFonts w:ascii="Times New Roman" w:hAnsi="Times New Roman" w:cs="Times New Roman"/>
@@ -30906,7 +31263,6 @@
         <w:t xml:space="preserve">    </w:t>
       </w:r>
       <w:proofErr w:type="spellStart"/>
-      <w:proofErr w:type="gramStart"/>
       <w:r>
         <w:rPr>
           <w:rFonts w:ascii="Times New Roman" w:hAnsi="Times New Roman" w:cs="Times New Roman"/>
@@ -30922,16 +31278,7 @@
           <w:sz w:val="24"/>
           <w:szCs w:val="24"/>
         </w:rPr>
-        <w:t>(</w:t>
-      </w:r>
-      <w:proofErr w:type="gramEnd"/>
-      <w:r>
-        <w:rPr>
-          <w:rFonts w:ascii="Times New Roman" w:hAnsi="Times New Roman" w:cs="Times New Roman"/>
-          <w:sz w:val="24"/>
-          <w:szCs w:val="24"/>
-        </w:rPr>
-        <w:t>64, 'Name','fc2')];</w:t>
+        <w:t>(64, 'Name','fc2')];</w:t>
       </w:r>
     </w:p>
     <w:p>
@@ -31055,7 +31402,6 @@
         <w:t xml:space="preserve">    </w:t>
       </w:r>
       <w:proofErr w:type="spellStart"/>
-      <w:proofErr w:type="gramStart"/>
       <w:r>
         <w:rPr>
           <w:rFonts w:ascii="Times New Roman" w:hAnsi="Times New Roman" w:cs="Times New Roman"/>
@@ -31071,16 +31417,7 @@
           <w:sz w:val="24"/>
           <w:szCs w:val="24"/>
         </w:rPr>
-        <w:t>(</w:t>
-      </w:r>
-      <w:proofErr w:type="gramEnd"/>
-      <w:r>
-        <w:rPr>
-          <w:rFonts w:ascii="Times New Roman" w:hAnsi="Times New Roman" w:cs="Times New Roman"/>
-          <w:sz w:val="24"/>
-          <w:szCs w:val="24"/>
-        </w:rPr>
-        <w:t>32, 'Name','fc3')</w:t>
+        <w:t>(32, 'Name','fc3')</w:t>
       </w:r>
     </w:p>
     <w:p>
@@ -31151,7 +31488,6 @@
         <w:t xml:space="preserve">    </w:t>
       </w:r>
       <w:proofErr w:type="spellStart"/>
-      <w:proofErr w:type="gramStart"/>
       <w:r>
         <w:rPr>
           <w:rFonts w:ascii="Times New Roman" w:hAnsi="Times New Roman" w:cs="Times New Roman"/>
@@ -31167,16 +31503,7 @@
           <w:sz w:val="24"/>
           <w:szCs w:val="24"/>
         </w:rPr>
-        <w:t>(</w:t>
-      </w:r>
-      <w:proofErr w:type="gramEnd"/>
-      <w:r>
-        <w:rPr>
-          <w:rFonts w:ascii="Times New Roman" w:hAnsi="Times New Roman" w:cs="Times New Roman"/>
-          <w:sz w:val="24"/>
-          <w:szCs w:val="24"/>
-        </w:rPr>
-        <w:t>16, 'Name','fc4')</w:t>
+        <w:t>(16, 'Name','fc4')</w:t>
       </w:r>
     </w:p>
     <w:p>
@@ -31204,7 +31531,6 @@
         <w:t xml:space="preserve">    </w:t>
       </w:r>
       <w:proofErr w:type="spellStart"/>
-      <w:proofErr w:type="gramStart"/>
       <w:r>
         <w:rPr>
           <w:rFonts w:ascii="Times New Roman" w:hAnsi="Times New Roman" w:cs="Times New Roman"/>
@@ -31220,16 +31546,7 @@
           <w:sz w:val="24"/>
           <w:szCs w:val="24"/>
         </w:rPr>
-        <w:t>(</w:t>
-      </w:r>
-      <w:proofErr w:type="gramEnd"/>
-      <w:r>
-        <w:rPr>
-          <w:rFonts w:ascii="Times New Roman" w:hAnsi="Times New Roman" w:cs="Times New Roman"/>
-          <w:sz w:val="24"/>
-          <w:szCs w:val="24"/>
-        </w:rPr>
-        <w:t>1, 'Name','</w:t>
+        <w:t>(1, 'Name','</w:t>
       </w:r>
       <w:proofErr w:type="spellStart"/>
       <w:r>
@@ -31302,7 +31619,6 @@
         <w:t xml:space="preserve"> = </w:t>
       </w:r>
       <w:proofErr w:type="spellStart"/>
-      <w:proofErr w:type="gramStart"/>
       <w:r>
         <w:rPr>
           <w:rFonts w:ascii="Times New Roman" w:hAnsi="Times New Roman" w:cs="Times New Roman"/>
@@ -31318,16 +31634,7 @@
           <w:sz w:val="24"/>
           <w:szCs w:val="24"/>
         </w:rPr>
-        <w:t>(</w:t>
-      </w:r>
-      <w:proofErr w:type="gramEnd"/>
-      <w:r>
-        <w:rPr>
-          <w:rFonts w:ascii="Times New Roman" w:hAnsi="Times New Roman" w:cs="Times New Roman"/>
-          <w:sz w:val="24"/>
-          <w:szCs w:val="24"/>
-        </w:rPr>
-        <w:t>);</w:t>
+        <w:t>();</w:t>
       </w:r>
     </w:p>
     <w:p>
@@ -31383,7 +31690,6 @@
         <w:t>(</w:t>
       </w:r>
       <w:proofErr w:type="spellStart"/>
-      <w:proofErr w:type="gramStart"/>
       <w:r>
         <w:rPr>
           <w:rFonts w:ascii="Times New Roman" w:hAnsi="Times New Roman" w:cs="Times New Roman"/>
@@ -31393,7 +31699,6 @@
         <w:t>criticNetwork,statePath</w:t>
       </w:r>
       <w:proofErr w:type="spellEnd"/>
-      <w:proofErr w:type="gramEnd"/>
       <w:r>
         <w:rPr>
           <w:rFonts w:ascii="Times New Roman" w:hAnsi="Times New Roman" w:cs="Times New Roman"/>
@@ -31456,7 +31761,6 @@
         <w:t>(</w:t>
       </w:r>
       <w:proofErr w:type="spellStart"/>
-      <w:proofErr w:type="gramStart"/>
       <w:r>
         <w:rPr>
           <w:rFonts w:ascii="Times New Roman" w:hAnsi="Times New Roman" w:cs="Times New Roman"/>
@@ -31466,7 +31770,6 @@
         <w:t>criticNetwork,actionPath</w:t>
       </w:r>
       <w:proofErr w:type="spellEnd"/>
-      <w:proofErr w:type="gramEnd"/>
       <w:r>
         <w:rPr>
           <w:rFonts w:ascii="Times New Roman" w:hAnsi="Times New Roman" w:cs="Times New Roman"/>
@@ -31529,7 +31832,6 @@
         <w:t>(</w:t>
       </w:r>
       <w:proofErr w:type="spellStart"/>
-      <w:proofErr w:type="gramStart"/>
       <w:r>
         <w:rPr>
           <w:rFonts w:ascii="Times New Roman" w:hAnsi="Times New Roman" w:cs="Times New Roman"/>
@@ -31539,7 +31841,6 @@
         <w:t>criticNetwork,commonPath</w:t>
       </w:r>
       <w:proofErr w:type="spellEnd"/>
-      <w:proofErr w:type="gramEnd"/>
       <w:r>
         <w:rPr>
           <w:rFonts w:ascii="Times New Roman" w:hAnsi="Times New Roman" w:cs="Times New Roman"/>
@@ -31599,18 +31900,8 @@
           <w:sz w:val="24"/>
           <w:szCs w:val="24"/>
         </w:rPr>
-        <w:t>(criticNetwork,'fc1','add/in1'</w:t>
-      </w:r>
-      <w:proofErr w:type="gramStart"/>
-      <w:r>
-        <w:rPr>
-          <w:rFonts w:ascii="Times New Roman" w:hAnsi="Times New Roman" w:cs="Times New Roman"/>
-          <w:sz w:val="24"/>
-          <w:szCs w:val="24"/>
-        </w:rPr>
-        <w:t>);</w:t>
-      </w:r>
-      <w:proofErr w:type="gramEnd"/>
+        <w:t>(criticNetwork,'fc1','add/in1');</w:t>
+      </w:r>
     </w:p>
     <w:p>
       <w:pPr>
@@ -31662,18 +31953,8 @@
           <w:sz w:val="24"/>
           <w:szCs w:val="24"/>
         </w:rPr>
-        <w:t>(criticNetwork,'fc2','add/in2'</w:t>
-      </w:r>
-      <w:proofErr w:type="gramStart"/>
-      <w:r>
-        <w:rPr>
-          <w:rFonts w:ascii="Times New Roman" w:hAnsi="Times New Roman" w:cs="Times New Roman"/>
-          <w:sz w:val="24"/>
-          <w:szCs w:val="24"/>
-        </w:rPr>
-        <w:t>);</w:t>
-      </w:r>
-      <w:proofErr w:type="gramEnd"/>
+        <w:t>(criticNetwork,'fc2','add/in2');</w:t>
+      </w:r>
     </w:p>
     <w:p>
       <w:pPr>
@@ -31742,18 +32023,8 @@
           <w:sz w:val="24"/>
           <w:szCs w:val="24"/>
         </w:rPr>
-        <w:t>('LearnRate',1e-4,'GradientThreshold',1</w:t>
-      </w:r>
-      <w:proofErr w:type="gramStart"/>
-      <w:r>
-        <w:rPr>
-          <w:rFonts w:ascii="Times New Roman" w:hAnsi="Times New Roman" w:cs="Times New Roman"/>
-          <w:sz w:val="24"/>
-          <w:szCs w:val="24"/>
-        </w:rPr>
-        <w:t>);</w:t>
-      </w:r>
-      <w:proofErr w:type="gramEnd"/>
+        <w:t>('LearnRate',1e-4,'GradientThreshold',1);</w:t>
+      </w:r>
     </w:p>
     <w:p>
       <w:pPr>
@@ -31777,25 +32048,7 @@
           <w:sz w:val="24"/>
           <w:szCs w:val="24"/>
         </w:rPr>
-        <w:t xml:space="preserve">critic1 = </w:t>
-      </w:r>
-      <w:proofErr w:type="gramStart"/>
-      <w:r>
-        <w:rPr>
-          <w:rFonts w:ascii="Times New Roman" w:hAnsi="Times New Roman" w:cs="Times New Roman"/>
-          <w:sz w:val="24"/>
-          <w:szCs w:val="24"/>
-        </w:rPr>
-        <w:t>rlQValueRepresentation(</w:t>
-      </w:r>
-      <w:proofErr w:type="gramEnd"/>
-      <w:r>
-        <w:rPr>
-          <w:rFonts w:ascii="Times New Roman" w:hAnsi="Times New Roman" w:cs="Times New Roman"/>
-          <w:sz w:val="24"/>
-          <w:szCs w:val="24"/>
-        </w:rPr>
-        <w:t>criticNetwork,observationInfo,actionInfo,...</w:t>
+        <w:t>critic1 = rlQValueRepresentation(criticNetwork,observationInfo,actionInfo,...</w:t>
       </w:r>
     </w:p>
     <w:p>
@@ -31820,25 +32073,7 @@
           <w:sz w:val="24"/>
           <w:szCs w:val="24"/>
         </w:rPr>
-        <w:t xml:space="preserve">    'Observation</w:t>
-      </w:r>
-      <w:proofErr w:type="gramStart"/>
-      <w:r>
-        <w:rPr>
-          <w:rFonts w:ascii="Times New Roman" w:hAnsi="Times New Roman" w:cs="Times New Roman"/>
-          <w:sz w:val="24"/>
-          <w:szCs w:val="24"/>
-        </w:rPr>
-        <w:t>',{</w:t>
-      </w:r>
-      <w:proofErr w:type="gramEnd"/>
-      <w:r>
-        <w:rPr>
-          <w:rFonts w:ascii="Times New Roman" w:hAnsi="Times New Roman" w:cs="Times New Roman"/>
-          <w:sz w:val="24"/>
-          <w:szCs w:val="24"/>
-        </w:rPr>
-        <w:t>'State'},'Action',{'Action'},</w:t>
+        <w:t xml:space="preserve">    'Observation',{'State'},'Action',{'Action'},</w:t>
       </w:r>
       <w:proofErr w:type="spellStart"/>
       <w:r>
@@ -31881,25 +32116,7 @@
           <w:sz w:val="24"/>
           <w:szCs w:val="24"/>
         </w:rPr>
-        <w:t xml:space="preserve">critic2 = </w:t>
-      </w:r>
-      <w:proofErr w:type="gramStart"/>
-      <w:r>
-        <w:rPr>
-          <w:rFonts w:ascii="Times New Roman" w:hAnsi="Times New Roman" w:cs="Times New Roman"/>
-          <w:sz w:val="24"/>
-          <w:szCs w:val="24"/>
-        </w:rPr>
-        <w:t>rlQValueRepresentation(</w:t>
-      </w:r>
-      <w:proofErr w:type="gramEnd"/>
-      <w:r>
-        <w:rPr>
-          <w:rFonts w:ascii="Times New Roman" w:hAnsi="Times New Roman" w:cs="Times New Roman"/>
-          <w:sz w:val="24"/>
-          <w:szCs w:val="24"/>
-        </w:rPr>
-        <w:t>criticNetwork,observationInfo,actionInfo,...</w:t>
+        <w:t>critic2 = rlQValueRepresentation(criticNetwork,observationInfo,actionInfo,...</w:t>
       </w:r>
     </w:p>
     <w:p>
@@ -31924,25 +32141,7 @@
           <w:sz w:val="24"/>
           <w:szCs w:val="24"/>
         </w:rPr>
-        <w:t xml:space="preserve">    'Observation</w:t>
-      </w:r>
-      <w:proofErr w:type="gramStart"/>
-      <w:r>
-        <w:rPr>
-          <w:rFonts w:ascii="Times New Roman" w:hAnsi="Times New Roman" w:cs="Times New Roman"/>
-          <w:sz w:val="24"/>
-          <w:szCs w:val="24"/>
-        </w:rPr>
-        <w:t>',{</w:t>
-      </w:r>
-      <w:proofErr w:type="gramEnd"/>
-      <w:r>
-        <w:rPr>
-          <w:rFonts w:ascii="Times New Roman" w:hAnsi="Times New Roman" w:cs="Times New Roman"/>
-          <w:sz w:val="24"/>
-          <w:szCs w:val="24"/>
-        </w:rPr>
-        <w:t>'State'},'Action',{'Action'},</w:t>
+        <w:t xml:space="preserve">    'Observation',{'State'},'Action',{'Action'},</w:t>
       </w:r>
       <w:proofErr w:type="spellStart"/>
       <w:r>
@@ -32366,7 +32565,6 @@
         <w:t xml:space="preserve">    </w:t>
       </w:r>
       <w:proofErr w:type="spellStart"/>
-      <w:proofErr w:type="gramStart"/>
       <w:r>
         <w:rPr>
           <w:rFonts w:ascii="Times New Roman" w:hAnsi="Times New Roman" w:cs="Times New Roman"/>
@@ -32382,16 +32580,7 @@
           <w:sz w:val="24"/>
           <w:szCs w:val="24"/>
         </w:rPr>
-        <w:t>(</w:t>
-      </w:r>
-      <w:proofErr w:type="gramEnd"/>
-      <w:r>
-        <w:rPr>
-          <w:rFonts w:ascii="Times New Roman" w:hAnsi="Times New Roman" w:cs="Times New Roman"/>
-          <w:sz w:val="24"/>
-          <w:szCs w:val="24"/>
-        </w:rPr>
-        <w:t>64, 'Name','actorFC1')</w:t>
+        <w:t>(64, 'Name','actorFC1')</w:t>
       </w:r>
     </w:p>
     <w:p>
@@ -32462,7 +32651,6 @@
         <w:t xml:space="preserve">    </w:t>
       </w:r>
       <w:proofErr w:type="spellStart"/>
-      <w:proofErr w:type="gramStart"/>
       <w:r>
         <w:rPr>
           <w:rFonts w:ascii="Times New Roman" w:hAnsi="Times New Roman" w:cs="Times New Roman"/>
@@ -32478,16 +32666,7 @@
           <w:sz w:val="24"/>
           <w:szCs w:val="24"/>
         </w:rPr>
-        <w:t>(</w:t>
-      </w:r>
-      <w:proofErr w:type="gramEnd"/>
-      <w:r>
-        <w:rPr>
-          <w:rFonts w:ascii="Times New Roman" w:hAnsi="Times New Roman" w:cs="Times New Roman"/>
-          <w:sz w:val="24"/>
-          <w:szCs w:val="24"/>
-        </w:rPr>
-        <w:t>32, 'Name','actorFC2')</w:t>
+        <w:t>(32, 'Name','actorFC2')</w:t>
       </w:r>
     </w:p>
     <w:p>
@@ -32652,18 +32831,8 @@
           <w:sz w:val="24"/>
           <w:szCs w:val="24"/>
         </w:rPr>
-        <w:t>('Name','tanh1')</w:t>
-      </w:r>
-      <w:proofErr w:type="gramStart"/>
-      <w:r>
-        <w:rPr>
-          <w:rFonts w:ascii="Times New Roman" w:hAnsi="Times New Roman" w:cs="Times New Roman"/>
-          <w:sz w:val="24"/>
-          <w:szCs w:val="24"/>
-        </w:rPr>
-        <w:t>];</w:t>
-      </w:r>
-      <w:proofErr w:type="gramEnd"/>
+        <w:t>('Name','tanh1')];</w:t>
+      </w:r>
     </w:p>
     <w:p>
       <w:pPr>
@@ -32697,18 +32866,8 @@
           <w:sz w:val="24"/>
           <w:szCs w:val="24"/>
         </w:rPr>
-        <w:t xml:space="preserve"> = rlRepresentationOptions('LearnRate',1e-3,'GradientThreshold',1,'L2RegularizationFactor',0.001</w:t>
-      </w:r>
-      <w:proofErr w:type="gramStart"/>
-      <w:r>
-        <w:rPr>
-          <w:rFonts w:ascii="Times New Roman" w:hAnsi="Times New Roman" w:cs="Times New Roman"/>
-          <w:sz w:val="24"/>
-          <w:szCs w:val="24"/>
-        </w:rPr>
-        <w:t>);</w:t>
-      </w:r>
-      <w:proofErr w:type="gramEnd"/>
+        <w:t xml:space="preserve"> = rlRepresentationOptions('LearnRate',1e-3,'GradientThreshold',1,'L2RegularizationFactor',0.001);</w:t>
+      </w:r>
     </w:p>
     <w:p>
       <w:pPr>
@@ -32732,25 +32891,7 @@
           <w:sz w:val="24"/>
           <w:szCs w:val="24"/>
         </w:rPr>
-        <w:t xml:space="preserve">actor = </w:t>
-      </w:r>
-      <w:proofErr w:type="gramStart"/>
-      <w:r>
-        <w:rPr>
-          <w:rFonts w:ascii="Times New Roman" w:hAnsi="Times New Roman" w:cs="Times New Roman"/>
-          <w:sz w:val="24"/>
-          <w:szCs w:val="24"/>
-        </w:rPr>
-        <w:t>rlDeterministicActorRepresentation(</w:t>
-      </w:r>
-      <w:proofErr w:type="gramEnd"/>
-      <w:r>
-        <w:rPr>
-          <w:rFonts w:ascii="Times New Roman" w:hAnsi="Times New Roman" w:cs="Times New Roman"/>
-          <w:sz w:val="24"/>
-          <w:szCs w:val="24"/>
-        </w:rPr>
-        <w:t>actorNetwork,observationInfo,actionInfo,...</w:t>
+        <w:t>actor = rlDeterministicActorRepresentation(actorNetwork,observationInfo,actionInfo,...</w:t>
       </w:r>
     </w:p>
     <w:p>
@@ -32775,25 +32916,7 @@
           <w:sz w:val="24"/>
           <w:szCs w:val="24"/>
         </w:rPr>
-        <w:t xml:space="preserve">    'Observation</w:t>
-      </w:r>
-      <w:proofErr w:type="gramStart"/>
-      <w:r>
-        <w:rPr>
-          <w:rFonts w:ascii="Times New Roman" w:hAnsi="Times New Roman" w:cs="Times New Roman"/>
-          <w:sz w:val="24"/>
-          <w:szCs w:val="24"/>
-        </w:rPr>
-        <w:t>',{</w:t>
-      </w:r>
-      <w:proofErr w:type="gramEnd"/>
-      <w:r>
-        <w:rPr>
-          <w:rFonts w:ascii="Times New Roman" w:hAnsi="Times New Roman" w:cs="Times New Roman"/>
-          <w:sz w:val="24"/>
-          <w:szCs w:val="24"/>
-        </w:rPr>
-        <w:t>'State'},'Action',{'tanh1'},</w:t>
+        <w:t xml:space="preserve">    'Observation',{'State'},'Action',{'tanh1'},</w:t>
       </w:r>
       <w:proofErr w:type="spellStart"/>
       <w:r>
@@ -33270,18 +33393,8 @@
           <w:sz w:val="24"/>
           <w:szCs w:val="24"/>
         </w:rPr>
-        <w:t xml:space="preserve"> = </w:t>
-      </w:r>
-      <w:proofErr w:type="gramStart"/>
-      <w:r>
-        <w:rPr>
-          <w:rFonts w:ascii="Times New Roman" w:hAnsi="Times New Roman" w:cs="Times New Roman"/>
-          <w:sz w:val="24"/>
-          <w:szCs w:val="24"/>
-        </w:rPr>
-        <w:t>Ts;</w:t>
-      </w:r>
-      <w:proofErr w:type="gramEnd"/>
+        <w:t xml:space="preserve"> = Ts;</w:t>
+      </w:r>
     </w:p>
     <w:p>
       <w:pPr>
@@ -33315,25 +33428,7 @@
           <w:sz w:val="24"/>
           <w:szCs w:val="24"/>
         </w:rPr>
-        <w:t xml:space="preserve"> = rlTD3</w:t>
-      </w:r>
-      <w:proofErr w:type="gramStart"/>
-      <w:r>
-        <w:rPr>
-          <w:rFonts w:ascii="Times New Roman" w:hAnsi="Times New Roman" w:cs="Times New Roman"/>
-          <w:sz w:val="24"/>
-          <w:szCs w:val="24"/>
-        </w:rPr>
-        <w:t>AgentOptions(</w:t>
-      </w:r>
-      <w:proofErr w:type="gramEnd"/>
-      <w:r>
-        <w:rPr>
-          <w:rFonts w:ascii="Times New Roman" w:hAnsi="Times New Roman" w:cs="Times New Roman"/>
-          <w:sz w:val="24"/>
-          <w:szCs w:val="24"/>
-        </w:rPr>
-        <w:t>"</w:t>
+        <w:t xml:space="preserve"> = rlTD3AgentOptions("</w:t>
       </w:r>
       <w:proofErr w:type="spellStart"/>
       <w:r>
@@ -33537,18 +33632,8 @@
           <w:sz w:val="24"/>
           <w:szCs w:val="24"/>
         </w:rPr>
-        <w:t xml:space="preserve">    "TargetUpdateFrequency",10</w:t>
-      </w:r>
-      <w:proofErr w:type="gramStart"/>
-      <w:r>
-        <w:rPr>
-          <w:rFonts w:ascii="Times New Roman" w:hAnsi="Times New Roman" w:cs="Times New Roman"/>
-          <w:sz w:val="24"/>
-          <w:szCs w:val="24"/>
-        </w:rPr>
-        <w:t>);</w:t>
-      </w:r>
-      <w:proofErr w:type="gramEnd"/>
+        <w:t xml:space="preserve">    "TargetUpdateFrequency",10);</w:t>
+      </w:r>
     </w:p>
     <w:p>
       <w:pPr>
@@ -33584,7 +33669,6 @@
         </w:rPr>
       </w:pPr>
       <w:proofErr w:type="spellStart"/>
-      <w:proofErr w:type="gramStart"/>
       <w:r>
         <w:rPr>
           <w:rFonts w:ascii="Times New Roman" w:hAnsi="Times New Roman" w:cs="Times New Roman"/>
@@ -33594,7 +33678,6 @@
         <w:t>agentOptions.ExplorationModel.Variance</w:t>
       </w:r>
       <w:proofErr w:type="spellEnd"/>
-      <w:proofErr w:type="gramEnd"/>
       <w:r>
         <w:rPr>
           <w:rFonts w:ascii="Times New Roman" w:hAnsi="Times New Roman" w:cs="Times New Roman"/>
@@ -33621,7 +33704,6 @@
         </w:rPr>
       </w:pPr>
       <w:proofErr w:type="spellStart"/>
-      <w:proofErr w:type="gramStart"/>
       <w:r>
         <w:rPr>
           <w:rFonts w:ascii="Times New Roman" w:hAnsi="Times New Roman" w:cs="Times New Roman"/>
@@ -33631,7 +33713,6 @@
         <w:t>agentOptions.ExplorationModel.VarianceDecayRate</w:t>
       </w:r>
       <w:proofErr w:type="spellEnd"/>
-      <w:proofErr w:type="gramEnd"/>
       <w:r>
         <w:rPr>
           <w:rFonts w:ascii="Times New Roman" w:hAnsi="Times New Roman" w:cs="Times New Roman"/>
@@ -33658,7 +33739,6 @@
         </w:rPr>
       </w:pPr>
       <w:proofErr w:type="spellStart"/>
-      <w:proofErr w:type="gramStart"/>
       <w:r>
         <w:rPr>
           <w:rFonts w:ascii="Times New Roman" w:hAnsi="Times New Roman" w:cs="Times New Roman"/>
@@ -33668,7 +33748,6 @@
         <w:t>agentOptions.ExplorationModel.VarianceMin</w:t>
       </w:r>
       <w:proofErr w:type="spellEnd"/>
-      <w:proofErr w:type="gramEnd"/>
       <w:r>
         <w:rPr>
           <w:rFonts w:ascii="Times New Roman" w:hAnsi="Times New Roman" w:cs="Times New Roman"/>
@@ -33712,7 +33791,6 @@
         </w:rPr>
       </w:pPr>
       <w:proofErr w:type="spellStart"/>
-      <w:proofErr w:type="gramStart"/>
       <w:r>
         <w:rPr>
           <w:rFonts w:ascii="Times New Roman" w:hAnsi="Times New Roman" w:cs="Times New Roman"/>
@@ -33722,7 +33800,6 @@
         <w:t>agentOptions.TargetPolicySmoothModel.Variance</w:t>
       </w:r>
       <w:proofErr w:type="spellEnd"/>
-      <w:proofErr w:type="gramEnd"/>
       <w:r>
         <w:rPr>
           <w:rFonts w:ascii="Times New Roman" w:hAnsi="Times New Roman" w:cs="Times New Roman"/>
@@ -33749,7 +33826,6 @@
         </w:rPr>
       </w:pPr>
       <w:proofErr w:type="spellStart"/>
-      <w:proofErr w:type="gramStart"/>
       <w:r>
         <w:rPr>
           <w:rFonts w:ascii="Times New Roman" w:hAnsi="Times New Roman" w:cs="Times New Roman"/>
@@ -33759,7 +33835,6 @@
         <w:t>agentOptions.TargetPolicySmoothModel.VarianceDecayRate</w:t>
       </w:r>
       <w:proofErr w:type="spellEnd"/>
-      <w:proofErr w:type="gramEnd"/>
       <w:r>
         <w:rPr>
           <w:rFonts w:ascii="Times New Roman" w:hAnsi="Times New Roman" w:cs="Times New Roman"/>
@@ -33808,25 +33883,7 @@
           <w:sz w:val="24"/>
           <w:szCs w:val="24"/>
         </w:rPr>
-        <w:t>agent = rlTD3Agent(</w:t>
-      </w:r>
-      <w:proofErr w:type="gramStart"/>
-      <w:r>
-        <w:rPr>
-          <w:rFonts w:ascii="Times New Roman" w:hAnsi="Times New Roman" w:cs="Times New Roman"/>
-          <w:sz w:val="24"/>
-          <w:szCs w:val="24"/>
-        </w:rPr>
-        <w:t>actor,[</w:t>
-      </w:r>
-      <w:proofErr w:type="gramEnd"/>
-      <w:r>
-        <w:rPr>
-          <w:rFonts w:ascii="Times New Roman" w:hAnsi="Times New Roman" w:cs="Times New Roman"/>
-          <w:sz w:val="24"/>
-          <w:szCs w:val="24"/>
-        </w:rPr>
-        <w:t>critic1,critic2],</w:t>
+        <w:t>agent = rlTD3Agent(actor,[critic1,critic2],</w:t>
       </w:r>
       <w:proofErr w:type="spellStart"/>
       <w:r>
@@ -33990,25 +34047,7 @@
           <w:sz w:val="24"/>
           <w:szCs w:val="24"/>
         </w:rPr>
-        <w:t xml:space="preserve">T = </w:t>
-      </w:r>
-      <w:proofErr w:type="gramStart"/>
-      <w:r>
-        <w:rPr>
-          <w:rFonts w:ascii="Times New Roman" w:hAnsi="Times New Roman" w:cs="Times New Roman"/>
-          <w:sz w:val="24"/>
-          <w:szCs w:val="24"/>
-        </w:rPr>
-        <w:t>5.0;%</w:t>
-      </w:r>
-      <w:proofErr w:type="gramEnd"/>
-      <w:r>
-        <w:rPr>
-          <w:rFonts w:ascii="Times New Roman" w:hAnsi="Times New Roman" w:cs="Times New Roman"/>
-          <w:sz w:val="24"/>
-          <w:szCs w:val="24"/>
-        </w:rPr>
-        <w:t>Total training durations</w:t>
+        <w:t>T = 5.0;%Total training durations</w:t>
       </w:r>
     </w:p>
     <w:p>
@@ -34043,25 +34082,7 @@
           <w:sz w:val="24"/>
           <w:szCs w:val="24"/>
         </w:rPr>
-        <w:t xml:space="preserve"> = </w:t>
-      </w:r>
-      <w:proofErr w:type="gramStart"/>
-      <w:r>
-        <w:rPr>
-          <w:rFonts w:ascii="Times New Roman" w:hAnsi="Times New Roman" w:cs="Times New Roman"/>
-          <w:sz w:val="24"/>
-          <w:szCs w:val="24"/>
-        </w:rPr>
-        <w:t>1000;%</w:t>
-      </w:r>
-      <w:proofErr w:type="gramEnd"/>
-      <w:r>
-        <w:rPr>
-          <w:rFonts w:ascii="Times New Roman" w:hAnsi="Times New Roman" w:cs="Times New Roman"/>
-          <w:sz w:val="24"/>
-          <w:szCs w:val="24"/>
-        </w:rPr>
-        <w:t>Limit how many training episodes can occur</w:t>
+        <w:t xml:space="preserve"> = 1000;%Limit how many training episodes can occur</w:t>
       </w:r>
     </w:p>
     <w:p>
@@ -34152,7 +34173,6 @@
         <w:t xml:space="preserve"> = </w:t>
       </w:r>
       <w:proofErr w:type="spellStart"/>
-      <w:proofErr w:type="gramStart"/>
       <w:r>
         <w:rPr>
           <w:rFonts w:ascii="Times New Roman" w:hAnsi="Times New Roman" w:cs="Times New Roman"/>
@@ -34168,16 +34188,7 @@
           <w:sz w:val="24"/>
           <w:szCs w:val="24"/>
         </w:rPr>
-        <w:t>(</w:t>
-      </w:r>
-      <w:proofErr w:type="gramEnd"/>
-      <w:r>
-        <w:rPr>
-          <w:rFonts w:ascii="Times New Roman" w:hAnsi="Times New Roman" w:cs="Times New Roman"/>
-          <w:sz w:val="24"/>
-          <w:szCs w:val="24"/>
-        </w:rPr>
-        <w:t>...</w:t>
+        <w:t>(...</w:t>
       </w:r>
     </w:p>
     <w:p>
@@ -34214,7 +34225,6 @@
         <w:t>MaxEpisodes</w:t>
       </w:r>
       <w:proofErr w:type="spellEnd"/>
-      <w:proofErr w:type="gramStart"/>
       <w:r>
         <w:rPr>
           <w:rFonts w:ascii="Times New Roman" w:hAnsi="Times New Roman" w:cs="Times New Roman"/>
@@ -34233,7 +34243,6 @@
         <w:t>maxepisodes</w:t>
       </w:r>
       <w:proofErr w:type="spellEnd"/>
-      <w:proofErr w:type="gramEnd"/>
       <w:r>
         <w:rPr>
           <w:rFonts w:ascii="Times New Roman" w:hAnsi="Times New Roman" w:cs="Times New Roman"/>
@@ -34277,7 +34286,6 @@
         <w:t>MaxStepsPerEpisode</w:t>
       </w:r>
       <w:proofErr w:type="spellEnd"/>
-      <w:proofErr w:type="gramStart"/>
       <w:r>
         <w:rPr>
           <w:rFonts w:ascii="Times New Roman" w:hAnsi="Times New Roman" w:cs="Times New Roman"/>
@@ -34296,7 +34304,6 @@
         <w:t>maxsteps</w:t>
       </w:r>
       <w:proofErr w:type="spellEnd"/>
-      <w:proofErr w:type="gramEnd"/>
       <w:r>
         <w:rPr>
           <w:rFonts w:ascii="Times New Roman" w:hAnsi="Times New Roman" w:cs="Times New Roman"/>
@@ -34358,7 +34365,6 @@
         <w:t>AverageReward</w:t>
       </w:r>
       <w:proofErr w:type="spellEnd"/>
-      <w:proofErr w:type="gramStart"/>
       <w:r>
         <w:rPr>
           <w:rFonts w:ascii="Times New Roman" w:hAnsi="Times New Roman" w:cs="Times New Roman"/>
@@ -34367,7 +34373,6 @@
         </w:rPr>
         <w:t>',...</w:t>
       </w:r>
-      <w:proofErr w:type="gramEnd"/>
     </w:p>
     <w:p>
       <w:pPr>
@@ -34391,25 +34396,7 @@
           <w:sz w:val="24"/>
           <w:szCs w:val="24"/>
         </w:rPr>
-        <w:t xml:space="preserve">    'StopTrainingValue</w:t>
-      </w:r>
-      <w:proofErr w:type="gramStart"/>
-      <w:r>
-        <w:rPr>
-          <w:rFonts w:ascii="Times New Roman" w:hAnsi="Times New Roman" w:cs="Times New Roman"/>
-          <w:sz w:val="24"/>
-          <w:szCs w:val="24"/>
-        </w:rPr>
-        <w:t>',-</w:t>
-      </w:r>
-      <w:proofErr w:type="gramEnd"/>
-      <w:r>
-        <w:rPr>
-          <w:rFonts w:ascii="Times New Roman" w:hAnsi="Times New Roman" w:cs="Times New Roman"/>
-          <w:sz w:val="24"/>
-          <w:szCs w:val="24"/>
-        </w:rPr>
-        <w:t xml:space="preserve">190,... </w:t>
+        <w:t xml:space="preserve">    'StopTrainingValue',-190,... </w:t>
       </w:r>
     </w:p>
     <w:p>
@@ -34434,18 +34421,8 @@
           <w:sz w:val="24"/>
           <w:szCs w:val="24"/>
         </w:rPr>
-        <w:t xml:space="preserve">    'ScoreAveragingWindowLength',100</w:t>
-      </w:r>
-      <w:proofErr w:type="gramStart"/>
-      <w:r>
-        <w:rPr>
-          <w:rFonts w:ascii="Times New Roman" w:hAnsi="Times New Roman" w:cs="Times New Roman"/>
-          <w:sz w:val="24"/>
-          <w:szCs w:val="24"/>
-        </w:rPr>
-        <w:t>);</w:t>
-      </w:r>
-      <w:proofErr w:type="gramEnd"/>
+        <w:t xml:space="preserve">    'ScoreAveragingWindowLength',100);</w:t>
+      </w:r>
     </w:p>
     <w:p>
       <w:pPr>
@@ -34673,14 +34650,657 @@
     <w:p>
       <w:pPr>
         <w:spacing w:after="0"/>
-        <w:jc w:val="center"/>
-        <w:rPr>
-          <w:rFonts w:ascii="Times New Roman" w:hAnsi="Times New Roman" w:cs="Times New Roman"/>
-          <w:sz w:val="24"/>
-          <w:szCs w:val="24"/>
-          <w:lang w:val="ro-RO"/>
-        </w:rPr>
-      </w:pPr>
+        <w:rPr>
+          <w:rFonts w:ascii="Times New Roman" w:hAnsi="Times New Roman" w:cs="Times New Roman"/>
+          <w:sz w:val="24"/>
+          <w:szCs w:val="24"/>
+          <w:lang w:val="ro-RO"/>
+        </w:rPr>
+      </w:pPr>
+    </w:p>
+    <w:p>
+      <w:pPr>
+        <w:spacing w:after="0"/>
+        <w:ind w:firstLine="720"/>
+        <w:rPr>
+          <w:rFonts w:ascii="Times New Roman" w:hAnsi="Times New Roman" w:cs="Times New Roman"/>
+          <w:sz w:val="24"/>
+          <w:szCs w:val="24"/>
+          <w:lang w:val="ro-RO"/>
+        </w:rPr>
+      </w:pPr>
+      <w:r>
+        <w:rPr>
+          <w:rFonts w:ascii="Times New Roman" w:hAnsi="Times New Roman" w:cs="Times New Roman"/>
+          <w:sz w:val="24"/>
+          <w:szCs w:val="24"/>
+          <w:lang w:val="ro-RO"/>
+        </w:rPr>
+        <w:t xml:space="preserve">Blocul de Observare </w:t>
+      </w:r>
+      <w:proofErr w:type="spellStart"/>
+      <w:r>
+        <w:rPr>
+          <w:rFonts w:ascii="Times New Roman" w:hAnsi="Times New Roman" w:cs="Times New Roman"/>
+          <w:sz w:val="24"/>
+          <w:szCs w:val="24"/>
+          <w:lang w:val="ro-RO"/>
+        </w:rPr>
+        <w:t>primeste</w:t>
+      </w:r>
+      <w:proofErr w:type="spellEnd"/>
+      <w:r>
+        <w:rPr>
+          <w:rFonts w:ascii="Times New Roman" w:hAnsi="Times New Roman" w:cs="Times New Roman"/>
+          <w:sz w:val="24"/>
+          <w:szCs w:val="24"/>
+          <w:lang w:val="ro-RO"/>
+        </w:rPr>
+        <w:t xml:space="preserve"> ca si </w:t>
+      </w:r>
+      <w:proofErr w:type="spellStart"/>
+      <w:r>
+        <w:rPr>
+          <w:rFonts w:ascii="Times New Roman" w:hAnsi="Times New Roman" w:cs="Times New Roman"/>
+          <w:sz w:val="24"/>
+          <w:szCs w:val="24"/>
+          <w:lang w:val="ro-RO"/>
+        </w:rPr>
+        <w:t>intrari</w:t>
+      </w:r>
+      <w:proofErr w:type="spellEnd"/>
+      <w:r>
+        <w:rPr>
+          <w:rFonts w:ascii="Times New Roman" w:hAnsi="Times New Roman" w:cs="Times New Roman"/>
+          <w:sz w:val="24"/>
+          <w:szCs w:val="24"/>
+          <w:lang w:val="ro-RO"/>
+        </w:rPr>
+        <w:t xml:space="preserve"> semnalele </w:t>
+      </w:r>
+      <w:proofErr w:type="spellStart"/>
+      <w:r>
+        <w:rPr>
+          <w:rFonts w:ascii="Times New Roman" w:hAnsi="Times New Roman" w:cs="Times New Roman"/>
+          <w:sz w:val="24"/>
+          <w:szCs w:val="24"/>
+          <w:lang w:val="ro-RO"/>
+        </w:rPr>
+        <w:t>mentionate</w:t>
+      </w:r>
+      <w:proofErr w:type="spellEnd"/>
+      <w:r>
+        <w:rPr>
+          <w:rFonts w:ascii="Times New Roman" w:hAnsi="Times New Roman" w:cs="Times New Roman"/>
+          <w:sz w:val="24"/>
+          <w:szCs w:val="24"/>
+          <w:lang w:val="ro-RO"/>
+        </w:rPr>
+        <w:t xml:space="preserve"> mai sus, din acestea rezulta si semnalele </w:t>
+      </w:r>
+      <w:proofErr w:type="spellStart"/>
+      <w:r>
+        <w:rPr>
+          <w:rFonts w:ascii="Times New Roman" w:hAnsi="Times New Roman" w:cs="Times New Roman"/>
+          <w:sz w:val="24"/>
+          <w:szCs w:val="24"/>
+          <w:lang w:val="ro-RO"/>
+        </w:rPr>
+        <w:t>Iq</w:t>
+      </w:r>
+      <w:proofErr w:type="spellEnd"/>
+      <w:r>
+        <w:rPr>
+          <w:rFonts w:ascii="Times New Roman" w:hAnsi="Times New Roman" w:cs="Times New Roman"/>
+          <w:sz w:val="24"/>
+          <w:szCs w:val="24"/>
+          <w:lang w:val="ro-RO"/>
+        </w:rPr>
+        <w:t xml:space="preserve"> eroare si </w:t>
+      </w:r>
+      <w:proofErr w:type="spellStart"/>
+      <w:r>
+        <w:rPr>
+          <w:rFonts w:ascii="Times New Roman" w:hAnsi="Times New Roman" w:cs="Times New Roman"/>
+          <w:sz w:val="24"/>
+          <w:szCs w:val="24"/>
+          <w:lang w:val="ro-RO"/>
+        </w:rPr>
+        <w:t>Id</w:t>
+      </w:r>
+      <w:proofErr w:type="spellEnd"/>
+      <w:r>
+        <w:rPr>
+          <w:rFonts w:ascii="Times New Roman" w:hAnsi="Times New Roman" w:cs="Times New Roman"/>
+          <w:sz w:val="24"/>
+          <w:szCs w:val="24"/>
+          <w:lang w:val="ro-RO"/>
+        </w:rPr>
+        <w:t xml:space="preserve"> eroare</w:t>
+      </w:r>
+      <w:r>
+        <w:rPr>
+          <w:rFonts w:ascii="Times New Roman" w:hAnsi="Times New Roman" w:cs="Times New Roman"/>
+          <w:sz w:val="24"/>
+          <w:szCs w:val="24"/>
+          <w:lang w:val="ro-RO"/>
+        </w:rPr>
+        <w:t xml:space="preserve"> folosite pentru blocul de </w:t>
+      </w:r>
+      <w:proofErr w:type="spellStart"/>
+      <w:r>
+        <w:rPr>
+          <w:rFonts w:ascii="Times New Roman" w:hAnsi="Times New Roman" w:cs="Times New Roman"/>
+          <w:sz w:val="24"/>
+          <w:szCs w:val="24"/>
+          <w:lang w:val="ro-RO"/>
+        </w:rPr>
+        <w:t>Reward</w:t>
+      </w:r>
+      <w:proofErr w:type="spellEnd"/>
+      <w:r>
+        <w:rPr>
+          <w:rFonts w:ascii="Times New Roman" w:hAnsi="Times New Roman" w:cs="Times New Roman"/>
+          <w:sz w:val="24"/>
+          <w:szCs w:val="24"/>
+          <w:lang w:val="ro-RO"/>
+        </w:rPr>
+        <w:t xml:space="preserve">. </w:t>
+      </w:r>
+      <w:r>
+        <w:rPr>
+          <w:rFonts w:ascii="Times New Roman" w:hAnsi="Times New Roman" w:cs="Times New Roman"/>
+          <w:sz w:val="24"/>
+          <w:szCs w:val="24"/>
+          <w:lang w:val="ro-RO"/>
+        </w:rPr>
+        <w:t xml:space="preserve">Blocul </w:t>
+      </w:r>
+      <w:proofErr w:type="spellStart"/>
+      <w:r>
+        <w:rPr>
+          <w:rFonts w:ascii="Times New Roman" w:hAnsi="Times New Roman" w:cs="Times New Roman"/>
+          <w:sz w:val="24"/>
+          <w:szCs w:val="24"/>
+          <w:lang w:val="ro-RO"/>
+        </w:rPr>
+        <w:t>Reward</w:t>
+      </w:r>
+      <w:proofErr w:type="spellEnd"/>
+      <w:r>
+        <w:rPr>
+          <w:rFonts w:ascii="Times New Roman" w:hAnsi="Times New Roman" w:cs="Times New Roman"/>
+          <w:sz w:val="24"/>
+          <w:szCs w:val="24"/>
+          <w:lang w:val="ro-RO"/>
+        </w:rPr>
+        <w:t xml:space="preserve"> </w:t>
+      </w:r>
+      <w:proofErr w:type="spellStart"/>
+      <w:r>
+        <w:rPr>
+          <w:rFonts w:ascii="Times New Roman" w:hAnsi="Times New Roman" w:cs="Times New Roman"/>
+          <w:sz w:val="24"/>
+          <w:szCs w:val="24"/>
+          <w:lang w:val="ro-RO"/>
+        </w:rPr>
+        <w:t>calculeaza</w:t>
+      </w:r>
+      <w:proofErr w:type="spellEnd"/>
+      <w:r>
+        <w:rPr>
+          <w:rFonts w:ascii="Times New Roman" w:hAnsi="Times New Roman" w:cs="Times New Roman"/>
+          <w:sz w:val="24"/>
+          <w:szCs w:val="24"/>
+          <w:lang w:val="ro-RO"/>
+        </w:rPr>
+        <w:t xml:space="preserve"> </w:t>
+      </w:r>
+      <w:proofErr w:type="spellStart"/>
+      <w:r>
+        <w:rPr>
+          <w:rFonts w:ascii="Times New Roman" w:hAnsi="Times New Roman" w:cs="Times New Roman"/>
+          <w:sz w:val="24"/>
+          <w:szCs w:val="24"/>
+          <w:lang w:val="ro-RO"/>
+        </w:rPr>
+        <w:t>castigul</w:t>
+      </w:r>
+      <w:proofErr w:type="spellEnd"/>
+      <w:r>
+        <w:rPr>
+          <w:rFonts w:ascii="Times New Roman" w:hAnsi="Times New Roman" w:cs="Times New Roman"/>
+          <w:sz w:val="24"/>
+          <w:szCs w:val="24"/>
+          <w:lang w:val="ro-RO"/>
+        </w:rPr>
+        <w:t xml:space="preserve"> bazat pe erori metrice si </w:t>
+      </w:r>
+      <w:proofErr w:type="spellStart"/>
+      <w:r>
+        <w:rPr>
+          <w:rFonts w:ascii="Times New Roman" w:hAnsi="Times New Roman" w:cs="Times New Roman"/>
+          <w:sz w:val="24"/>
+          <w:szCs w:val="24"/>
+          <w:lang w:val="ro-RO"/>
+        </w:rPr>
+        <w:t>penalizari</w:t>
+      </w:r>
+      <w:proofErr w:type="spellEnd"/>
+      <w:r>
+        <w:rPr>
+          <w:rFonts w:ascii="Times New Roman" w:hAnsi="Times New Roman" w:cs="Times New Roman"/>
+          <w:sz w:val="24"/>
+          <w:szCs w:val="24"/>
+          <w:lang w:val="ro-RO"/>
+        </w:rPr>
+        <w:t xml:space="preserve">, erori mari </w:t>
+      </w:r>
+      <w:proofErr w:type="spellStart"/>
+      <w:r>
+        <w:rPr>
+          <w:rFonts w:ascii="Times New Roman" w:hAnsi="Times New Roman" w:cs="Times New Roman"/>
+          <w:sz w:val="24"/>
+          <w:szCs w:val="24"/>
+          <w:lang w:val="ro-RO"/>
+        </w:rPr>
+        <w:t>patratice</w:t>
+      </w:r>
+      <w:proofErr w:type="spellEnd"/>
+      <w:r>
+        <w:rPr>
+          <w:rFonts w:ascii="Times New Roman" w:hAnsi="Times New Roman" w:cs="Times New Roman"/>
+          <w:sz w:val="24"/>
+          <w:szCs w:val="24"/>
+          <w:lang w:val="ro-RO"/>
+        </w:rPr>
+        <w:t xml:space="preserve"> </w:t>
+      </w:r>
+      <w:proofErr w:type="spellStart"/>
+      <w:r>
+        <w:rPr>
+          <w:rFonts w:ascii="Times New Roman" w:hAnsi="Times New Roman" w:cs="Times New Roman"/>
+          <w:sz w:val="24"/>
+          <w:szCs w:val="24"/>
+          <w:lang w:val="ro-RO"/>
+        </w:rPr>
+        <w:t>primes</w:t>
+      </w:r>
+      <w:proofErr w:type="spellEnd"/>
+      <w:r>
+        <w:rPr>
+          <w:rFonts w:ascii="Times New Roman" w:hAnsi="Times New Roman" w:cs="Times New Roman"/>
+          <w:sz w:val="24"/>
+          <w:szCs w:val="24"/>
+          <w:lang w:val="ro-RO"/>
+        </w:rPr>
+        <w:t xml:space="preserve"> un </w:t>
+      </w:r>
+      <w:proofErr w:type="spellStart"/>
+      <w:r>
+        <w:rPr>
+          <w:rFonts w:ascii="Times New Roman" w:hAnsi="Times New Roman" w:cs="Times New Roman"/>
+          <w:sz w:val="24"/>
+          <w:szCs w:val="24"/>
+          <w:lang w:val="ro-RO"/>
+        </w:rPr>
+        <w:t>castig</w:t>
+      </w:r>
+      <w:proofErr w:type="spellEnd"/>
+      <w:r>
+        <w:rPr>
+          <w:rFonts w:ascii="Times New Roman" w:hAnsi="Times New Roman" w:cs="Times New Roman"/>
+          <w:sz w:val="24"/>
+          <w:szCs w:val="24"/>
+          <w:lang w:val="ro-RO"/>
+        </w:rPr>
+        <w:t xml:space="preserve"> de -5, micile </w:t>
+      </w:r>
+      <w:proofErr w:type="spellStart"/>
+      <w:r>
+        <w:rPr>
+          <w:rFonts w:ascii="Times New Roman" w:hAnsi="Times New Roman" w:cs="Times New Roman"/>
+          <w:sz w:val="24"/>
+          <w:szCs w:val="24"/>
+          <w:lang w:val="ro-RO"/>
+        </w:rPr>
+        <w:t>penalitati</w:t>
+      </w:r>
+      <w:proofErr w:type="spellEnd"/>
+      <w:r>
+        <w:rPr>
+          <w:rFonts w:ascii="Times New Roman" w:hAnsi="Times New Roman" w:cs="Times New Roman"/>
+          <w:sz w:val="24"/>
+          <w:szCs w:val="24"/>
+          <w:lang w:val="ro-RO"/>
+        </w:rPr>
+        <w:t xml:space="preserve"> primesc un </w:t>
+      </w:r>
+      <w:proofErr w:type="spellStart"/>
+      <w:r>
+        <w:rPr>
+          <w:rFonts w:ascii="Times New Roman" w:hAnsi="Times New Roman" w:cs="Times New Roman"/>
+          <w:sz w:val="24"/>
+          <w:szCs w:val="24"/>
+          <w:lang w:val="ro-RO"/>
+        </w:rPr>
+        <w:t>castig</w:t>
+      </w:r>
+      <w:proofErr w:type="spellEnd"/>
+      <w:r>
+        <w:rPr>
+          <w:rFonts w:ascii="Times New Roman" w:hAnsi="Times New Roman" w:cs="Times New Roman"/>
+          <w:sz w:val="24"/>
+          <w:szCs w:val="24"/>
+          <w:lang w:val="ro-RO"/>
+        </w:rPr>
+        <w:t xml:space="preserve"> de -0.1 si o penalitate foarte mare de -100 daca procesul este gata dar nu este </w:t>
+      </w:r>
+      <w:proofErr w:type="spellStart"/>
+      <w:r>
+        <w:rPr>
+          <w:rFonts w:ascii="Times New Roman" w:hAnsi="Times New Roman" w:cs="Times New Roman"/>
+          <w:sz w:val="24"/>
+          <w:szCs w:val="24"/>
+          <w:lang w:val="ro-RO"/>
+        </w:rPr>
+        <w:t>functional</w:t>
+      </w:r>
+      <w:proofErr w:type="spellEnd"/>
+      <w:r>
+        <w:rPr>
+          <w:rFonts w:ascii="Times New Roman" w:hAnsi="Times New Roman" w:cs="Times New Roman"/>
+          <w:sz w:val="24"/>
+          <w:szCs w:val="24"/>
+          <w:lang w:val="ro-RO"/>
+        </w:rPr>
+        <w:t>.</w:t>
+      </w:r>
+      <w:r>
+        <w:rPr>
+          <w:rFonts w:ascii="Times New Roman" w:hAnsi="Times New Roman" w:cs="Times New Roman"/>
+          <w:sz w:val="24"/>
+          <w:szCs w:val="24"/>
+          <w:lang w:val="ro-RO"/>
+        </w:rPr>
+        <w:t xml:space="preserve"> Blocul Este Gata, </w:t>
+      </w:r>
+      <w:proofErr w:type="spellStart"/>
+      <w:r>
+        <w:rPr>
+          <w:rFonts w:ascii="Times New Roman" w:hAnsi="Times New Roman" w:cs="Times New Roman"/>
+          <w:sz w:val="24"/>
+          <w:szCs w:val="24"/>
+          <w:lang w:val="ro-RO"/>
+        </w:rPr>
+        <w:t>opreste</w:t>
+      </w:r>
+      <w:proofErr w:type="spellEnd"/>
+      <w:r>
+        <w:rPr>
+          <w:rFonts w:ascii="Times New Roman" w:hAnsi="Times New Roman" w:cs="Times New Roman"/>
+          <w:sz w:val="24"/>
+          <w:szCs w:val="24"/>
+          <w:lang w:val="ro-RO"/>
+        </w:rPr>
+        <w:t xml:space="preserve"> sistemul bazat pe un algoritm, valoarea curentului </w:t>
+      </w:r>
+      <w:proofErr w:type="spellStart"/>
+      <w:r>
+        <w:rPr>
+          <w:rFonts w:ascii="Times New Roman" w:hAnsi="Times New Roman" w:cs="Times New Roman"/>
+          <w:sz w:val="24"/>
+          <w:szCs w:val="24"/>
+          <w:lang w:val="ro-RO"/>
+        </w:rPr>
+        <w:t>Iq</w:t>
+      </w:r>
+      <w:proofErr w:type="spellEnd"/>
+      <w:r>
+        <w:rPr>
+          <w:rFonts w:ascii="Times New Roman" w:hAnsi="Times New Roman" w:cs="Times New Roman"/>
+          <w:sz w:val="24"/>
+          <w:szCs w:val="24"/>
+          <w:lang w:val="ro-RO"/>
+        </w:rPr>
+        <w:t xml:space="preserve"> </w:t>
+      </w:r>
+      <w:proofErr w:type="spellStart"/>
+      <w:r>
+        <w:rPr>
+          <w:rFonts w:ascii="Times New Roman" w:hAnsi="Times New Roman" w:cs="Times New Roman"/>
+          <w:sz w:val="24"/>
+          <w:szCs w:val="24"/>
+          <w:lang w:val="ro-RO"/>
+        </w:rPr>
+        <w:t>ref</w:t>
+      </w:r>
+      <w:proofErr w:type="spellEnd"/>
+      <w:r>
+        <w:rPr>
+          <w:rFonts w:ascii="Times New Roman" w:hAnsi="Times New Roman" w:cs="Times New Roman"/>
+          <w:sz w:val="24"/>
+          <w:szCs w:val="24"/>
+          <w:lang w:val="ro-RO"/>
+        </w:rPr>
+        <w:t xml:space="preserve"> </w:t>
+      </w:r>
+      <w:r>
+        <w:rPr>
+          <w:rFonts w:ascii="Times New Roman" w:hAnsi="Times New Roman" w:cs="Times New Roman"/>
+          <w:sz w:val="24"/>
+          <w:szCs w:val="24"/>
+          <w:lang w:val="ro-RO"/>
+        </w:rPr>
+        <w:t>daca este</w:t>
+      </w:r>
+      <w:r>
+        <w:rPr>
+          <w:rFonts w:ascii="Times New Roman" w:hAnsi="Times New Roman" w:cs="Times New Roman"/>
+          <w:sz w:val="24"/>
+          <w:szCs w:val="24"/>
+          <w:lang w:val="ro-RO"/>
+        </w:rPr>
+        <w:t xml:space="preserve"> mai mare sau cel </w:t>
+      </w:r>
+      <w:proofErr w:type="spellStart"/>
+      <w:r>
+        <w:rPr>
+          <w:rFonts w:ascii="Times New Roman" w:hAnsi="Times New Roman" w:cs="Times New Roman"/>
+          <w:sz w:val="24"/>
+          <w:szCs w:val="24"/>
+          <w:lang w:val="ro-RO"/>
+        </w:rPr>
+        <w:t>putin</w:t>
+      </w:r>
+      <w:proofErr w:type="spellEnd"/>
+      <w:r>
+        <w:rPr>
+          <w:rFonts w:ascii="Times New Roman" w:hAnsi="Times New Roman" w:cs="Times New Roman"/>
+          <w:sz w:val="24"/>
+          <w:szCs w:val="24"/>
+          <w:lang w:val="ro-RO"/>
+        </w:rPr>
+        <w:t xml:space="preserve"> egala cu 1 iar valoarea </w:t>
+      </w:r>
+      <w:proofErr w:type="spellStart"/>
+      <w:r>
+        <w:rPr>
+          <w:rFonts w:ascii="Times New Roman" w:hAnsi="Times New Roman" w:cs="Times New Roman"/>
+          <w:sz w:val="24"/>
+          <w:szCs w:val="24"/>
+          <w:lang w:val="ro-RO"/>
+        </w:rPr>
+        <w:t>Sample</w:t>
+      </w:r>
+      <w:proofErr w:type="spellEnd"/>
+      <w:r>
+        <w:rPr>
+          <w:rFonts w:ascii="Times New Roman" w:hAnsi="Times New Roman" w:cs="Times New Roman"/>
+          <w:sz w:val="24"/>
+          <w:szCs w:val="24"/>
+          <w:lang w:val="ro-RO"/>
+        </w:rPr>
+        <w:t xml:space="preserve"> </w:t>
+      </w:r>
+      <w:proofErr w:type="spellStart"/>
+      <w:r>
+        <w:rPr>
+          <w:rFonts w:ascii="Times New Roman" w:hAnsi="Times New Roman" w:cs="Times New Roman"/>
+          <w:sz w:val="24"/>
+          <w:szCs w:val="24"/>
+          <w:lang w:val="ro-RO"/>
+        </w:rPr>
+        <w:t>time</w:t>
+      </w:r>
+      <w:proofErr w:type="spellEnd"/>
+      <w:r>
+        <w:rPr>
+          <w:rFonts w:ascii="Times New Roman" w:hAnsi="Times New Roman" w:cs="Times New Roman"/>
+          <w:sz w:val="24"/>
+          <w:szCs w:val="24"/>
+          <w:lang w:val="ro-RO"/>
+        </w:rPr>
+        <w:t xml:space="preserve"> pentru agent sa fie mai mare sau egala cu 3. </w:t>
+      </w:r>
+      <w:r>
+        <w:rPr>
+          <w:rFonts w:ascii="Times New Roman" w:hAnsi="Times New Roman" w:cs="Times New Roman"/>
+          <w:sz w:val="24"/>
+          <w:szCs w:val="24"/>
+          <w:lang w:val="ro-RO"/>
+        </w:rPr>
+        <w:t xml:space="preserve">Acest </w:t>
+      </w:r>
+      <w:proofErr w:type="spellStart"/>
+      <w:r>
+        <w:rPr>
+          <w:rFonts w:ascii="Times New Roman" w:hAnsi="Times New Roman" w:cs="Times New Roman"/>
+          <w:sz w:val="24"/>
+          <w:szCs w:val="24"/>
+          <w:lang w:val="ro-RO"/>
+        </w:rPr>
+        <w:t>block</w:t>
+      </w:r>
+      <w:proofErr w:type="spellEnd"/>
+      <w:r>
+        <w:rPr>
+          <w:rFonts w:ascii="Times New Roman" w:hAnsi="Times New Roman" w:cs="Times New Roman"/>
+          <w:sz w:val="24"/>
+          <w:szCs w:val="24"/>
+          <w:lang w:val="ro-RO"/>
+        </w:rPr>
+        <w:t xml:space="preserve"> de </w:t>
+      </w:r>
+      <w:proofErr w:type="spellStart"/>
+      <w:r>
+        <w:rPr>
+          <w:rFonts w:ascii="Times New Roman" w:hAnsi="Times New Roman" w:cs="Times New Roman"/>
+          <w:sz w:val="24"/>
+          <w:szCs w:val="24"/>
+          <w:lang w:val="ro-RO"/>
+        </w:rPr>
+        <w:t>Reinforcement</w:t>
+      </w:r>
+      <w:proofErr w:type="spellEnd"/>
+      <w:r>
+        <w:rPr>
+          <w:rFonts w:ascii="Times New Roman" w:hAnsi="Times New Roman" w:cs="Times New Roman"/>
+          <w:sz w:val="24"/>
+          <w:szCs w:val="24"/>
+          <w:lang w:val="ro-RO"/>
+        </w:rPr>
+        <w:t xml:space="preserve"> </w:t>
+      </w:r>
+      <w:proofErr w:type="spellStart"/>
+      <w:r>
+        <w:rPr>
+          <w:rFonts w:ascii="Times New Roman" w:hAnsi="Times New Roman" w:cs="Times New Roman"/>
+          <w:sz w:val="24"/>
+          <w:szCs w:val="24"/>
+          <w:lang w:val="ro-RO"/>
+        </w:rPr>
+        <w:t>Learning</w:t>
+      </w:r>
+      <w:proofErr w:type="spellEnd"/>
+      <w:r>
+        <w:rPr>
+          <w:rFonts w:ascii="Times New Roman" w:hAnsi="Times New Roman" w:cs="Times New Roman"/>
+          <w:sz w:val="24"/>
+          <w:szCs w:val="24"/>
+          <w:lang w:val="ro-RO"/>
+        </w:rPr>
+        <w:t xml:space="preserve"> </w:t>
+      </w:r>
+      <w:r>
+        <w:rPr>
+          <w:rFonts w:ascii="Times New Roman" w:hAnsi="Times New Roman" w:cs="Times New Roman"/>
+          <w:sz w:val="24"/>
+          <w:szCs w:val="24"/>
+          <w:lang w:val="ro-RO"/>
+        </w:rPr>
+        <w:t xml:space="preserve">este folosit pentru a calibra parametrii </w:t>
+      </w:r>
+      <w:proofErr w:type="spellStart"/>
+      <w:r>
+        <w:rPr>
+          <w:rFonts w:ascii="Times New Roman" w:hAnsi="Times New Roman" w:cs="Times New Roman"/>
+          <w:sz w:val="24"/>
+          <w:szCs w:val="24"/>
+          <w:lang w:val="ro-RO"/>
+        </w:rPr>
+        <w:t>Ds</w:t>
+      </w:r>
+      <w:proofErr w:type="spellEnd"/>
+      <w:r>
+        <w:rPr>
+          <w:rFonts w:ascii="Times New Roman" w:hAnsi="Times New Roman" w:cs="Times New Roman"/>
+          <w:sz w:val="24"/>
+          <w:szCs w:val="24"/>
+          <w:lang w:val="ro-RO"/>
+        </w:rPr>
+        <w:t xml:space="preserve"> si </w:t>
+      </w:r>
+      <w:proofErr w:type="spellStart"/>
+      <w:r>
+        <w:rPr>
+          <w:rFonts w:ascii="Times New Roman" w:hAnsi="Times New Roman" w:cs="Times New Roman"/>
+          <w:sz w:val="24"/>
+          <w:szCs w:val="24"/>
+          <w:lang w:val="ro-RO"/>
+        </w:rPr>
+        <w:t>Dq</w:t>
+      </w:r>
+      <w:proofErr w:type="spellEnd"/>
+      <w:r>
+        <w:rPr>
+          <w:rFonts w:ascii="Times New Roman" w:hAnsi="Times New Roman" w:cs="Times New Roman"/>
+          <w:sz w:val="24"/>
+          <w:szCs w:val="24"/>
+          <w:lang w:val="ro-RO"/>
+        </w:rPr>
+        <w:t xml:space="preserve">, care sunt </w:t>
+      </w:r>
+      <w:proofErr w:type="spellStart"/>
+      <w:r>
+        <w:rPr>
+          <w:rFonts w:ascii="Times New Roman" w:hAnsi="Times New Roman" w:cs="Times New Roman"/>
+          <w:sz w:val="24"/>
+          <w:szCs w:val="24"/>
+          <w:lang w:val="ro-RO"/>
+        </w:rPr>
+        <w:t>prezentati</w:t>
+      </w:r>
+      <w:proofErr w:type="spellEnd"/>
+      <w:r>
+        <w:rPr>
+          <w:rFonts w:ascii="Times New Roman" w:hAnsi="Times New Roman" w:cs="Times New Roman"/>
+          <w:sz w:val="24"/>
+          <w:szCs w:val="24"/>
+          <w:lang w:val="ro-RO"/>
+        </w:rPr>
+        <w:t xml:space="preserve"> in partea de implementare F.O.C.</w:t>
+      </w:r>
     </w:p>
     <w:p>
       <w:pPr>
@@ -34694,10 +35314,7 @@
           <w:lang w:val="ro-RO"/>
         </w:rPr>
       </w:pPr>
-    </w:p>
-    <w:p>
-      <w:pPr>
-        <w:spacing w:before="480" w:after="240"/>
+      <w:r>
         <w:rPr>
           <w:rFonts w:ascii="Times New Roman" w:hAnsi="Times New Roman" w:cs="Times New Roman"/>
           <w:b/>
@@ -34706,11 +35323,9 @@
           <w:szCs w:val="28"/>
           <w:lang w:val="ro-RO"/>
         </w:rPr>
-      </w:pPr>
-    </w:p>
-    <w:p>
-      <w:pPr>
-        <w:spacing w:before="480" w:after="240"/>
+        <w:t>5.</w:t>
+      </w:r>
+      <w:r>
         <w:rPr>
           <w:rFonts w:ascii="Times New Roman" w:hAnsi="Times New Roman" w:cs="Times New Roman"/>
           <w:b/>
@@ -34719,7 +35334,8 @@
           <w:szCs w:val="28"/>
           <w:lang w:val="ro-RO"/>
         </w:rPr>
-      </w:pPr>
+        <w:t>8</w:t>
+      </w:r>
       <w:r>
         <w:rPr>
           <w:rFonts w:ascii="Times New Roman" w:hAnsi="Times New Roman" w:cs="Times New Roman"/>
@@ -34729,7 +35345,7 @@
           <w:szCs w:val="28"/>
           <w:lang w:val="ro-RO"/>
         </w:rPr>
-        <w:t>5.</w:t>
+        <w:t xml:space="preserve"> Implementare </w:t>
       </w:r>
       <w:r>
         <w:rPr>
@@ -34740,9 +35356,12 @@
           <w:szCs w:val="28"/>
           <w:lang w:val="ro-RO"/>
         </w:rPr>
-        <w:t>8</w:t>
-      </w:r>
-      <w:r>
+        <w:t>Sisteme de siguranță</w:t>
+      </w:r>
+    </w:p>
+    <w:p>
+      <w:pPr>
+        <w:spacing w:before="480" w:after="240"/>
         <w:rPr>
           <w:rFonts w:ascii="Times New Roman" w:hAnsi="Times New Roman" w:cs="Times New Roman"/>
           <w:b/>
@@ -34751,8 +35370,7 @@
           <w:szCs w:val="28"/>
           <w:lang w:val="ro-RO"/>
         </w:rPr>
-        <w:t xml:space="preserve"> Implementare </w:t>
-      </w:r>
+      </w:pPr>
       <w:r>
         <w:rPr>
           <w:rFonts w:ascii="Times New Roman" w:hAnsi="Times New Roman" w:cs="Times New Roman"/>
@@ -34762,12 +35380,9 @@
           <w:szCs w:val="28"/>
           <w:lang w:val="ro-RO"/>
         </w:rPr>
-        <w:t>Sisteme de siguranță</w:t>
-      </w:r>
-    </w:p>
-    <w:p>
-      <w:pPr>
-        <w:spacing w:before="480" w:after="240"/>
+        <w:t>5.</w:t>
+      </w:r>
+      <w:r>
         <w:rPr>
           <w:rFonts w:ascii="Times New Roman" w:hAnsi="Times New Roman" w:cs="Times New Roman"/>
           <w:b/>
@@ -34776,7 +35391,8 @@
           <w:szCs w:val="28"/>
           <w:lang w:val="ro-RO"/>
         </w:rPr>
-      </w:pPr>
+        <w:t>9</w:t>
+      </w:r>
       <w:r>
         <w:rPr>
           <w:rFonts w:ascii="Times New Roman" w:hAnsi="Times New Roman" w:cs="Times New Roman"/>
@@ -34786,8 +35402,9 @@
           <w:szCs w:val="28"/>
           <w:lang w:val="ro-RO"/>
         </w:rPr>
-        <w:t>5.</w:t>
-      </w:r>
+        <w:t xml:space="preserve"> Implementare </w:t>
+      </w:r>
+      <w:proofErr w:type="spellStart"/>
       <w:r>
         <w:rPr>
           <w:rFonts w:ascii="Times New Roman" w:hAnsi="Times New Roman" w:cs="Times New Roman"/>
@@ -34797,29 +35414,6 @@
           <w:szCs w:val="28"/>
           <w:lang w:val="ro-RO"/>
         </w:rPr>
-        <w:t>9</w:t>
-      </w:r>
-      <w:r>
-        <w:rPr>
-          <w:rFonts w:ascii="Times New Roman" w:hAnsi="Times New Roman" w:cs="Times New Roman"/>
-          <w:b/>
-          <w:bCs/>
-          <w:sz w:val="28"/>
-          <w:szCs w:val="28"/>
-          <w:lang w:val="ro-RO"/>
-        </w:rPr>
-        <w:t xml:space="preserve"> Implementare </w:t>
-      </w:r>
-      <w:proofErr w:type="spellStart"/>
-      <w:r>
-        <w:rPr>
-          <w:rFonts w:ascii="Times New Roman" w:hAnsi="Times New Roman" w:cs="Times New Roman"/>
-          <w:b/>
-          <w:bCs/>
-          <w:sz w:val="28"/>
-          <w:szCs w:val="28"/>
-          <w:lang w:val="ro-RO"/>
-        </w:rPr>
         <w:t>Git</w:t>
       </w:r>
       <w:proofErr w:type="spellEnd"/>
@@ -35111,7 +35705,17 @@
           <w:szCs w:val="24"/>
           <w:lang w:val="ro-RO"/>
         </w:rPr>
-        <w:t xml:space="preserve"> .  pentru a adăuga tot in stadiul de Index, apoi </w:t>
+        <w:t xml:space="preserve"> .  pentru </w:t>
+      </w:r>
+      <w:r>
+        <w:rPr>
+          <w:rFonts w:ascii="Times New Roman" w:hAnsi="Times New Roman" w:cs="Times New Roman"/>
+          <w:sz w:val="24"/>
+          <w:szCs w:val="24"/>
+          <w:lang w:val="ro-RO"/>
+        </w:rPr>
+        <w:lastRenderedPageBreak/>
+        <w:t xml:space="preserve">a adăuga tot in stadiul de Index, apoi </w:t>
       </w:r>
       <w:proofErr w:type="spellStart"/>
       <w:r>
@@ -35269,17 +35873,7 @@
           <w:szCs w:val="24"/>
           <w:lang w:val="ro-RO"/>
         </w:rPr>
-        <w:t xml:space="preserve">, </w:t>
-      </w:r>
-      <w:r>
-        <w:rPr>
-          <w:rFonts w:ascii="Times New Roman" w:hAnsi="Times New Roman" w:cs="Times New Roman"/>
-          <w:sz w:val="24"/>
-          <w:szCs w:val="24"/>
-          <w:lang w:val="ro-RO"/>
-        </w:rPr>
-        <w:lastRenderedPageBreak/>
-        <w:t>in repozitoriu nostru.</w:t>
+        <w:t>, in repozitoriu nostru.</w:t>
       </w:r>
       <w:r>
         <w:rPr>
@@ -36095,6 +36689,7 @@
           <w:szCs w:val="24"/>
           <w:lang w:val="ro-RO"/>
         </w:rPr>
+        <w:lastRenderedPageBreak/>
         <w:t xml:space="preserve">Un pas important este crearea unui </w:t>
       </w:r>
       <w:proofErr w:type="spellStart"/>
@@ -36195,17 +36790,7 @@
           <w:szCs w:val="24"/>
           <w:lang w:val="ro-RO"/>
         </w:rPr>
-        <w:t xml:space="preserve">, in </w:t>
-      </w:r>
-      <w:r>
-        <w:rPr>
-          <w:rFonts w:ascii="Times New Roman" w:hAnsi="Times New Roman" w:cs="Times New Roman"/>
-          <w:sz w:val="24"/>
-          <w:szCs w:val="24"/>
-          <w:lang w:val="ro-RO"/>
-        </w:rPr>
-        <w:lastRenderedPageBreak/>
-        <w:t xml:space="preserve">momentul in care ne dorim sa încărcam proiectul in </w:t>
+        <w:t xml:space="preserve">, in momentul in care ne dorim sa încărcam proiectul in </w:t>
       </w:r>
       <w:proofErr w:type="spellStart"/>
       <w:r>
@@ -41587,6 +42172,7 @@
   <w:style w:type="character" w:default="1" w:styleId="DefaultParagraphFont">
     <w:name w:val="Default Paragraph Font"/>
     <w:uiPriority w:val="1"/>
+    <w:semiHidden/>
     <w:unhideWhenUsed/>
   </w:style>
   <w:style w:type="table" w:default="1" w:styleId="TableNormal">
